--- a/SbornDB-documentazione-provvisoria.docx
+++ b/SbornDB-documentazione-provvisoria.docx
@@ -1,6 +1,6 @@
 
 <file path=word/document.xml><?xml version="1.0" encoding="utf-8"?>
-<w:document xmlns:wpc="http://schemas.microsoft.com/office/word/2010/wordprocessingCanvas" xmlns:cx="http://schemas.microsoft.com/office/drawing/2014/chartex" xmlns:cx1="http://schemas.microsoft.com/office/drawing/2015/9/8/chartex" xmlns:cx2="http://schemas.microsoft.com/office/drawing/2015/10/21/chartex" xmlns:cx3="http://schemas.microsoft.com/office/drawing/2016/5/9/chartex" xmlns:cx4="http://schemas.microsoft.com/office/drawing/2016/5/10/chartex" xmlns:cx5="http://schemas.microsoft.com/office/drawing/2016/5/11/chartex" xmlns:cx6="http://schemas.microsoft.com/office/drawing/2016/5/12/chartex" xmlns:cx7="http://schemas.microsoft.com/office/drawing/2016/5/13/chartex" xmlns:cx8="http://schemas.microsoft.com/office/drawing/2016/5/14/chartex" xmlns:mc="http://schemas.openxmlformats.org/markup-compatibility/2006" xmlns:aink="http://schemas.microsoft.com/office/drawing/2016/ink" xmlns:am3d="http://schemas.microsoft.com/office/drawing/2017/model3d" xmlns:o="urn:schemas-microsoft-com:office:office" xmlns:r="http://schemas.openxmlformats.org/officeDocument/2006/relationships" xmlns:m="http://schemas.openxmlformats.org/officeDocument/2006/math" xmlns:v="urn:schemas-microsoft-com:vml" xmlns:wp14="http://schemas.microsoft.com/office/word/2010/wordprocessingDrawing" xmlns:wp="http://schemas.openxmlformats.org/drawingml/2006/wordprocessingDrawing" xmlns:w10="urn:schemas-microsoft-com:office:word" xmlns:w="http://schemas.openxmlformats.org/wordprocessingml/2006/main" xmlns:w14="http://schemas.microsoft.com/office/word/2010/wordml" xmlns:w15="http://schemas.microsoft.com/office/word/2012/wordml" xmlns:w16cid="http://schemas.microsoft.com/office/word/2016/wordml/cid" xmlns:w16se="http://schemas.microsoft.com/office/word/2015/wordml/symex" xmlns:wpg="http://schemas.microsoft.com/office/word/2010/wordprocessingGroup" xmlns:wpi="http://schemas.microsoft.com/office/word/2010/wordprocessingInk" xmlns:wne="http://schemas.microsoft.com/office/word/2006/wordml" xmlns:wps="http://schemas.microsoft.com/office/word/2010/wordprocessingShape" mc:Ignorable="w14 w15 w16se w16cid wp14">
+<w:document xmlns:wpc="http://schemas.microsoft.com/office/word/2010/wordprocessingCanvas" xmlns:cx="http://schemas.microsoft.com/office/drawing/2014/chartex" xmlns:cx1="http://schemas.microsoft.com/office/drawing/2015/9/8/chartex" xmlns:cx2="http://schemas.microsoft.com/office/drawing/2015/10/21/chartex" xmlns:cx3="http://schemas.microsoft.com/office/drawing/2016/5/9/chartex" xmlns:cx4="http://schemas.microsoft.com/office/drawing/2016/5/10/chartex" xmlns:cx5="http://schemas.microsoft.com/office/drawing/2016/5/11/chartex" xmlns:cx6="http://schemas.microsoft.com/office/drawing/2016/5/12/chartex" xmlns:cx7="http://schemas.microsoft.com/office/drawing/2016/5/13/chartex" xmlns:cx8="http://schemas.microsoft.com/office/drawing/2016/5/14/chartex" xmlns:mc="http://schemas.openxmlformats.org/markup-compatibility/2006" xmlns:aink="http://schemas.microsoft.com/office/drawing/2016/ink" xmlns:am3d="http://schemas.microsoft.com/office/drawing/2017/model3d" xmlns:o="urn:schemas-microsoft-com:office:office" xmlns:r="http://schemas.openxmlformats.org/officeDocument/2006/relationships" xmlns:m="http://schemas.openxmlformats.org/officeDocument/2006/math" xmlns:v="urn:schemas-microsoft-com:vml" xmlns:wp14="http://schemas.microsoft.com/office/word/2010/wordprocessingDrawing" xmlns:wp="http://schemas.openxmlformats.org/drawingml/2006/wordprocessingDrawing" xmlns:w10="urn:schemas-microsoft-com:office:word" xmlns:w="http://schemas.openxmlformats.org/wordprocessingml/2006/main" xmlns:w14="http://schemas.microsoft.com/office/word/2010/wordml" xmlns:w15="http://schemas.microsoft.com/office/word/2012/wordml" xmlns:w16cid="http://schemas.microsoft.com/office/word/2016/wordml/cid" xmlns:w16se="http://schemas.microsoft.com/office/word/2015/wordml/symex" xmlns:wpg="http://schemas.microsoft.com/office/word/2010/wordprocessingGroup" xmlns:wpi="http://schemas.microsoft.com/office/word/2010/wordprocessingInk" xmlns:wne="http://schemas.microsoft.com/office/word/2006/wordml" xmlns:wps="http://schemas.microsoft.com/office/word/2010/wordprocessingShape" xmlns:a="http://schemas.openxmlformats.org/drawingml/2006/main" xmlns:pic="http://schemas.openxmlformats.org/drawingml/2006/picture" xmlns:a14="http://schemas.microsoft.com/office/drawing/2010/main" mc:Ignorable="w14 w15 w16se w16cid wp14">
   <w:body>
     <w:p>
       <w:pPr>
@@ -30,7 +30,7 @@
           <w:rFonts w:hint="eastAsia"/>
         </w:rPr>
       </w:pPr>
-      <w:bookmarkStart w:id="0" w:name="__RefHeading___Toc1150_3069259507"/>
+      <w:bookmarkStart w:name="__RefHeading___Toc1150_3069259507" w:id="0"/>
       <w:bookmarkEnd w:id="0"/>
       <w:r>
         <w:t xml:space="preserve">0. </w:t>
@@ -85,6 +85,11 @@
             <w:rStyle w:val="Saltoaindice"/>
           </w:rPr>
           <w:tab/>
+        </w:r>
+        <w:r>
+          <w:rPr>
+            <w:rStyle w:val="Saltoaindice"/>
+          </w:rPr>
           <w:t>1</w:t>
         </w:r>
       </w:hyperlink>
@@ -105,6 +110,11 @@
             <w:rStyle w:val="Saltoaindice"/>
           </w:rPr>
           <w:tab/>
+        </w:r>
+        <w:r>
+          <w:rPr>
+            <w:rStyle w:val="Saltoaindice"/>
+          </w:rPr>
           <w:t>2</w:t>
         </w:r>
       </w:hyperlink>
@@ -125,6 +135,11 @@
             <w:rStyle w:val="Saltoaindice"/>
           </w:rPr>
           <w:tab/>
+        </w:r>
+        <w:r>
+          <w:rPr>
+            <w:rStyle w:val="Saltoaindice"/>
+          </w:rPr>
           <w:t>2</w:t>
         </w:r>
       </w:hyperlink>
@@ -148,6 +163,11 @@
             <w:rStyle w:val="Saltoaindice"/>
           </w:rPr>
           <w:tab/>
+        </w:r>
+        <w:r>
+          <w:rPr>
+            <w:rStyle w:val="Saltoaindice"/>
+          </w:rPr>
           <w:t>2</w:t>
         </w:r>
       </w:hyperlink>
@@ -171,6 +191,11 @@
             <w:rStyle w:val="Saltoaindice"/>
           </w:rPr>
           <w:tab/>
+        </w:r>
+        <w:r>
+          <w:rPr>
+            <w:rStyle w:val="Saltoaindice"/>
+          </w:rPr>
           <w:t>2</w:t>
         </w:r>
       </w:hyperlink>
@@ -194,6 +219,11 @@
             <w:rStyle w:val="Saltoaindice"/>
           </w:rPr>
           <w:tab/>
+        </w:r>
+        <w:r>
+          <w:rPr>
+            <w:rStyle w:val="Saltoaindice"/>
+          </w:rPr>
           <w:t>2</w:t>
         </w:r>
       </w:hyperlink>
@@ -217,6 +247,11 @@
             <w:rStyle w:val="Saltoaindice"/>
           </w:rPr>
           <w:tab/>
+        </w:r>
+        <w:r>
+          <w:rPr>
+            <w:rStyle w:val="Saltoaindice"/>
+          </w:rPr>
           <w:t>2</w:t>
         </w:r>
       </w:hyperlink>
@@ -240,6 +275,11 @@
             <w:rStyle w:val="Saltoaindice"/>
           </w:rPr>
           <w:tab/>
+        </w:r>
+        <w:r>
+          <w:rPr>
+            <w:rStyle w:val="Saltoaindice"/>
+          </w:rPr>
           <w:t>3</w:t>
         </w:r>
       </w:hyperlink>
@@ -260,6 +300,11 @@
             <w:rStyle w:val="Saltoaindice"/>
           </w:rPr>
           <w:tab/>
+        </w:r>
+        <w:r>
+          <w:rPr>
+            <w:rStyle w:val="Saltoaindice"/>
+          </w:rPr>
           <w:t>4</w:t>
         </w:r>
       </w:hyperlink>
@@ -280,6 +325,11 @@
             <w:rStyle w:val="Saltoaindice"/>
           </w:rPr>
           <w:tab/>
+        </w:r>
+        <w:r>
+          <w:rPr>
+            <w:rStyle w:val="Saltoaindice"/>
+          </w:rPr>
           <w:t>5</w:t>
         </w:r>
       </w:hyperlink>
@@ -303,6 +353,11 @@
             <w:rStyle w:val="Saltoaindice"/>
           </w:rPr>
           <w:tab/>
+        </w:r>
+        <w:r>
+          <w:rPr>
+            <w:rStyle w:val="Saltoaindice"/>
+          </w:rPr>
           <w:t>5</w:t>
         </w:r>
       </w:hyperlink>
@@ -326,6 +381,11 @@
             <w:rStyle w:val="Saltoaindice"/>
           </w:rPr>
           <w:tab/>
+        </w:r>
+        <w:r>
+          <w:rPr>
+            <w:rStyle w:val="Saltoaindice"/>
+          </w:rPr>
           <w:t>5</w:t>
         </w:r>
       </w:hyperlink>
@@ -349,6 +409,11 @@
             <w:rStyle w:val="Saltoaindice"/>
           </w:rPr>
           <w:tab/>
+        </w:r>
+        <w:r>
+          <w:rPr>
+            <w:rStyle w:val="Saltoaindice"/>
+          </w:rPr>
           <w:t>5</w:t>
         </w:r>
       </w:hyperlink>
@@ -372,6 +437,11 @@
             <w:rStyle w:val="Saltoaindice"/>
           </w:rPr>
           <w:tab/>
+        </w:r>
+        <w:r>
+          <w:rPr>
+            <w:rStyle w:val="Saltoaindice"/>
+          </w:rPr>
           <w:t>6</w:t>
         </w:r>
       </w:hyperlink>
@@ -395,6 +465,11 @@
             <w:rStyle w:val="Saltoaindice"/>
           </w:rPr>
           <w:tab/>
+        </w:r>
+        <w:r>
+          <w:rPr>
+            <w:rStyle w:val="Saltoaindice"/>
+          </w:rPr>
           <w:t>6</w:t>
         </w:r>
       </w:hyperlink>
@@ -418,6 +493,11 @@
             <w:rStyle w:val="Saltoaindice"/>
           </w:rPr>
           <w:tab/>
+        </w:r>
+        <w:r>
+          <w:rPr>
+            <w:rStyle w:val="Saltoaindice"/>
+          </w:rPr>
           <w:t>6</w:t>
         </w:r>
       </w:hyperlink>
@@ -441,6 +521,11 @@
             <w:rStyle w:val="Saltoaindice"/>
           </w:rPr>
           <w:tab/>
+        </w:r>
+        <w:r>
+          <w:rPr>
+            <w:rStyle w:val="Saltoaindice"/>
+          </w:rPr>
           <w:t>6</w:t>
         </w:r>
       </w:hyperlink>
@@ -464,6 +549,11 @@
             <w:rStyle w:val="Saltoaindice"/>
           </w:rPr>
           <w:tab/>
+        </w:r>
+        <w:r>
+          <w:rPr>
+            <w:rStyle w:val="Saltoaindice"/>
+          </w:rPr>
           <w:t>6</w:t>
         </w:r>
       </w:hyperlink>
@@ -487,6 +577,11 @@
             <w:rStyle w:val="Saltoaindice"/>
           </w:rPr>
           <w:tab/>
+        </w:r>
+        <w:r>
+          <w:rPr>
+            <w:rStyle w:val="Saltoaindice"/>
+          </w:rPr>
           <w:t>6</w:t>
         </w:r>
       </w:hyperlink>
@@ -507,6 +602,11 @@
             <w:rStyle w:val="Saltoaindice"/>
           </w:rPr>
           <w:tab/>
+        </w:r>
+        <w:r>
+          <w:rPr>
+            <w:rStyle w:val="Saltoaindice"/>
+          </w:rPr>
           <w:t>6</w:t>
         </w:r>
       </w:hyperlink>
@@ -536,7 +636,7 @@
           <w:rFonts w:hint="eastAsia"/>
         </w:rPr>
       </w:pPr>
-      <w:bookmarkStart w:id="1" w:name="__RefHeading___Toc1025_3069259507"/>
+      <w:bookmarkStart w:name="__RefHeading___Toc1025_3069259507" w:id="1"/>
       <w:bookmarkEnd w:id="1"/>
       <w:r>
         <w:lastRenderedPageBreak/>
@@ -630,7 +730,7 @@
           <w:rFonts w:hint="eastAsia"/>
         </w:rPr>
       </w:pPr>
-      <w:bookmarkStart w:id="2" w:name="__RefHeading___Toc1027_3069259507"/>
+      <w:bookmarkStart w:name="__RefHeading___Toc1027_3069259507" w:id="2"/>
       <w:bookmarkEnd w:id="2"/>
       <w:r>
         <w:t xml:space="preserve">2. </w:t>
@@ -664,7 +764,7 @@
           <w:rFonts w:hint="eastAsia"/>
         </w:rPr>
       </w:pPr>
-      <w:bookmarkStart w:id="3" w:name="__RefHeading___Toc1029_3069259507"/>
+      <w:bookmarkStart w:name="__RefHeading___Toc1029_3069259507" w:id="3"/>
       <w:bookmarkEnd w:id="3"/>
       <w:r>
         <w:t xml:space="preserve">2.1 </w:t>
@@ -716,7 +816,7 @@
           <w:rFonts w:hint="eastAsia"/>
         </w:rPr>
       </w:pPr>
-      <w:bookmarkStart w:id="4" w:name="__RefHeading___Toc1031_3069259507"/>
+      <w:bookmarkStart w:name="__RefHeading___Toc1031_3069259507" w:id="4"/>
       <w:bookmarkEnd w:id="4"/>
       <w:r>
         <w:t xml:space="preserve">2.2 </w:t>
@@ -809,7 +909,7 @@
           <w:rFonts w:hint="eastAsia"/>
         </w:rPr>
       </w:pPr>
-      <w:bookmarkStart w:id="5" w:name="__RefHeading___Toc1033_3069259507"/>
+      <w:bookmarkStart w:name="__RefHeading___Toc1033_3069259507" w:id="5"/>
       <w:bookmarkEnd w:id="5"/>
       <w:r>
         <w:t xml:space="preserve">2.3 </w:t>
@@ -862,7 +962,7 @@
           <w:rFonts w:hint="eastAsia"/>
         </w:rPr>
       </w:pPr>
-      <w:bookmarkStart w:id="6" w:name="__RefHeading___Toc1035_3069259507"/>
+      <w:bookmarkStart w:name="__RefHeading___Toc1035_3069259507" w:id="6"/>
       <w:bookmarkEnd w:id="6"/>
       <w:r>
         <w:t xml:space="preserve">2.4 </w:t>
@@ -999,7 +1099,7 @@
           <w:rFonts w:hint="eastAsia"/>
         </w:rPr>
       </w:pPr>
-      <w:bookmarkStart w:id="7" w:name="__RefHeading___Toc1037_3069259507"/>
+      <w:bookmarkStart w:name="__RefHeading___Toc1037_3069259507" w:id="7"/>
       <w:bookmarkEnd w:id="7"/>
       <w:r>
         <w:t xml:space="preserve">2.5 </w:t>
@@ -1769,7 +1869,7 @@
       <w:pPr>
         <w:spacing w:after="0" w:line="240" w:lineRule="auto"/>
         <w:rPr>
-          <w:rFonts w:ascii="Liberation Sans" w:eastAsia="Microsoft YaHei" w:hAnsi="Liberation Sans" w:cs="Arial" w:hint="eastAsia"/>
+          <w:rFonts w:hint="eastAsia" w:ascii="Liberation Sans" w:hAnsi="Liberation Sans" w:eastAsia="Microsoft YaHei" w:cs="Arial"/>
           <w:b/>
           <w:bCs/>
           <w:sz w:val="36"/>
@@ -1844,10 +1944,10 @@
             <wp:positionV relativeFrom="paragraph">
               <wp:posOffset>824069</wp:posOffset>
             </wp:positionV>
-            <wp:extent cx="7066915" cy="5465445"/>
+            <wp:extent cx="6923858" cy="5465446"/>
+            <wp:wrapSquare wrapText="bothSides"/>
             <wp:effectExtent l="0" t="0" r="635" b="1905"/>
-            <wp:wrapSquare wrapText="bothSides"/>
-            <wp:docPr id="2" name="Picture 2"/>
+            <wp:docPr id="2" name="Picture 2" title=""/>
             <wp:cNvGraphicFramePr>
               <a:graphicFrameLocks xmlns:a="http://schemas.openxmlformats.org/drawingml/2006/main" noChangeAspect="1"/>
             </wp:cNvGraphicFramePr>
@@ -1862,7 +1962,7 @@
                   </pic:nvPicPr>
                   <pic:blipFill>
                     <a:blip r:embed="rId8" cstate="print">
-                      <a:extLst>
+                      <a:extLst xmlns:a="http://schemas.openxmlformats.org/drawingml/2006/main">
                         <a:ext uri="{28A0092B-C50C-407E-A947-70E740481C1C}">
                           <a14:useLocalDpi xmlns:a14="http://schemas.microsoft.com/office/drawing/2010/main" val="0"/>
                         </a:ext>
@@ -1874,9 +1974,9 @@
                     </a:stretch>
                   </pic:blipFill>
                   <pic:spPr bwMode="auto">
-                    <a:xfrm>
+                    <a:xfrm rot="0" flipH="0" flipV="0">
                       <a:off x="0" y="0"/>
-                      <a:ext cx="7066915" cy="5465445"/>
+                      <a:ext cx="6923858" cy="5465446"/>
                     </a:xfrm>
                     <a:prstGeom prst="rect">
                       <a:avLst/>
@@ -1900,52 +2000,49 @@
       </w:r>
       <w:r>
         <w:rPr>
-          <w:rFonts w:ascii="Calibri" w:eastAsia="Calibri" w:hAnsi="Calibri" w:cs="Calibri"/>
-          <w:iCs/>
+          <w:rFonts w:ascii="Calibri" w:hAnsi="Calibri" w:eastAsia="Calibri" w:cs="Calibri"/>
           <w:lang w:val="it-IT"/>
         </w:rPr>
         <w:t>Il database è accessibile da un unico puntatore dichiarato globale</w:t>
       </w:r>
       <w:r>
         <w:rPr>
-          <w:rFonts w:ascii="Calibri" w:eastAsia="Calibri" w:hAnsi="Calibri" w:cs="Calibri"/>
-          <w:iCs/>
+          <w:rFonts w:ascii="Calibri" w:hAnsi="Calibri" w:eastAsia="Calibri" w:cs="Calibri"/>
           <w:lang w:val="it-IT"/>
         </w:rPr>
         <w:t xml:space="preserve"> e statico</w:t>
       </w:r>
       <w:r>
         <w:rPr>
-          <w:rFonts w:ascii="Calibri" w:eastAsia="Calibri" w:hAnsi="Calibri" w:cs="Calibri"/>
-          <w:iCs/>
+          <w:rFonts w:ascii="Calibri" w:hAnsi="Calibri" w:eastAsia="Calibri" w:cs="Calibri"/>
           <w:lang w:val="it-IT"/>
         </w:rPr>
         <w:t>.</w:t>
       </w:r>
       <w:r>
         <w:rPr>
-          <w:rFonts w:ascii="Calibri" w:eastAsia="Calibri" w:hAnsi="Calibri" w:cs="Calibri"/>
+          <w:rFonts w:ascii="Calibri" w:hAnsi="Calibri" w:eastAsia="Calibri" w:cs="Calibri"/>
           <w:lang w:val="it-IT"/>
         </w:rPr>
         <w:t xml:space="preserve"> È stata fatta questa scelta in quanto si assume di lavorare sempre su</w:t>
       </w:r>
       <w:r>
         <w:rPr>
-          <w:rFonts w:ascii="Calibri" w:eastAsia="Calibri" w:hAnsi="Calibri" w:cs="Calibri"/>
+          <w:rFonts w:ascii="Calibri" w:hAnsi="Calibri" w:eastAsia="Calibri" w:cs="Calibri"/>
           <w:lang w:val="it-IT"/>
         </w:rPr>
         <w:t xml:space="preserve"> un unico </w:t>
       </w:r>
       <w:r>
         <w:rPr>
-          <w:rFonts w:ascii="Calibri" w:eastAsia="Calibri" w:hAnsi="Calibri" w:cs="Calibri"/>
+          <w:rFonts w:ascii="Calibri" w:hAnsi="Calibri" w:eastAsia="Calibri" w:cs="Calibri"/>
           <w:lang w:val="it-IT"/>
         </w:rPr>
         <w:t xml:space="preserve">database, seguendo le linee guida del progetto. In questo modo si evita di </w:t>
       </w:r>
       <w:r>
         <w:rPr>
-          <w:rFonts w:ascii="Calibri" w:eastAsia="Calibri" w:hAnsi="Calibri" w:cs="Calibri"/>
+          <w:rFonts w:ascii="Calibri" w:hAnsi="Calibri" w:eastAsia="Calibri" w:cs="Calibri"/>
           <w:lang w:val="it-IT"/>
         </w:rPr>
         <w:t xml:space="preserve">appesantire lo </w:t>
@@ -1953,7 +2050,7 @@
       <w:proofErr w:type="spellStart"/>
       <w:r>
         <w:rPr>
-          <w:rFonts w:ascii="Calibri" w:eastAsia="Calibri" w:hAnsi="Calibri" w:cs="Calibri"/>
+          <w:rFonts w:ascii="Calibri" w:hAnsi="Calibri" w:eastAsia="Calibri" w:cs="Calibri"/>
           <w:lang w:val="it-IT"/>
         </w:rPr>
         <w:t>stack</w:t>
@@ -1961,7 +2058,7 @@
       <w:proofErr w:type="spellEnd"/>
       <w:r>
         <w:rPr>
-          <w:rFonts w:ascii="Calibri" w:eastAsia="Calibri" w:hAnsi="Calibri" w:cs="Calibri"/>
+          <w:rFonts w:ascii="Calibri" w:hAnsi="Calibri" w:eastAsia="Calibri" w:cs="Calibri"/>
           <w:lang w:val="it-IT"/>
         </w:rPr>
         <w:t xml:space="preserve"> di sistema a ogni chiamata di funzione. </w:t>
@@ -2048,7 +2145,7 @@
       <w:r>
         <w:br w:type="page"/>
       </w:r>
-      <w:bookmarkStart w:id="8" w:name="_GoBack"/>
+      <w:bookmarkStart w:name="_GoBack" w:id="8"/>
       <w:bookmarkEnd w:id="8"/>
     </w:p>
     <w:p>
@@ -2417,21 +2514,7 @@
         <w:rPr>
           <w:lang w:val="it-IT"/>
         </w:rPr>
-        <w:t xml:space="preserve"> == -</w:t>
-      </w:r>
-      <w:proofErr w:type="gramStart"/>
-      <w:r>
-        <w:rPr>
-          <w:lang w:val="it-IT"/>
-        </w:rPr>
-        <w:t>2 :</w:t>
-      </w:r>
-      <w:proofErr w:type="gramEnd"/>
-      <w:r>
-        <w:rPr>
-          <w:lang w:val="it-IT"/>
-        </w:rPr>
-        <w:t xml:space="preserve"> indica che il RBT contiene tabelle</w:t>
+        <w:t xml:space="preserve"> == -2: indica che il RBT contiene tabelle</w:t>
       </w:r>
     </w:p>
     <w:p>
@@ -2457,21 +2540,7 @@
         <w:rPr>
           <w:lang w:val="it-IT"/>
         </w:rPr>
-        <w:t xml:space="preserve"> == -</w:t>
-      </w:r>
-      <w:proofErr w:type="gramStart"/>
-      <w:r>
-        <w:rPr>
-          <w:lang w:val="it-IT"/>
-        </w:rPr>
-        <w:t>1 :</w:t>
-      </w:r>
-      <w:proofErr w:type="gramEnd"/>
-      <w:r>
-        <w:rPr>
-          <w:lang w:val="it-IT"/>
-        </w:rPr>
-        <w:t xml:space="preserve"> non utilizzato, riservato dalla funzione ```</w:t>
+        <w:t xml:space="preserve"> == -1: non utilizzato, riservato dalla funzione ```</w:t>
       </w:r>
       <w:proofErr w:type="spellStart"/>
       <w:r>
@@ -2519,19 +2588,11 @@
         </w:rPr>
         <w:t xml:space="preserve"> ≤ MAX_</w:t>
       </w:r>
-      <w:proofErr w:type="gramStart"/>
-      <w:r>
-        <w:rPr>
-          <w:lang w:val="it-IT"/>
-        </w:rPr>
-        <w:t>INT :</w:t>
-      </w:r>
-      <w:proofErr w:type="gramEnd"/>
-      <w:r>
-        <w:rPr>
-          <w:lang w:val="it-IT"/>
-        </w:rPr>
-        <w:t xml:space="preserve"> indica che il RBT contiene puntatori a record, e il valore di </w:t>
+      <w:r>
+        <w:rPr>
+          <w:lang w:val="it-IT"/>
+        </w:rPr>
+        <w:t xml:space="preserve">INT: indica che il RBT contiene puntatori a record, e il valore di </w:t>
       </w:r>
       <w:proofErr w:type="spellStart"/>
       <w:r>
@@ -3119,7 +3180,7 @@
       <w:pPr>
         <w:pStyle w:val="BodyText"/>
         <w:rPr>
-          <w:rFonts w:ascii="Liberation Sans" w:eastAsia="Liberation Sans" w:hAnsi="Liberation Sans" w:cs="Liberation Sans"/>
+          <w:rFonts w:ascii="Liberation Sans" w:hAnsi="Liberation Sans" w:eastAsia="Liberation Sans" w:cs="Liberation Sans"/>
           <w:b/>
           <w:bCs/>
           <w:sz w:val="24"/>
@@ -3128,7 +3189,7 @@
       </w:pPr>
       <w:r>
         <w:rPr>
-          <w:rFonts w:ascii="Liberation Sans" w:eastAsia="Liberation Sans" w:hAnsi="Liberation Sans" w:cs="Liberation Sans"/>
+          <w:rFonts w:ascii="Liberation Sans" w:hAnsi="Liberation Sans" w:eastAsia="Liberation Sans" w:cs="Liberation Sans"/>
           <w:b/>
           <w:bCs/>
           <w:sz w:val="24"/>
@@ -3139,7 +3200,7 @@
       <w:proofErr w:type="spellStart"/>
       <w:r>
         <w:rPr>
-          <w:rFonts w:ascii="Liberation Sans" w:eastAsia="Liberation Sans" w:hAnsi="Liberation Sans" w:cs="Liberation Sans"/>
+          <w:rFonts w:ascii="Liberation Sans" w:hAnsi="Liberation Sans" w:eastAsia="Liberation Sans" w:cs="Liberation Sans"/>
           <w:b/>
           <w:bCs/>
           <w:sz w:val="24"/>
@@ -3150,7 +3211,7 @@
       <w:proofErr w:type="spellEnd"/>
       <w:r>
         <w:rPr>
-          <w:rFonts w:ascii="Liberation Sans" w:eastAsia="Liberation Sans" w:hAnsi="Liberation Sans" w:cs="Liberation Sans"/>
+          <w:rFonts w:ascii="Liberation Sans" w:hAnsi="Liberation Sans" w:eastAsia="Liberation Sans" w:cs="Liberation Sans"/>
           <w:b/>
           <w:bCs/>
           <w:sz w:val="24"/>
@@ -3161,7 +3222,7 @@
       <w:proofErr w:type="spellStart"/>
       <w:r>
         <w:rPr>
-          <w:rFonts w:ascii="Liberation Sans" w:eastAsia="Liberation Sans" w:hAnsi="Liberation Sans" w:cs="Liberation Sans"/>
+          <w:rFonts w:ascii="Liberation Sans" w:hAnsi="Liberation Sans" w:eastAsia="Liberation Sans" w:cs="Liberation Sans"/>
           <w:b/>
           <w:bCs/>
           <w:sz w:val="24"/>
@@ -3457,7 +3518,7 @@
       <w:pPr>
         <w:pStyle w:val="BodyText"/>
         <w:rPr>
-          <w:rFonts w:ascii="Liberation Sans" w:eastAsia="Liberation Sans" w:hAnsi="Liberation Sans" w:cs="Liberation Sans"/>
+          <w:rFonts w:ascii="Liberation Sans" w:hAnsi="Liberation Sans" w:eastAsia="Liberation Sans" w:cs="Liberation Sans"/>
           <w:b/>
           <w:bCs/>
           <w:sz w:val="24"/>
@@ -3467,7 +3528,7 @@
       </w:pPr>
       <w:r>
         <w:rPr>
-          <w:rFonts w:ascii="Liberation Sans" w:eastAsia="Liberation Sans" w:hAnsi="Liberation Sans" w:cs="Liberation Sans"/>
+          <w:rFonts w:ascii="Liberation Sans" w:hAnsi="Liberation Sans" w:eastAsia="Liberation Sans" w:cs="Liberation Sans"/>
           <w:b/>
           <w:bCs/>
           <w:sz w:val="24"/>
@@ -3479,7 +3540,7 @@
       <w:proofErr w:type="spellStart"/>
       <w:r>
         <w:rPr>
-          <w:rFonts w:ascii="Liberation Sans" w:eastAsia="Liberation Sans" w:hAnsi="Liberation Sans" w:cs="Liberation Sans"/>
+          <w:rFonts w:ascii="Liberation Sans" w:hAnsi="Liberation Sans" w:eastAsia="Liberation Sans" w:cs="Liberation Sans"/>
           <w:b/>
           <w:bCs/>
           <w:sz w:val="24"/>
@@ -3548,7 +3609,7 @@
     <w:p>
       <w:pPr>
         <w:rPr>
-          <w:rFonts w:ascii="Liberation Sans" w:eastAsia="Liberation Sans" w:hAnsi="Liberation Sans" w:cs="Liberation Sans"/>
+          <w:rFonts w:ascii="Liberation Sans" w:hAnsi="Liberation Sans" w:eastAsia="Liberation Sans" w:cs="Liberation Sans"/>
           <w:b/>
           <w:bCs/>
           <w:sz w:val="24"/>
@@ -3558,7 +3619,7 @@
       </w:pPr>
       <w:r>
         <w:rPr>
-          <w:rFonts w:ascii="Liberation Sans" w:eastAsia="Liberation Sans" w:hAnsi="Liberation Sans" w:cs="Liberation Sans"/>
+          <w:rFonts w:ascii="Liberation Sans" w:hAnsi="Liberation Sans" w:eastAsia="Liberation Sans" w:cs="Liberation Sans"/>
           <w:b/>
           <w:bCs/>
           <w:sz w:val="24"/>
@@ -3570,7 +3631,7 @@
       <w:proofErr w:type="spellStart"/>
       <w:r>
         <w:rPr>
-          <w:rFonts w:ascii="Liberation Sans" w:eastAsia="Liberation Sans" w:hAnsi="Liberation Sans" w:cs="Liberation Sans"/>
+          <w:rFonts w:ascii="Liberation Sans" w:hAnsi="Liberation Sans" w:eastAsia="Liberation Sans" w:cs="Liberation Sans"/>
           <w:b/>
           <w:bCs/>
           <w:sz w:val="24"/>
@@ -3702,7 +3763,7 @@
           <w:lang w:val="it-IT"/>
         </w:rPr>
       </w:pPr>
-      <w:bookmarkStart w:id="9" w:name="__RefHeading___Toc1152_3069259507"/>
+      <w:bookmarkStart w:name="__RefHeading___Toc1152_3069259507" w:id="9"/>
       <w:bookmarkEnd w:id="9"/>
       <w:r>
         <w:t xml:space="preserve">4. </w:t>
@@ -3812,20 +3873,24 @@
       </w:r>
       <w:proofErr w:type="spellEnd"/>
     </w:p>
-    <w:p>
-      <w:pPr>
-        <w:rPr>
-          <w:lang w:val="it-IT"/>
-        </w:rPr>
-      </w:pPr>
-      <w:proofErr w:type="gramStart"/>
+    <w:p w14:noSpellErr="1">
+      <w:pPr>
+        <w:rPr>
+          <w:lang w:val="it-IT"/>
+        </w:rPr>
+      </w:pPr>
       <w:r>
         <w:rPr>
           <w:lang w:val="it-IT"/>
         </w:rPr>
         <w:t>Inoltre</w:t>
       </w:r>
-      <w:proofErr w:type="gramEnd"/>
+      <w:r>
+        <w:rPr>
+          <w:lang w:val="it-IT"/>
+        </w:rPr>
+        <w:t>,</w:t>
+      </w:r>
       <w:r>
         <w:rPr>
           <w:lang w:val="it-IT"/>
@@ -3905,7 +3970,7 @@
           <w:rFonts w:hint="eastAsia"/>
         </w:rPr>
       </w:pPr>
-      <w:bookmarkStart w:id="10" w:name="__RefHeading___Toc1467_3069259507"/>
+      <w:bookmarkStart w:name="__RefHeading___Toc1467_3069259507" w:id="10"/>
       <w:bookmarkEnd w:id="10"/>
       <w:r>
         <w:t xml:space="preserve">4.1 </w:t>
@@ -3999,7 +4064,7 @@
           <w:rFonts w:hint="eastAsia"/>
         </w:rPr>
       </w:pPr>
-      <w:bookmarkStart w:id="11" w:name="__RefHeading___Toc1469_3069259507"/>
+      <w:bookmarkStart w:name="__RefHeading___Toc1469_3069259507" w:id="11"/>
       <w:bookmarkEnd w:id="11"/>
       <w:r>
         <w:t xml:space="preserve">4.2 </w:t>
@@ -4122,24 +4187,14 @@
         <w:rPr>
           <w:lang w:val="it-IT"/>
         </w:rPr>
-        <w:t xml:space="preserve"> (a buon fine o meno) e tutte </w:t>
-      </w:r>
-      <w:proofErr w:type="gramStart"/>
-      <w:r>
-        <w:rPr>
-          <w:lang w:val="it-IT"/>
-        </w:rPr>
-        <w:t xml:space="preserve">le </w:t>
-      </w:r>
-      <w:proofErr w:type="spellStart"/>
-      <w:r>
-        <w:rPr>
-          <w:lang w:val="it-IT"/>
-        </w:rPr>
-        <w:t>informazione</w:t>
-      </w:r>
-      <w:proofErr w:type="spellEnd"/>
-      <w:proofErr w:type="gramEnd"/>
+        <w:t xml:space="preserve"> (a buon fine o meno) e tutte le informazion</w:t>
+      </w:r>
+      <w:r>
+        <w:rPr>
+          <w:lang w:val="it-IT"/>
+        </w:rPr>
+        <w:t>i</w:t>
+      </w:r>
       <w:r>
         <w:rPr>
           <w:lang w:val="it-IT"/>
@@ -4197,7 +4252,7 @@
           <w:rFonts w:hint="eastAsia"/>
         </w:rPr>
       </w:pPr>
-      <w:bookmarkStart w:id="12" w:name="__RefHeading___Toc1471_3069259507"/>
+      <w:bookmarkStart w:name="__RefHeading___Toc1471_3069259507" w:id="12"/>
       <w:bookmarkEnd w:id="12"/>
       <w:r>
         <w:t xml:space="preserve">4.3 </w:t>
@@ -4331,7 +4386,7 @@
           <w:rFonts w:hint="eastAsia"/>
         </w:rPr>
       </w:pPr>
-      <w:bookmarkStart w:id="13" w:name="__RefHeading___Toc1473_3069259507"/>
+      <w:bookmarkStart w:name="__RefHeading___Toc1473_3069259507" w:id="13"/>
       <w:bookmarkEnd w:id="13"/>
       <w:r>
         <w:t xml:space="preserve">4.4 </w:t>
@@ -4387,7 +4442,7 @@
           <w:szCs w:val="24"/>
         </w:rPr>
       </w:pPr>
-      <w:bookmarkStart w:id="14" w:name="__RefHeading___Toc1475_3069259507"/>
+      <w:bookmarkStart w:name="__RefHeading___Toc1475_3069259507" w:id="14"/>
       <w:bookmarkEnd w:id="14"/>
       <w:r>
         <w:rPr>
@@ -4447,33 +4502,19 @@
         <w:rPr>
           <w:lang w:val="it-IT"/>
         </w:rPr>
-        <w:t xml:space="preserve">/creazione/inserimento ora che si conoscono tutte </w:t>
-      </w:r>
-      <w:proofErr w:type="gramStart"/>
-      <w:r>
-        <w:rPr>
-          <w:lang w:val="it-IT"/>
-        </w:rPr>
-        <w:t>le informazione</w:t>
-      </w:r>
-      <w:proofErr w:type="gramEnd"/>
-      <w:r>
-        <w:rPr>
-          <w:lang w:val="it-IT"/>
-        </w:rPr>
-        <w:t xml:space="preserve"> della tabella a cui si sta facendo riferimento (se </w:t>
-      </w:r>
-      <w:r>
-        <w:rPr>
-          <w:lang w:val="it-IT"/>
-        </w:rPr>
-        <w:t>è</w:t>
-      </w:r>
-      <w:r>
-        <w:rPr>
-          <w:lang w:val="it-IT"/>
-        </w:rPr>
-        <w:t xml:space="preserve"> stata caricata in memoria dalla fase precedente).</w:t>
+        <w:t>/creazione/inserimento ora che si conoscono tutte le informazion</w:t>
+      </w:r>
+      <w:r>
+        <w:rPr>
+          <w:lang w:val="it-IT"/>
+        </w:rPr>
+        <w:t>i</w:t>
+      </w:r>
+      <w:r>
+        <w:rPr>
+          <w:lang w:val="it-IT"/>
+        </w:rPr>
+        <w:t xml:space="preserve"> della tabella a cui si sta facendo riferimento (se è stata caricata in memoria dalla fase precedente).</w:t>
       </w:r>
     </w:p>
     <w:p>
@@ -4527,7 +4568,7 @@
           <w:szCs w:val="24"/>
         </w:rPr>
       </w:pPr>
-      <w:bookmarkStart w:id="15" w:name="__RefHeading___Toc1477_3069259507"/>
+      <w:bookmarkStart w:name="__RefHeading___Toc1477_3069259507" w:id="15"/>
       <w:bookmarkEnd w:id="15"/>
       <w:r>
         <w:rPr>
@@ -4569,7 +4610,7 @@
           <w:szCs w:val="24"/>
         </w:rPr>
       </w:pPr>
-      <w:bookmarkStart w:id="16" w:name="__RefHeading___Toc1479_3069259507"/>
+      <w:bookmarkStart w:name="__RefHeading___Toc1479_3069259507" w:id="16"/>
       <w:bookmarkEnd w:id="16"/>
       <w:r>
         <w:rPr>
@@ -4623,7 +4664,7 @@
           <w:szCs w:val="24"/>
         </w:rPr>
       </w:pPr>
-      <w:bookmarkStart w:id="17" w:name="__RefHeading___Toc1481_3069259507"/>
+      <w:bookmarkStart w:name="__RefHeading___Toc1481_3069259507" w:id="17"/>
       <w:bookmarkEnd w:id="17"/>
       <w:r>
         <w:rPr>
@@ -4797,7 +4838,7 @@
           <w:rFonts w:hint="eastAsia"/>
         </w:rPr>
       </w:pPr>
-      <w:bookmarkStart w:id="18" w:name="__RefHeading___Toc1483_3069259507"/>
+      <w:bookmarkStart w:name="__RefHeading___Toc1483_3069259507" w:id="18"/>
       <w:bookmarkEnd w:id="18"/>
       <w:r>
         <w:t xml:space="preserve">4.5 </w:t>
@@ -4881,7 +4922,7 @@
           <w:rFonts w:hint="eastAsia"/>
         </w:rPr>
       </w:pPr>
-      <w:bookmarkStart w:id="19" w:name="__RefHeading___Toc1043_3069259507"/>
+      <w:bookmarkStart w:name="__RefHeading___Toc1043_3069259507" w:id="19"/>
       <w:bookmarkEnd w:id="19"/>
       <w:r>
         <w:t>5. Parser</w:t>
@@ -4895,7 +4936,7 @@
       </w:pPr>
       <w:r>
         <w:rPr>
-          <w:rFonts w:ascii="Calibri" w:eastAsia="Calibri" w:hAnsi="Calibri" w:cs="Calibri"/>
+          <w:rFonts w:ascii="Calibri" w:hAnsi="Calibri" w:eastAsia="Calibri" w:cs="Calibri"/>
           <w:lang w:val="it-IT"/>
         </w:rPr>
         <w:t xml:space="preserve">Il </w:t>
@@ -4903,7 +4944,7 @@
       <w:proofErr w:type="spellStart"/>
       <w:r>
         <w:rPr>
-          <w:rFonts w:ascii="Calibri" w:eastAsia="Calibri" w:hAnsi="Calibri" w:cs="Calibri"/>
+          <w:rFonts w:ascii="Calibri" w:hAnsi="Calibri" w:eastAsia="Calibri" w:cs="Calibri"/>
           <w:lang w:val="it-IT"/>
         </w:rPr>
         <w:t>parser</w:t>
@@ -4911,7 +4952,7 @@
       <w:proofErr w:type="spellEnd"/>
       <w:r>
         <w:rPr>
-          <w:rFonts w:ascii="Calibri" w:eastAsia="Calibri" w:hAnsi="Calibri" w:cs="Calibri"/>
+          <w:rFonts w:ascii="Calibri" w:hAnsi="Calibri" w:eastAsia="Calibri" w:cs="Calibri"/>
           <w:lang w:val="it-IT"/>
         </w:rPr>
         <w:t xml:space="preserve"> deve gestire un numero limitato di possibili </w:t>
@@ -4919,7 +4960,7 @@
       <w:proofErr w:type="spellStart"/>
       <w:r>
         <w:rPr>
-          <w:rFonts w:ascii="Calibri" w:eastAsia="Calibri" w:hAnsi="Calibri" w:cs="Calibri"/>
+          <w:rFonts w:ascii="Calibri" w:hAnsi="Calibri" w:eastAsia="Calibri" w:cs="Calibri"/>
           <w:lang w:val="it-IT"/>
         </w:rPr>
         <w:t>query</w:t>
@@ -4927,7 +4968,7 @@
       <w:proofErr w:type="spellEnd"/>
       <w:r>
         <w:rPr>
-          <w:rFonts w:ascii="Calibri" w:eastAsia="Calibri" w:hAnsi="Calibri" w:cs="Calibri"/>
+          <w:rFonts w:ascii="Calibri" w:hAnsi="Calibri" w:eastAsia="Calibri" w:cs="Calibri"/>
           <w:lang w:val="it-IT"/>
         </w:rPr>
         <w:t>, ed ha quindi una struttura molto semplice.</w:t>
@@ -4941,7 +4982,7 @@
       </w:pPr>
       <w:r>
         <w:rPr>
-          <w:rFonts w:ascii="Calibri" w:eastAsia="Calibri" w:hAnsi="Calibri" w:cs="Calibri"/>
+          <w:rFonts w:ascii="Calibri" w:hAnsi="Calibri" w:eastAsia="Calibri" w:cs="Calibri"/>
           <w:lang w:val="it-IT"/>
         </w:rPr>
         <w:lastRenderedPageBreak/>
@@ -4950,7 +4991,7 @@
       <w:proofErr w:type="spellStart"/>
       <w:r>
         <w:rPr>
-          <w:rFonts w:ascii="Calibri" w:eastAsia="Calibri" w:hAnsi="Calibri" w:cs="Calibri"/>
+          <w:rFonts w:ascii="Calibri" w:hAnsi="Calibri" w:eastAsia="Calibri" w:cs="Calibri"/>
           <w:lang w:val="it-IT"/>
         </w:rPr>
         <w:t>operaIone</w:t>
@@ -4958,7 +4999,7 @@
       <w:proofErr w:type="spellEnd"/>
       <w:r>
         <w:rPr>
-          <w:rFonts w:ascii="Calibri" w:eastAsia="Calibri" w:hAnsi="Calibri" w:cs="Calibri"/>
+          <w:rFonts w:ascii="Calibri" w:hAnsi="Calibri" w:eastAsia="Calibri" w:cs="Calibri"/>
           <w:lang w:val="it-IT"/>
         </w:rPr>
         <w:t xml:space="preserve"> di </w:t>
@@ -4966,7 +5007,7 @@
       <w:proofErr w:type="spellStart"/>
       <w:r>
         <w:rPr>
-          <w:rFonts w:ascii="Calibri" w:eastAsia="Calibri" w:hAnsi="Calibri" w:cs="Calibri"/>
+          <w:rFonts w:ascii="Calibri" w:hAnsi="Calibri" w:eastAsia="Calibri" w:cs="Calibri"/>
           <w:lang w:val="it-IT"/>
         </w:rPr>
         <w:t>parsing</w:t>
@@ -4974,7 +5015,7 @@
       <w:proofErr w:type="spellEnd"/>
       <w:r>
         <w:rPr>
-          <w:rFonts w:ascii="Calibri" w:eastAsia="Calibri" w:hAnsi="Calibri" w:cs="Calibri"/>
+          <w:rFonts w:ascii="Calibri" w:hAnsi="Calibri" w:eastAsia="Calibri" w:cs="Calibri"/>
           <w:lang w:val="it-IT"/>
         </w:rPr>
         <w:t xml:space="preserve"> viene eseguita in tempo lineare rispetto alla lunghezza della </w:t>
@@ -4982,7 +5023,7 @@
       <w:proofErr w:type="spellStart"/>
       <w:r>
         <w:rPr>
-          <w:rFonts w:ascii="Calibri" w:eastAsia="Calibri" w:hAnsi="Calibri" w:cs="Calibri"/>
+          <w:rFonts w:ascii="Calibri" w:hAnsi="Calibri" w:eastAsia="Calibri" w:cs="Calibri"/>
           <w:lang w:val="it-IT"/>
         </w:rPr>
         <w:t>query</w:t>
@@ -4990,7 +5031,7 @@
       <w:proofErr w:type="spellEnd"/>
       <w:r>
         <w:rPr>
-          <w:rFonts w:ascii="Calibri" w:eastAsia="Calibri" w:hAnsi="Calibri" w:cs="Calibri"/>
+          <w:rFonts w:ascii="Calibri" w:hAnsi="Calibri" w:eastAsia="Calibri" w:cs="Calibri"/>
           <w:lang w:val="it-IT"/>
         </w:rPr>
         <w:t>.</w:t>
@@ -5004,7 +5045,7 @@
       </w:pPr>
       <w:r>
         <w:rPr>
-          <w:rFonts w:ascii="Calibri" w:eastAsia="Calibri" w:hAnsi="Calibri" w:cs="Calibri"/>
+          <w:rFonts w:ascii="Calibri" w:hAnsi="Calibri" w:eastAsia="Calibri" w:cs="Calibri"/>
           <w:lang w:val="it-IT"/>
         </w:rPr>
         <w:t xml:space="preserve">L'entry point del </w:t>
@@ -5012,7 +5053,7 @@
       <w:proofErr w:type="spellStart"/>
       <w:r>
         <w:rPr>
-          <w:rFonts w:ascii="Calibri" w:eastAsia="Calibri" w:hAnsi="Calibri" w:cs="Calibri"/>
+          <w:rFonts w:ascii="Calibri" w:hAnsi="Calibri" w:eastAsia="Calibri" w:cs="Calibri"/>
           <w:lang w:val="it-IT"/>
         </w:rPr>
         <w:t>parser</w:t>
@@ -5020,21 +5061,21 @@
       <w:proofErr w:type="spellEnd"/>
       <w:r>
         <w:rPr>
-          <w:rFonts w:ascii="Calibri" w:eastAsia="Calibri" w:hAnsi="Calibri" w:cs="Calibri"/>
+          <w:rFonts w:ascii="Calibri" w:hAnsi="Calibri" w:eastAsia="Calibri" w:cs="Calibri"/>
           <w:lang w:val="it-IT"/>
         </w:rPr>
         <w:t xml:space="preserve"> </w:t>
       </w:r>
       <w:r>
         <w:rPr>
-          <w:rFonts w:ascii="Calibri" w:eastAsia="Calibri" w:hAnsi="Calibri" w:cs="Calibri"/>
+          <w:rFonts w:ascii="Calibri" w:hAnsi="Calibri" w:eastAsia="Calibri" w:cs="Calibri"/>
           <w:lang w:val="it-IT"/>
         </w:rPr>
         <w:t>è</w:t>
       </w:r>
       <w:r>
         <w:rPr>
-          <w:rFonts w:ascii="Calibri" w:eastAsia="Calibri" w:hAnsi="Calibri" w:cs="Calibri"/>
+          <w:rFonts w:ascii="Calibri" w:hAnsi="Calibri" w:eastAsia="Calibri" w:cs="Calibri"/>
           <w:lang w:val="it-IT"/>
         </w:rPr>
         <w:t xml:space="preserve"> la funzione `</w:t>
@@ -5042,7 +5083,7 @@
       <w:proofErr w:type="spellStart"/>
       <w:r>
         <w:rPr>
-          <w:rFonts w:ascii="Calibri" w:eastAsia="Calibri" w:hAnsi="Calibri" w:cs="Calibri"/>
+          <w:rFonts w:ascii="Calibri" w:hAnsi="Calibri" w:eastAsia="Calibri" w:cs="Calibri"/>
           <w:lang w:val="it-IT"/>
         </w:rPr>
         <w:t>ParseResult</w:t>
@@ -5050,7 +5091,7 @@
       <w:proofErr w:type="spellEnd"/>
       <w:r>
         <w:rPr>
-          <w:rFonts w:ascii="Calibri" w:eastAsia="Calibri" w:hAnsi="Calibri" w:cs="Calibri"/>
+          <w:rFonts w:ascii="Calibri" w:hAnsi="Calibri" w:eastAsia="Calibri" w:cs="Calibri"/>
           <w:lang w:val="it-IT"/>
         </w:rPr>
         <w:t xml:space="preserve"> </w:t>
@@ -5058,7 +5099,7 @@
       <w:proofErr w:type="spellStart"/>
       <w:r>
         <w:rPr>
-          <w:rFonts w:ascii="Calibri" w:eastAsia="Calibri" w:hAnsi="Calibri" w:cs="Calibri"/>
+          <w:rFonts w:ascii="Calibri" w:hAnsi="Calibri" w:eastAsia="Calibri" w:cs="Calibri"/>
           <w:lang w:val="it-IT"/>
         </w:rPr>
         <w:t>parseQuery</w:t>
@@ -5066,7 +5107,7 @@
       <w:proofErr w:type="spellEnd"/>
       <w:r>
         <w:rPr>
-          <w:rFonts w:ascii="Calibri" w:eastAsia="Calibri" w:hAnsi="Calibri" w:cs="Calibri"/>
+          <w:rFonts w:ascii="Calibri" w:hAnsi="Calibri" w:eastAsia="Calibri" w:cs="Calibri"/>
           <w:lang w:val="it-IT"/>
         </w:rPr>
         <w:t xml:space="preserve"> (</w:t>
@@ -5074,7 +5115,7 @@
       <w:proofErr w:type="spellStart"/>
       <w:r>
         <w:rPr>
-          <w:rFonts w:ascii="Calibri" w:eastAsia="Calibri" w:hAnsi="Calibri" w:cs="Calibri"/>
+          <w:rFonts w:ascii="Calibri" w:hAnsi="Calibri" w:eastAsia="Calibri" w:cs="Calibri"/>
           <w:lang w:val="it-IT"/>
         </w:rPr>
         <w:t>char</w:t>
@@ -5082,7 +5123,7 @@
       <w:proofErr w:type="spellEnd"/>
       <w:r>
         <w:rPr>
-          <w:rFonts w:ascii="Calibri" w:eastAsia="Calibri" w:hAnsi="Calibri" w:cs="Calibri"/>
+          <w:rFonts w:ascii="Calibri" w:hAnsi="Calibri" w:eastAsia="Calibri" w:cs="Calibri"/>
           <w:lang w:val="it-IT"/>
         </w:rPr>
         <w:t xml:space="preserve"> * </w:t>
@@ -5091,7 +5132,7 @@
       <w:proofErr w:type="gramStart"/>
       <w:r>
         <w:rPr>
-          <w:rFonts w:ascii="Calibri" w:eastAsia="Calibri" w:hAnsi="Calibri" w:cs="Calibri"/>
+          <w:rFonts w:ascii="Calibri" w:hAnsi="Calibri" w:eastAsia="Calibri" w:cs="Calibri"/>
           <w:lang w:val="it-IT"/>
         </w:rPr>
         <w:t>query</w:t>
@@ -5099,7 +5140,7 @@
       <w:proofErr w:type="spellEnd"/>
       <w:r>
         <w:rPr>
-          <w:rFonts w:ascii="Calibri" w:eastAsia="Calibri" w:hAnsi="Calibri" w:cs="Calibri"/>
+          <w:rFonts w:ascii="Calibri" w:hAnsi="Calibri" w:eastAsia="Calibri" w:cs="Calibri"/>
           <w:lang w:val="it-IT"/>
         </w:rPr>
         <w:t>)`</w:t>
@@ -5107,7 +5148,7 @@
       <w:proofErr w:type="gramEnd"/>
       <w:r>
         <w:rPr>
-          <w:rFonts w:ascii="Calibri" w:eastAsia="Calibri" w:hAnsi="Calibri" w:cs="Calibri"/>
+          <w:rFonts w:ascii="Calibri" w:hAnsi="Calibri" w:eastAsia="Calibri" w:cs="Calibri"/>
           <w:lang w:val="it-IT"/>
         </w:rPr>
         <w:t xml:space="preserve">, dalla quale vengono chiamate varie funzioni per capire il tipo di </w:t>
@@ -5115,7 +5156,7 @@
       <w:proofErr w:type="spellStart"/>
       <w:r>
         <w:rPr>
-          <w:rFonts w:ascii="Calibri" w:eastAsia="Calibri" w:hAnsi="Calibri" w:cs="Calibri"/>
+          <w:rFonts w:ascii="Calibri" w:hAnsi="Calibri" w:eastAsia="Calibri" w:cs="Calibri"/>
           <w:lang w:val="it-IT"/>
         </w:rPr>
         <w:t>query</w:t>
@@ -5123,7 +5164,7 @@
       <w:proofErr w:type="spellEnd"/>
       <w:r>
         <w:rPr>
-          <w:rFonts w:ascii="Calibri" w:eastAsia="Calibri" w:hAnsi="Calibri" w:cs="Calibri"/>
+          <w:rFonts w:ascii="Calibri" w:hAnsi="Calibri" w:eastAsia="Calibri" w:cs="Calibri"/>
           <w:lang w:val="it-IT"/>
         </w:rPr>
         <w:t xml:space="preserve"> e farne l'analisi. Durante l'esecuzione viene usato direttamente un puntatore `</w:t>
@@ -5131,7 +5172,7 @@
       <w:proofErr w:type="spellStart"/>
       <w:r>
         <w:rPr>
-          <w:rFonts w:ascii="Calibri" w:eastAsia="Calibri" w:hAnsi="Calibri" w:cs="Calibri"/>
+          <w:rFonts w:ascii="Calibri" w:hAnsi="Calibri" w:eastAsia="Calibri" w:cs="Calibri"/>
           <w:lang w:val="it-IT"/>
         </w:rPr>
         <w:t>char</w:t>
@@ -5139,7 +5180,7 @@
       <w:proofErr w:type="spellEnd"/>
       <w:r>
         <w:rPr>
-          <w:rFonts w:ascii="Calibri" w:eastAsia="Calibri" w:hAnsi="Calibri" w:cs="Calibri"/>
+          <w:rFonts w:ascii="Calibri" w:hAnsi="Calibri" w:eastAsia="Calibri" w:cs="Calibri"/>
           <w:lang w:val="it-IT"/>
         </w:rPr>
         <w:t xml:space="preserve"> *`, che segue il progresso lungo la </w:t>
@@ -5147,7 +5188,7 @@
       <w:proofErr w:type="spellStart"/>
       <w:r>
         <w:rPr>
-          <w:rFonts w:ascii="Calibri" w:eastAsia="Calibri" w:hAnsi="Calibri" w:cs="Calibri"/>
+          <w:rFonts w:ascii="Calibri" w:hAnsi="Calibri" w:eastAsia="Calibri" w:cs="Calibri"/>
           <w:lang w:val="it-IT"/>
         </w:rPr>
         <w:t>query</w:t>
@@ -5155,7 +5196,7 @@
       <w:proofErr w:type="spellEnd"/>
       <w:r>
         <w:rPr>
-          <w:rFonts w:ascii="Calibri" w:eastAsia="Calibri" w:hAnsi="Calibri" w:cs="Calibri"/>
+          <w:rFonts w:ascii="Calibri" w:hAnsi="Calibri" w:eastAsia="Calibri" w:cs="Calibri"/>
           <w:lang w:val="it-IT"/>
         </w:rPr>
         <w:t xml:space="preserve"> tramite degli incrementi.</w:t>
@@ -5169,7 +5210,7 @@
       </w:pPr>
       <w:r>
         <w:rPr>
-          <w:rFonts w:ascii="Calibri" w:eastAsia="Calibri" w:hAnsi="Calibri" w:cs="Calibri"/>
+          <w:rFonts w:ascii="Calibri" w:hAnsi="Calibri" w:eastAsia="Calibri" w:cs="Calibri"/>
           <w:lang w:val="it-IT"/>
         </w:rPr>
         <w:t>La funzione `</w:t>
@@ -5177,7 +5218,7 @@
       <w:proofErr w:type="spellStart"/>
       <w:r>
         <w:rPr>
-          <w:rFonts w:ascii="Calibri" w:eastAsia="Calibri" w:hAnsi="Calibri" w:cs="Calibri"/>
+          <w:rFonts w:ascii="Calibri" w:hAnsi="Calibri" w:eastAsia="Calibri" w:cs="Calibri"/>
           <w:lang w:val="it-IT"/>
         </w:rPr>
         <w:t>parseQuery</w:t>
@@ -5185,7 +5226,7 @@
       <w:proofErr w:type="spellEnd"/>
       <w:r>
         <w:rPr>
-          <w:rFonts w:ascii="Calibri" w:eastAsia="Calibri" w:hAnsi="Calibri" w:cs="Calibri"/>
+          <w:rFonts w:ascii="Calibri" w:hAnsi="Calibri" w:eastAsia="Calibri" w:cs="Calibri"/>
           <w:lang w:val="it-IT"/>
         </w:rPr>
         <w:t>` restituisce un puntatore `</w:t>
@@ -5193,7 +5234,7 @@
       <w:proofErr w:type="spellStart"/>
       <w:r>
         <w:rPr>
-          <w:rFonts w:ascii="Calibri" w:eastAsia="Calibri" w:hAnsi="Calibri" w:cs="Calibri"/>
+          <w:rFonts w:ascii="Calibri" w:hAnsi="Calibri" w:eastAsia="Calibri" w:cs="Calibri"/>
           <w:lang w:val="it-IT"/>
         </w:rPr>
         <w:t>ParseResult</w:t>
@@ -5201,7 +5242,7 @@
       <w:proofErr w:type="spellEnd"/>
       <w:r>
         <w:rPr>
-          <w:rFonts w:ascii="Calibri" w:eastAsia="Calibri" w:hAnsi="Calibri" w:cs="Calibri"/>
+          <w:rFonts w:ascii="Calibri" w:hAnsi="Calibri" w:eastAsia="Calibri" w:cs="Calibri"/>
           <w:lang w:val="it-IT"/>
         </w:rPr>
         <w:t>` alla `</w:t>
@@ -5209,7 +5250,7 @@
       <w:proofErr w:type="spellStart"/>
       <w:r>
         <w:rPr>
-          <w:rFonts w:ascii="Calibri" w:eastAsia="Calibri" w:hAnsi="Calibri" w:cs="Calibri"/>
+          <w:rFonts w:ascii="Calibri" w:hAnsi="Calibri" w:eastAsia="Calibri" w:cs="Calibri"/>
           <w:lang w:val="it-IT"/>
         </w:rPr>
         <w:t>struct</w:t>
@@ -5217,7 +5258,7 @@
       <w:proofErr w:type="spellEnd"/>
       <w:r>
         <w:rPr>
-          <w:rFonts w:ascii="Calibri" w:eastAsia="Calibri" w:hAnsi="Calibri" w:cs="Calibri"/>
+          <w:rFonts w:ascii="Calibri" w:hAnsi="Calibri" w:eastAsia="Calibri" w:cs="Calibri"/>
           <w:lang w:val="it-IT"/>
         </w:rPr>
         <w:t xml:space="preserve"> </w:t>
@@ -5225,7 +5266,7 @@
       <w:proofErr w:type="spellStart"/>
       <w:r>
         <w:rPr>
-          <w:rFonts w:ascii="Calibri" w:eastAsia="Calibri" w:hAnsi="Calibri" w:cs="Calibri"/>
+          <w:rFonts w:ascii="Calibri" w:hAnsi="Calibri" w:eastAsia="Calibri" w:cs="Calibri"/>
           <w:lang w:val="it-IT"/>
         </w:rPr>
         <w:t>ParseResult</w:t>
@@ -5233,21 +5274,21 @@
       <w:proofErr w:type="spellEnd"/>
       <w:r>
         <w:rPr>
-          <w:rFonts w:ascii="Calibri" w:eastAsia="Calibri" w:hAnsi="Calibri" w:cs="Calibri"/>
+          <w:rFonts w:ascii="Calibri" w:hAnsi="Calibri" w:eastAsia="Calibri" w:cs="Calibri"/>
           <w:lang w:val="it-IT"/>
         </w:rPr>
         <w:t>`, cos</w:t>
       </w:r>
       <w:r>
         <w:rPr>
-          <w:rFonts w:ascii="Calibri" w:eastAsia="Calibri" w:hAnsi="Calibri" w:cs="Calibri"/>
+          <w:rFonts w:ascii="Calibri" w:hAnsi="Calibri" w:eastAsia="Calibri" w:cs="Calibri"/>
           <w:lang w:val="it-IT"/>
         </w:rPr>
         <w:t>ì</w:t>
       </w:r>
       <w:r>
         <w:rPr>
-          <w:rFonts w:ascii="Calibri" w:eastAsia="Calibri" w:hAnsi="Calibri" w:cs="Calibri"/>
+          <w:rFonts w:ascii="Calibri" w:hAnsi="Calibri" w:eastAsia="Calibri" w:cs="Calibri"/>
           <w:lang w:val="it-IT"/>
         </w:rPr>
         <w:t xml:space="preserve"> composta: </w:t>
@@ -5256,7 +5297,7 @@
     <w:p>
       <w:r>
         <w:rPr>
-          <w:rFonts w:ascii="Calibri" w:eastAsia="Calibri" w:hAnsi="Calibri" w:cs="Calibri"/>
+          <w:rFonts w:ascii="Calibri" w:hAnsi="Calibri" w:eastAsia="Calibri" w:cs="Calibri"/>
         </w:rPr>
         <w:t>```</w:t>
       </w:r>
@@ -5264,21 +5305,21 @@
     <w:p>
       <w:r>
         <w:rPr>
-          <w:rFonts w:ascii="Calibri" w:eastAsia="Calibri" w:hAnsi="Calibri" w:cs="Calibri"/>
+          <w:rFonts w:ascii="Calibri" w:hAnsi="Calibri" w:eastAsia="Calibri" w:cs="Calibri"/>
         </w:rPr>
         <w:t xml:space="preserve">struct </w:t>
       </w:r>
       <w:proofErr w:type="spellStart"/>
       <w:r>
         <w:rPr>
-          <w:rFonts w:ascii="Calibri" w:eastAsia="Calibri" w:hAnsi="Calibri" w:cs="Calibri"/>
+          <w:rFonts w:ascii="Calibri" w:hAnsi="Calibri" w:eastAsia="Calibri" w:cs="Calibri"/>
         </w:rPr>
         <w:t>ParseResult</w:t>
       </w:r>
       <w:proofErr w:type="spellEnd"/>
       <w:r>
         <w:rPr>
-          <w:rFonts w:ascii="Calibri" w:eastAsia="Calibri" w:hAnsi="Calibri" w:cs="Calibri"/>
+          <w:rFonts w:ascii="Calibri" w:hAnsi="Calibri" w:eastAsia="Calibri" w:cs="Calibri"/>
         </w:rPr>
         <w:t xml:space="preserve"> {</w:t>
       </w:r>
@@ -5286,7 +5327,7 @@
     <w:p>
       <w:r>
         <w:rPr>
-          <w:rFonts w:ascii="Calibri" w:eastAsia="Calibri" w:hAnsi="Calibri" w:cs="Calibri"/>
+          <w:rFonts w:ascii="Calibri" w:hAnsi="Calibri" w:eastAsia="Calibri" w:cs="Calibri"/>
         </w:rPr>
         <w:t xml:space="preserve">    bool success;</w:t>
       </w:r>
@@ -5294,21 +5335,21 @@
     <w:p>
       <w:r>
         <w:rPr>
-          <w:rFonts w:ascii="Calibri" w:eastAsia="Calibri" w:hAnsi="Calibri" w:cs="Calibri"/>
+          <w:rFonts w:ascii="Calibri" w:hAnsi="Calibri" w:eastAsia="Calibri" w:cs="Calibri"/>
         </w:rPr>
         <w:t xml:space="preserve">    char * </w:t>
       </w:r>
       <w:proofErr w:type="spellStart"/>
       <w:r>
         <w:rPr>
-          <w:rFonts w:ascii="Calibri" w:eastAsia="Calibri" w:hAnsi="Calibri" w:cs="Calibri"/>
+          <w:rFonts w:ascii="Calibri" w:hAnsi="Calibri" w:eastAsia="Calibri" w:cs="Calibri"/>
         </w:rPr>
         <w:t>tableName</w:t>
       </w:r>
       <w:proofErr w:type="spellEnd"/>
       <w:r>
         <w:rPr>
-          <w:rFonts w:ascii="Calibri" w:eastAsia="Calibri" w:hAnsi="Calibri" w:cs="Calibri"/>
+          <w:rFonts w:ascii="Calibri" w:hAnsi="Calibri" w:eastAsia="Calibri" w:cs="Calibri"/>
         </w:rPr>
         <w:t>;</w:t>
       </w:r>
@@ -5316,21 +5357,21 @@
     <w:p>
       <w:r>
         <w:rPr>
-          <w:rFonts w:ascii="Calibri" w:eastAsia="Calibri" w:hAnsi="Calibri" w:cs="Calibri"/>
+          <w:rFonts w:ascii="Calibri" w:hAnsi="Calibri" w:eastAsia="Calibri" w:cs="Calibri"/>
         </w:rPr>
         <w:t xml:space="preserve">    int </w:t>
       </w:r>
       <w:proofErr w:type="spellStart"/>
       <w:r>
         <w:rPr>
-          <w:rFonts w:ascii="Calibri" w:eastAsia="Calibri" w:hAnsi="Calibri" w:cs="Calibri"/>
+          <w:rFonts w:ascii="Calibri" w:hAnsi="Calibri" w:eastAsia="Calibri" w:cs="Calibri"/>
         </w:rPr>
         <w:t>queryType</w:t>
       </w:r>
       <w:proofErr w:type="spellEnd"/>
       <w:r>
         <w:rPr>
-          <w:rFonts w:ascii="Calibri" w:eastAsia="Calibri" w:hAnsi="Calibri" w:cs="Calibri"/>
+          <w:rFonts w:ascii="Calibri" w:hAnsi="Calibri" w:eastAsia="Calibri" w:cs="Calibri"/>
         </w:rPr>
         <w:t>;</w:t>
       </w:r>
@@ -5338,7 +5379,7 @@
     <w:p>
       <w:r>
         <w:rPr>
-          <w:rFonts w:ascii="Calibri" w:eastAsia="Calibri" w:hAnsi="Calibri" w:cs="Calibri"/>
+          <w:rFonts w:ascii="Calibri" w:hAnsi="Calibri" w:eastAsia="Calibri" w:cs="Calibri"/>
         </w:rPr>
         <w:t xml:space="preserve">    char ** columns;</w:t>
       </w:r>
@@ -5346,21 +5387,21 @@
     <w:p>
       <w:r>
         <w:rPr>
-          <w:rFonts w:ascii="Calibri" w:eastAsia="Calibri" w:hAnsi="Calibri" w:cs="Calibri"/>
+          <w:rFonts w:ascii="Calibri" w:hAnsi="Calibri" w:eastAsia="Calibri" w:cs="Calibri"/>
         </w:rPr>
         <w:t xml:space="preserve">    int </w:t>
       </w:r>
       <w:proofErr w:type="spellStart"/>
       <w:r>
         <w:rPr>
-          <w:rFonts w:ascii="Calibri" w:eastAsia="Calibri" w:hAnsi="Calibri" w:cs="Calibri"/>
+          <w:rFonts w:ascii="Calibri" w:hAnsi="Calibri" w:eastAsia="Calibri" w:cs="Calibri"/>
         </w:rPr>
         <w:t>nColumns</w:t>
       </w:r>
       <w:proofErr w:type="spellEnd"/>
       <w:r>
         <w:rPr>
-          <w:rFonts w:ascii="Calibri" w:eastAsia="Calibri" w:hAnsi="Calibri" w:cs="Calibri"/>
+          <w:rFonts w:ascii="Calibri" w:hAnsi="Calibri" w:eastAsia="Calibri" w:cs="Calibri"/>
         </w:rPr>
         <w:t>;</w:t>
       </w:r>
@@ -5368,21 +5409,21 @@
     <w:p>
       <w:r>
         <w:rPr>
-          <w:rFonts w:ascii="Calibri" w:eastAsia="Calibri" w:hAnsi="Calibri" w:cs="Calibri"/>
+          <w:rFonts w:ascii="Calibri" w:hAnsi="Calibri" w:eastAsia="Calibri" w:cs="Calibri"/>
         </w:rPr>
         <w:t xml:space="preserve">    char ** </w:t>
       </w:r>
       <w:proofErr w:type="spellStart"/>
       <w:r>
         <w:rPr>
-          <w:rFonts w:ascii="Calibri" w:eastAsia="Calibri" w:hAnsi="Calibri" w:cs="Calibri"/>
+          <w:rFonts w:ascii="Calibri" w:hAnsi="Calibri" w:eastAsia="Calibri" w:cs="Calibri"/>
         </w:rPr>
         <w:t>fieldValues</w:t>
       </w:r>
       <w:proofErr w:type="spellEnd"/>
       <w:r>
         <w:rPr>
-          <w:rFonts w:ascii="Calibri" w:eastAsia="Calibri" w:hAnsi="Calibri" w:cs="Calibri"/>
+          <w:rFonts w:ascii="Calibri" w:hAnsi="Calibri" w:eastAsia="Calibri" w:cs="Calibri"/>
         </w:rPr>
         <w:t>;</w:t>
       </w:r>
@@ -5390,21 +5431,21 @@
     <w:p>
       <w:r>
         <w:rPr>
-          <w:rFonts w:ascii="Calibri" w:eastAsia="Calibri" w:hAnsi="Calibri" w:cs="Calibri"/>
+          <w:rFonts w:ascii="Calibri" w:hAnsi="Calibri" w:eastAsia="Calibri" w:cs="Calibri"/>
         </w:rPr>
         <w:t xml:space="preserve">    int </w:t>
       </w:r>
       <w:proofErr w:type="spellStart"/>
       <w:r>
         <w:rPr>
-          <w:rFonts w:ascii="Calibri" w:eastAsia="Calibri" w:hAnsi="Calibri" w:cs="Calibri"/>
+          <w:rFonts w:ascii="Calibri" w:hAnsi="Calibri" w:eastAsia="Calibri" w:cs="Calibri"/>
         </w:rPr>
         <w:t>querySelector</w:t>
       </w:r>
       <w:proofErr w:type="spellEnd"/>
       <w:r>
         <w:rPr>
-          <w:rFonts w:ascii="Calibri" w:eastAsia="Calibri" w:hAnsi="Calibri" w:cs="Calibri"/>
+          <w:rFonts w:ascii="Calibri" w:hAnsi="Calibri" w:eastAsia="Calibri" w:cs="Calibri"/>
         </w:rPr>
         <w:t>;</w:t>
       </w:r>
@@ -5412,21 +5453,21 @@
     <w:p>
       <w:r>
         <w:rPr>
-          <w:rFonts w:ascii="Calibri" w:eastAsia="Calibri" w:hAnsi="Calibri" w:cs="Calibri"/>
+          <w:rFonts w:ascii="Calibri" w:hAnsi="Calibri" w:eastAsia="Calibri" w:cs="Calibri"/>
         </w:rPr>
         <w:t xml:space="preserve">    char * </w:t>
       </w:r>
       <w:proofErr w:type="spellStart"/>
       <w:r>
         <w:rPr>
-          <w:rFonts w:ascii="Calibri" w:eastAsia="Calibri" w:hAnsi="Calibri" w:cs="Calibri"/>
+          <w:rFonts w:ascii="Calibri" w:hAnsi="Calibri" w:eastAsia="Calibri" w:cs="Calibri"/>
         </w:rPr>
         <w:t>keyName</w:t>
       </w:r>
       <w:proofErr w:type="spellEnd"/>
       <w:r>
         <w:rPr>
-          <w:rFonts w:ascii="Calibri" w:eastAsia="Calibri" w:hAnsi="Calibri" w:cs="Calibri"/>
+          <w:rFonts w:ascii="Calibri" w:hAnsi="Calibri" w:eastAsia="Calibri" w:cs="Calibri"/>
         </w:rPr>
         <w:t>;</w:t>
       </w:r>
@@ -5434,7 +5475,7 @@
     <w:p>
       <w:r>
         <w:rPr>
-          <w:rFonts w:ascii="Calibri" w:eastAsia="Calibri" w:hAnsi="Calibri" w:cs="Calibri"/>
+          <w:rFonts w:ascii="Calibri" w:hAnsi="Calibri" w:eastAsia="Calibri" w:cs="Calibri"/>
         </w:rPr>
         <w:t xml:space="preserve">    char * key;</w:t>
       </w:r>
@@ -5442,7 +5483,7 @@
     <w:p>
       <w:r>
         <w:rPr>
-          <w:rFonts w:ascii="Calibri" w:eastAsia="Calibri" w:hAnsi="Calibri" w:cs="Calibri"/>
+          <w:rFonts w:ascii="Calibri" w:hAnsi="Calibri" w:eastAsia="Calibri" w:cs="Calibri"/>
         </w:rPr>
         <w:t xml:space="preserve">    int order;</w:t>
       </w:r>
@@ -5450,21 +5491,21 @@
     <w:p>
       <w:r>
         <w:rPr>
-          <w:rFonts w:ascii="Calibri" w:eastAsia="Calibri" w:hAnsi="Calibri" w:cs="Calibri"/>
+          <w:rFonts w:ascii="Calibri" w:hAnsi="Calibri" w:eastAsia="Calibri" w:cs="Calibri"/>
         </w:rPr>
         <w:t xml:space="preserve">    int </w:t>
       </w:r>
       <w:proofErr w:type="spellStart"/>
       <w:r>
         <w:rPr>
-          <w:rFonts w:ascii="Calibri" w:eastAsia="Calibri" w:hAnsi="Calibri" w:cs="Calibri"/>
+          <w:rFonts w:ascii="Calibri" w:hAnsi="Calibri" w:eastAsia="Calibri" w:cs="Calibri"/>
         </w:rPr>
         <w:t>parseErrorCode</w:t>
       </w:r>
       <w:proofErr w:type="spellEnd"/>
       <w:r>
         <w:rPr>
-          <w:rFonts w:ascii="Calibri" w:eastAsia="Calibri" w:hAnsi="Calibri" w:cs="Calibri"/>
+          <w:rFonts w:ascii="Calibri" w:hAnsi="Calibri" w:eastAsia="Calibri" w:cs="Calibri"/>
         </w:rPr>
         <w:t>;</w:t>
       </w:r>
@@ -5477,7 +5518,7 @@
       </w:pPr>
       <w:r>
         <w:rPr>
-          <w:rFonts w:ascii="Calibri" w:eastAsia="Calibri" w:hAnsi="Calibri" w:cs="Calibri"/>
+          <w:rFonts w:ascii="Calibri" w:hAnsi="Calibri" w:eastAsia="Calibri" w:cs="Calibri"/>
           <w:lang w:val="it-IT"/>
         </w:rPr>
         <w:t>};</w:t>
@@ -5491,7 +5532,7 @@
       </w:pPr>
       <w:r>
         <w:rPr>
-          <w:rFonts w:ascii="Calibri" w:eastAsia="Calibri" w:hAnsi="Calibri" w:cs="Calibri"/>
+          <w:rFonts w:ascii="Calibri" w:hAnsi="Calibri" w:eastAsia="Calibri" w:cs="Calibri"/>
           <w:lang w:val="it-IT"/>
         </w:rPr>
         <w:t>```</w:t>
@@ -5505,7 +5546,7 @@
       </w:pPr>
       <w:r>
         <w:rPr>
-          <w:rFonts w:ascii="Calibri" w:eastAsia="Calibri" w:hAnsi="Calibri" w:cs="Calibri"/>
+          <w:rFonts w:ascii="Calibri" w:hAnsi="Calibri" w:eastAsia="Calibri" w:cs="Calibri"/>
           <w:lang w:val="it-IT"/>
         </w:rPr>
         <w:t>dove:</w:t>
@@ -5513,21 +5554,28 @@
     </w:p>
     <w:p>
       <w:pPr>
-        <w:rPr>
-          <w:lang w:val="it-IT"/>
-        </w:rPr>
-      </w:pPr>
-      <w:r>
-        <w:rPr>
-          <w:rFonts w:ascii="Calibri" w:eastAsia="Calibri" w:hAnsi="Calibri" w:cs="Calibri"/>
-          <w:lang w:val="it-IT"/>
-        </w:rPr>
-        <w:t>1. `</w:t>
-      </w:r>
-      <w:proofErr w:type="spellStart"/>
-      <w:r>
-        <w:rPr>
-          <w:rFonts w:ascii="Calibri" w:eastAsia="Calibri" w:hAnsi="Calibri" w:cs="Calibri"/>
+        <w:pStyle w:val="ListParagraph"/>
+        <w:numPr>
+          <w:ilvl w:val="0"/>
+          <w:numId w:val="17"/>
+        </w:numPr>
+        <w:rPr>
+          <w:sz w:val="22"/>
+          <w:szCs w:val="22"/>
+          <w:lang w:val="it-IT"/>
+        </w:rPr>
+      </w:pPr>
+      <w:r>
+        <w:rPr>
+          <w:rFonts w:ascii="Calibri" w:hAnsi="Calibri" w:eastAsia="Calibri" w:cs="Calibri"/>
+          <w:lang w:val="it-IT"/>
+        </w:rPr>
+        <w:t>`</w:t>
+      </w:r>
+      <w:proofErr w:type="spellStart"/>
+      <w:r>
+        <w:rPr>
+          <w:rFonts w:ascii="Calibri" w:hAnsi="Calibri" w:eastAsia="Calibri" w:cs="Calibri"/>
           <w:lang w:val="it-IT"/>
         </w:rPr>
         <w:t>bool</w:t>
@@ -5535,29 +5583,15 @@
       <w:proofErr w:type="spellEnd"/>
       <w:r>
         <w:rPr>
-          <w:rFonts w:ascii="Calibri" w:eastAsia="Calibri" w:hAnsi="Calibri" w:cs="Calibri"/>
-          <w:lang w:val="it-IT"/>
-        </w:rPr>
-        <w:t xml:space="preserve"> success` contiene il risultato dell'analisi, e di conseguenza la validit</w:t>
-      </w:r>
-      <w:r>
-        <w:rPr>
-          <w:rFonts w:ascii="Calibri" w:eastAsia="Calibri" w:hAnsi="Calibri" w:cs="Calibri"/>
-          <w:lang w:val="it-IT"/>
-        </w:rPr>
-        <w:t>à</w:t>
-      </w:r>
-      <w:r>
-        <w:rPr>
-          <w:rFonts w:ascii="Calibri" w:eastAsia="Calibri" w:hAnsi="Calibri" w:cs="Calibri"/>
-          <w:lang w:val="it-IT"/>
-        </w:rPr>
-        <w:t xml:space="preserve"> sia della </w:t>
-      </w:r>
-      <w:proofErr w:type="spellStart"/>
-      <w:r>
-        <w:rPr>
-          <w:rFonts w:ascii="Calibri" w:eastAsia="Calibri" w:hAnsi="Calibri" w:cs="Calibri"/>
+          <w:rFonts w:ascii="Calibri" w:hAnsi="Calibri" w:eastAsia="Calibri" w:cs="Calibri"/>
+          <w:lang w:val="it-IT"/>
+        </w:rPr>
+        <w:t xml:space="preserve"> success` contiene il risultato dell'analisi, e di conseguenza la validità sia della </w:t>
+      </w:r>
+      <w:proofErr w:type="spellStart"/>
+      <w:r>
+        <w:rPr>
+          <w:rFonts w:ascii="Calibri" w:hAnsi="Calibri" w:eastAsia="Calibri" w:cs="Calibri"/>
           <w:lang w:val="it-IT"/>
         </w:rPr>
         <w:t>query</w:t>
@@ -5565,43 +5599,377 @@
       <w:proofErr w:type="spellEnd"/>
       <w:r>
         <w:rPr>
-          <w:rFonts w:ascii="Calibri" w:eastAsia="Calibri" w:hAnsi="Calibri" w:cs="Calibri"/>
+          <w:rFonts w:ascii="Calibri" w:hAnsi="Calibri" w:eastAsia="Calibri" w:cs="Calibri"/>
           <w:lang w:val="it-IT"/>
         </w:rPr>
         <w:t xml:space="preserve"> che dei dati nella struttura</w:t>
       </w:r>
-    </w:p>
-    <w:p>
-      <w:pPr>
-        <w:rPr>
-          <w:lang w:val="it-IT"/>
-        </w:rPr>
-      </w:pPr>
-      <w:r>
-        <w:rPr>
-          <w:rFonts w:ascii="Calibri" w:eastAsia="Calibri" w:hAnsi="Calibri" w:cs="Calibri"/>
+      <w:proofErr w:type="spellStart"/>
+      <w:proofErr w:type="spellEnd"/>
+      <w:proofErr w:type="spellStart"/>
+      <w:proofErr w:type="spellEnd"/>
+      <w:proofErr w:type="spellStart"/>
+      <w:proofErr w:type="spellEnd"/>
+    </w:p>
+    <w:p>
+      <w:pPr>
+        <w:pStyle w:val="ListParagraph"/>
+        <w:numPr>
+          <w:ilvl w:val="0"/>
+          <w:numId w:val="17"/>
+        </w:numPr>
+        <w:rPr>
+          <w:sz w:val="22"/>
+          <w:szCs w:val="22"/>
+          <w:lang w:val="it-IT"/>
+        </w:rPr>
+      </w:pPr>
+      <w:r>
+        <w:rPr>
+          <w:rFonts w:ascii="Calibri" w:hAnsi="Calibri" w:eastAsia="Calibri" w:cs="Calibri"/>
+          <w:lang w:val="it-IT"/>
+        </w:rPr>
+        <w:t xml:space="preserve"> `</w:t>
+      </w:r>
+      <w:proofErr w:type="spellStart"/>
+      <w:r>
+        <w:rPr>
+          <w:rFonts w:ascii="Calibri" w:hAnsi="Calibri" w:eastAsia="Calibri" w:cs="Calibri"/>
+          <w:lang w:val="it-IT"/>
+        </w:rPr>
+        <w:t>char</w:t>
+      </w:r>
+      <w:proofErr w:type="spellEnd"/>
+      <w:r>
+        <w:rPr>
+          <w:rFonts w:ascii="Calibri" w:hAnsi="Calibri" w:eastAsia="Calibri" w:cs="Calibri"/>
+          <w:lang w:val="it-IT"/>
+        </w:rPr>
+        <w:t xml:space="preserve"> * </w:t>
+      </w:r>
+      <w:proofErr w:type="spellStart"/>
+      <w:r>
+        <w:rPr>
+          <w:rFonts w:ascii="Calibri" w:hAnsi="Calibri" w:eastAsia="Calibri" w:cs="Calibri"/>
+          <w:lang w:val="it-IT"/>
+        </w:rPr>
+        <w:t>tableName</w:t>
+      </w:r>
+      <w:proofErr w:type="spellEnd"/>
+      <w:r>
+        <w:rPr>
+          <w:rFonts w:ascii="Calibri" w:hAnsi="Calibri" w:eastAsia="Calibri" w:cs="Calibri"/>
+          <w:lang w:val="it-IT"/>
+        </w:rPr>
+        <w:t xml:space="preserve">` contiene il nome della tabella su cui agisce la </w:t>
+      </w:r>
+      <w:proofErr w:type="spellStart"/>
+      <w:r>
+        <w:rPr>
+          <w:rFonts w:ascii="Calibri" w:hAnsi="Calibri" w:eastAsia="Calibri" w:cs="Calibri"/>
+          <w:lang w:val="it-IT"/>
+        </w:rPr>
+        <w:t>query</w:t>
+      </w:r>
+      <w:proofErr w:type="spellEnd"/>
+    </w:p>
+    <w:p>
+      <w:pPr>
+        <w:pStyle w:val="ListParagraph"/>
+        <w:numPr>
+          <w:ilvl w:val="0"/>
+          <w:numId w:val="17"/>
+        </w:numPr>
+        <w:rPr>
+          <w:sz w:val="22"/>
+          <w:szCs w:val="22"/>
+          <w:lang w:val="it-IT"/>
+        </w:rPr>
+      </w:pPr>
+      <w:r>
+        <w:rPr>
+          <w:rFonts w:ascii="Calibri" w:hAnsi="Calibri" w:eastAsia="Calibri" w:cs="Calibri"/>
+          <w:lang w:val="it-IT"/>
+        </w:rPr>
+        <w:t>`</w:t>
+      </w:r>
+      <w:proofErr w:type="spellStart"/>
+      <w:r>
+        <w:rPr>
+          <w:rFonts w:ascii="Calibri" w:hAnsi="Calibri" w:eastAsia="Calibri" w:cs="Calibri"/>
+          <w:lang w:val="it-IT"/>
+        </w:rPr>
+        <w:t>int</w:t>
+      </w:r>
+      <w:proofErr w:type="spellEnd"/>
+      <w:r>
+        <w:rPr>
+          <w:rFonts w:ascii="Calibri" w:hAnsi="Calibri" w:eastAsia="Calibri" w:cs="Calibri"/>
           <w:lang w:val="it-IT"/>
         </w:rPr>
         <w:t xml:space="preserve"> </w:t>
       </w:r>
-    </w:p>
-    <w:p>
-      <w:pPr>
-        <w:rPr>
-          <w:lang w:val="it-IT"/>
-        </w:rPr>
-      </w:pPr>
-      <w:r>
-        <w:rPr>
-          <w:rFonts w:ascii="Calibri" w:eastAsia="Calibri" w:hAnsi="Calibri" w:cs="Calibri"/>
-          <w:lang w:val="it-IT"/>
-        </w:rPr>
-        <w:t>2. `</w:t>
-      </w:r>
-      <w:proofErr w:type="spellStart"/>
-      <w:r>
-        <w:rPr>
-          <w:rFonts w:ascii="Calibri" w:eastAsia="Calibri" w:hAnsi="Calibri" w:cs="Calibri"/>
+      <w:proofErr w:type="spellStart"/>
+      <w:r>
+        <w:rPr>
+          <w:rFonts w:ascii="Calibri" w:hAnsi="Calibri" w:eastAsia="Calibri" w:cs="Calibri"/>
+          <w:lang w:val="it-IT"/>
+        </w:rPr>
+        <w:t>queryType</w:t>
+      </w:r>
+      <w:proofErr w:type="spellEnd"/>
+      <w:r>
+        <w:rPr>
+          <w:rFonts w:ascii="Calibri" w:hAnsi="Calibri" w:eastAsia="Calibri" w:cs="Calibri"/>
+          <w:lang w:val="it-IT"/>
+        </w:rPr>
+        <w:t xml:space="preserve">` contiene il codice numerico identificativo del tipo di </w:t>
+      </w:r>
+      <w:proofErr w:type="spellStart"/>
+      <w:r>
+        <w:rPr>
+          <w:rFonts w:ascii="Calibri" w:hAnsi="Calibri" w:eastAsia="Calibri" w:cs="Calibri"/>
+          <w:lang w:val="it-IT"/>
+        </w:rPr>
+        <w:t>query</w:t>
+      </w:r>
+      <w:proofErr w:type="spellEnd"/>
+      <w:r>
+        <w:rPr>
+          <w:rFonts w:ascii="Calibri" w:hAnsi="Calibri" w:eastAsia="Calibri" w:cs="Calibri"/>
+          <w:lang w:val="it-IT"/>
+        </w:rPr>
+        <w:t>, tra i possibili seguenti:</w:t>
+      </w:r>
+    </w:p>
+    <w:p>
+      <w:pPr>
+        <w:pStyle w:val="ListParagraph"/>
+        <w:numPr>
+          <w:ilvl w:val="1"/>
+          <w:numId w:val="17"/>
+        </w:numPr>
+        <w:rPr>
+          <w:sz w:val="22"/>
+          <w:szCs w:val="22"/>
+          <w:lang w:val="it-IT"/>
+        </w:rPr>
+      </w:pPr>
+      <w:r>
+        <w:rPr>
+          <w:rFonts w:ascii="Calibri" w:hAnsi="Calibri" w:eastAsia="Calibri" w:cs="Calibri"/>
+          <w:lang w:val="it-IT"/>
+        </w:rPr>
+        <w:t xml:space="preserve">Create </w:t>
+      </w:r>
+      <w:proofErr w:type="spellStart"/>
+      <w:r>
+        <w:rPr>
+          <w:rFonts w:ascii="Calibri" w:hAnsi="Calibri" w:eastAsia="Calibri" w:cs="Calibri"/>
+          <w:lang w:val="it-IT"/>
+        </w:rPr>
+        <w:t>Table</w:t>
+      </w:r>
+      <w:proofErr w:type="spellEnd"/>
+      <w:r>
+        <w:rPr>
+          <w:rFonts w:ascii="Calibri" w:hAnsi="Calibri" w:eastAsia="Calibri" w:cs="Calibri"/>
+          <w:lang w:val="it-IT"/>
+        </w:rPr>
+        <w:t>: -1</w:t>
+      </w:r>
+    </w:p>
+    <w:p>
+      <w:pPr>
+        <w:pStyle w:val="ListParagraph"/>
+        <w:numPr>
+          <w:ilvl w:val="1"/>
+          <w:numId w:val="17"/>
+        </w:numPr>
+        <w:rPr>
+          <w:sz w:val="22"/>
+          <w:szCs w:val="22"/>
+          <w:lang w:val="it-IT"/>
+        </w:rPr>
+      </w:pPr>
+      <w:r>
+        <w:rPr>
+          <w:rFonts w:ascii="Calibri" w:hAnsi="Calibri" w:eastAsia="Calibri" w:cs="Calibri"/>
+          <w:lang w:val="it-IT"/>
+        </w:rPr>
+        <w:t xml:space="preserve">Select con filtro </w:t>
+      </w:r>
+      <w:proofErr w:type="spellStart"/>
+      <w:r>
+        <w:rPr>
+          <w:rFonts w:ascii="Calibri" w:hAnsi="Calibri" w:eastAsia="Calibri" w:cs="Calibri"/>
+          <w:lang w:val="it-IT"/>
+        </w:rPr>
+        <w:t>Where</w:t>
+      </w:r>
+      <w:proofErr w:type="spellEnd"/>
+      <w:r>
+        <w:rPr>
+          <w:rFonts w:ascii="Calibri" w:hAnsi="Calibri" w:eastAsia="Calibri" w:cs="Calibri"/>
+          <w:lang w:val="it-IT"/>
+        </w:rPr>
+        <w:t>: 0</w:t>
+      </w:r>
+    </w:p>
+    <w:p w14:noSpellErr="1">
+      <w:pPr>
+        <w:pStyle w:val="ListParagraph"/>
+        <w:numPr>
+          <w:ilvl w:val="1"/>
+          <w:numId w:val="17"/>
+        </w:numPr>
+        <w:rPr>
+          <w:sz w:val="22"/>
+          <w:szCs w:val="22"/>
+          <w:lang w:val="it-IT"/>
+        </w:rPr>
+      </w:pPr>
+      <w:r>
+        <w:rPr>
+          <w:rFonts w:ascii="Calibri" w:hAnsi="Calibri" w:eastAsia="Calibri" w:cs="Calibri"/>
+          <w:lang w:val="it-IT"/>
+        </w:rPr>
+        <w:t>Select con filtro Order By: 1</w:t>
+      </w:r>
+    </w:p>
+    <w:p w14:noSpellErr="1">
+      <w:pPr>
+        <w:pStyle w:val="ListParagraph"/>
+        <w:numPr>
+          <w:ilvl w:val="1"/>
+          <w:numId w:val="17"/>
+        </w:numPr>
+        <w:rPr>
+          <w:sz w:val="22"/>
+          <w:szCs w:val="22"/>
+          <w:lang w:val="it-IT"/>
+        </w:rPr>
+      </w:pPr>
+      <w:r>
+        <w:rPr>
+          <w:rFonts w:ascii="Calibri" w:hAnsi="Calibri" w:eastAsia="Calibri" w:cs="Calibri"/>
+          <w:lang w:val="it-IT"/>
+        </w:rPr>
+        <w:t>Select con filtro Group By: 2</w:t>
+      </w:r>
+    </w:p>
+    <w:p>
+      <w:pPr>
+        <w:pStyle w:val="ListParagraph"/>
+        <w:numPr>
+          <w:ilvl w:val="1"/>
+          <w:numId w:val="17"/>
+        </w:numPr>
+        <w:rPr>
+          <w:sz w:val="22"/>
+          <w:szCs w:val="22"/>
+          <w:lang w:val="it-IT"/>
+        </w:rPr>
+      </w:pPr>
+      <w:proofErr w:type="spellStart"/>
+      <w:r>
+        <w:rPr>
+          <w:rFonts w:ascii="Calibri" w:hAnsi="Calibri" w:eastAsia="Calibri" w:cs="Calibri"/>
+          <w:lang w:val="it-IT"/>
+        </w:rPr>
+        <w:t>Insert</w:t>
+      </w:r>
+      <w:proofErr w:type="spellEnd"/>
+      <w:r>
+        <w:rPr>
+          <w:rFonts w:ascii="Calibri" w:hAnsi="Calibri" w:eastAsia="Calibri" w:cs="Calibri"/>
+          <w:lang w:val="it-IT"/>
+        </w:rPr>
+        <w:t xml:space="preserve"> </w:t>
+      </w:r>
+      <w:proofErr w:type="spellStart"/>
+      <w:r>
+        <w:rPr>
+          <w:rFonts w:ascii="Calibri" w:hAnsi="Calibri" w:eastAsia="Calibri" w:cs="Calibri"/>
+          <w:lang w:val="it-IT"/>
+        </w:rPr>
+        <w:t>Into</w:t>
+      </w:r>
+      <w:proofErr w:type="spellEnd"/>
+      <w:r>
+        <w:rPr>
+          <w:rFonts w:ascii="Calibri" w:hAnsi="Calibri" w:eastAsia="Calibri" w:cs="Calibri"/>
+          <w:lang w:val="it-IT"/>
+        </w:rPr>
+        <w:t>: 3</w:t>
+      </w:r>
+    </w:p>
+    <w:p w14:noSpellErr="1">
+      <w:pPr>
+        <w:pStyle w:val="ListParagraph"/>
+        <w:numPr>
+          <w:ilvl w:val="1"/>
+          <w:numId w:val="17"/>
+        </w:numPr>
+        <w:rPr>
+          <w:sz w:val="22"/>
+          <w:szCs w:val="22"/>
+          <w:lang w:val="it-IT"/>
+        </w:rPr>
+      </w:pPr>
+      <w:r>
+        <w:rPr>
+          <w:rFonts w:ascii="Calibri" w:hAnsi="Calibri" w:eastAsia="Calibri" w:cs="Calibri"/>
+          <w:lang w:val="it-IT"/>
+        </w:rPr>
+        <w:t>Select senza filtri: 4</w:t>
+      </w:r>
+    </w:p>
+    <w:p w14:noSpellErr="1">
+      <w:pPr>
+        <w:pStyle w:val="ListParagraph"/>
+        <w:numPr>
+          <w:ilvl w:val="1"/>
+          <w:numId w:val="17"/>
+        </w:numPr>
+        <w:rPr>
+          <w:sz w:val="22"/>
+          <w:szCs w:val="22"/>
+          <w:lang w:val="it-IT"/>
+        </w:rPr>
+      </w:pPr>
+      <w:r>
+        <w:rPr>
+          <w:rFonts w:ascii="Calibri" w:hAnsi="Calibri" w:eastAsia="Calibri" w:cs="Calibri"/>
+          <w:lang w:val="it-IT"/>
+        </w:rPr>
+        <w:t>No Query: 6</w:t>
+      </w:r>
+    </w:p>
+    <w:p>
+      <w:pPr>
+        <w:pStyle w:val="ListParagraph"/>
+        <w:numPr>
+          <w:ilvl w:val="0"/>
+          <w:numId w:val="17"/>
+        </w:numPr>
+        <w:rPr>
+          <w:sz w:val="22"/>
+          <w:szCs w:val="22"/>
+          <w:lang w:val="it-IT"/>
+        </w:rPr>
+      </w:pPr>
+      <w:r>
+        <w:rPr>
+          <w:rFonts w:ascii="Calibri" w:hAnsi="Calibri" w:eastAsia="Calibri" w:cs="Calibri"/>
+          <w:lang w:val="it-IT"/>
+        </w:rPr>
+        <w:t>`</w:t>
+      </w:r>
+      <w:proofErr w:type="spellStart"/>
+      <w:r>
+        <w:rPr>
+          <w:rFonts w:ascii="Calibri" w:hAnsi="Calibri" w:eastAsia="Calibri" w:cs="Calibri"/>
           <w:lang w:val="it-IT"/>
         </w:rPr>
         <w:t>char</w:t>
@@ -5609,7 +5977,603 @@
       <w:proofErr w:type="spellEnd"/>
       <w:r>
         <w:rPr>
-          <w:rFonts w:ascii="Calibri" w:eastAsia="Calibri" w:hAnsi="Calibri" w:cs="Calibri"/>
+          <w:rFonts w:ascii="Calibri" w:hAnsi="Calibri" w:eastAsia="Calibri" w:cs="Calibri"/>
+          <w:lang w:val="it-IT"/>
+        </w:rPr>
+        <w:t xml:space="preserve"> ** </w:t>
+      </w:r>
+      <w:proofErr w:type="spellStart"/>
+      <w:r>
+        <w:rPr>
+          <w:rFonts w:ascii="Calibri" w:hAnsi="Calibri" w:eastAsia="Calibri" w:cs="Calibri"/>
+          <w:lang w:val="it-IT"/>
+        </w:rPr>
+        <w:t>columns</w:t>
+      </w:r>
+      <w:proofErr w:type="spellEnd"/>
+      <w:r>
+        <w:rPr>
+          <w:rFonts w:ascii="Calibri" w:hAnsi="Calibri" w:eastAsia="Calibri" w:cs="Calibri"/>
+          <w:lang w:val="it-IT"/>
+        </w:rPr>
+        <w:t>` contiene i puntatori di tipo `</w:t>
+      </w:r>
+      <w:proofErr w:type="spellStart"/>
+      <w:r>
+        <w:rPr>
+          <w:rFonts w:ascii="Calibri" w:hAnsi="Calibri" w:eastAsia="Calibri" w:cs="Calibri"/>
+          <w:lang w:val="it-IT"/>
+        </w:rPr>
+        <w:t>char</w:t>
+      </w:r>
+      <w:proofErr w:type="spellEnd"/>
+      <w:r>
+        <w:rPr>
+          <w:rFonts w:ascii="Calibri" w:hAnsi="Calibri" w:eastAsia="Calibri" w:cs="Calibri"/>
+          <w:lang w:val="it-IT"/>
+        </w:rPr>
+        <w:t xml:space="preserve"> *` ai nomi delle colonne interessate dalla </w:t>
+      </w:r>
+      <w:proofErr w:type="spellStart"/>
+      <w:r>
+        <w:rPr>
+          <w:rFonts w:ascii="Calibri" w:hAnsi="Calibri" w:eastAsia="Calibri" w:cs="Calibri"/>
+          <w:lang w:val="it-IT"/>
+        </w:rPr>
+        <w:t>query</w:t>
+      </w:r>
+      <w:proofErr w:type="spellEnd"/>
+      <w:r>
+        <w:rPr>
+          <w:rFonts w:ascii="Calibri" w:hAnsi="Calibri" w:eastAsia="Calibri" w:cs="Calibri"/>
+          <w:lang w:val="it-IT"/>
+        </w:rPr>
+        <w:t>.</w:t>
+      </w:r>
+    </w:p>
+    <w:p>
+      <w:pPr>
+        <w:pStyle w:val="ListParagraph"/>
+        <w:numPr>
+          <w:ilvl w:val="0"/>
+          <w:numId w:val="17"/>
+        </w:numPr>
+        <w:rPr>
+          <w:sz w:val="22"/>
+          <w:szCs w:val="22"/>
+          <w:lang w:val="it-IT"/>
+        </w:rPr>
+      </w:pPr>
+      <w:r>
+        <w:rPr>
+          <w:rFonts w:ascii="Calibri" w:hAnsi="Calibri" w:eastAsia="Calibri" w:cs="Calibri"/>
+          <w:lang w:val="it-IT"/>
+        </w:rPr>
+        <w:t xml:space="preserve"> `</w:t>
+      </w:r>
+      <w:proofErr w:type="spellStart"/>
+      <w:r>
+        <w:rPr>
+          <w:rFonts w:ascii="Calibri" w:hAnsi="Calibri" w:eastAsia="Calibri" w:cs="Calibri"/>
+          <w:lang w:val="it-IT"/>
+        </w:rPr>
+        <w:t>int</w:t>
+      </w:r>
+      <w:proofErr w:type="spellEnd"/>
+      <w:r>
+        <w:rPr>
+          <w:rFonts w:ascii="Calibri" w:hAnsi="Calibri" w:eastAsia="Calibri" w:cs="Calibri"/>
+          <w:lang w:val="it-IT"/>
+        </w:rPr>
+        <w:t xml:space="preserve"> </w:t>
+      </w:r>
+      <w:proofErr w:type="spellStart"/>
+      <w:r>
+        <w:rPr>
+          <w:rFonts w:ascii="Calibri" w:hAnsi="Calibri" w:eastAsia="Calibri" w:cs="Calibri"/>
+          <w:lang w:val="it-IT"/>
+        </w:rPr>
+        <w:t>nColumns</w:t>
+      </w:r>
+      <w:proofErr w:type="spellEnd"/>
+      <w:r>
+        <w:rPr>
+          <w:rFonts w:ascii="Calibri" w:hAnsi="Calibri" w:eastAsia="Calibri" w:cs="Calibri"/>
+          <w:lang w:val="it-IT"/>
+        </w:rPr>
+        <w:t xml:space="preserve">` contiene il numero di colonne interessate dalla </w:t>
+      </w:r>
+      <w:proofErr w:type="spellStart"/>
+      <w:r>
+        <w:rPr>
+          <w:rFonts w:ascii="Calibri" w:hAnsi="Calibri" w:eastAsia="Calibri" w:cs="Calibri"/>
+          <w:lang w:val="it-IT"/>
+        </w:rPr>
+        <w:t>query</w:t>
+      </w:r>
+      <w:proofErr w:type="spellEnd"/>
+      <w:r>
+        <w:rPr>
+          <w:rFonts w:ascii="Calibri" w:hAnsi="Calibri" w:eastAsia="Calibri" w:cs="Calibri"/>
+          <w:lang w:val="it-IT"/>
+        </w:rPr>
+        <w:t>, e di conseguenza anche il numero di puntatori presenti dentro il campo `</w:t>
+      </w:r>
+      <w:proofErr w:type="spellStart"/>
+      <w:r>
+        <w:rPr>
+          <w:rFonts w:ascii="Calibri" w:hAnsi="Calibri" w:eastAsia="Calibri" w:cs="Calibri"/>
+          <w:lang w:val="it-IT"/>
+        </w:rPr>
+        <w:t>char</w:t>
+      </w:r>
+      <w:proofErr w:type="spellEnd"/>
+      <w:r>
+        <w:rPr>
+          <w:rFonts w:ascii="Calibri" w:hAnsi="Calibri" w:eastAsia="Calibri" w:cs="Calibri"/>
+          <w:lang w:val="it-IT"/>
+        </w:rPr>
+        <w:t xml:space="preserve"> ** </w:t>
+      </w:r>
+      <w:proofErr w:type="spellStart"/>
+      <w:r>
+        <w:rPr>
+          <w:rFonts w:ascii="Calibri" w:hAnsi="Calibri" w:eastAsia="Calibri" w:cs="Calibri"/>
+          <w:lang w:val="it-IT"/>
+        </w:rPr>
+        <w:t>columns</w:t>
+      </w:r>
+      <w:proofErr w:type="spellEnd"/>
+      <w:r>
+        <w:rPr>
+          <w:rFonts w:ascii="Calibri" w:hAnsi="Calibri" w:eastAsia="Calibri" w:cs="Calibri"/>
+          <w:lang w:val="it-IT"/>
+        </w:rPr>
+        <w:t>`.</w:t>
+      </w:r>
+    </w:p>
+    <w:p>
+      <w:pPr>
+        <w:pStyle w:val="ListParagraph"/>
+        <w:numPr>
+          <w:ilvl w:val="0"/>
+          <w:numId w:val="17"/>
+        </w:numPr>
+        <w:rPr>
+          <w:sz w:val="22"/>
+          <w:szCs w:val="22"/>
+          <w:lang w:val="it-IT"/>
+        </w:rPr>
+      </w:pPr>
+      <w:r>
+        <w:rPr>
+          <w:rFonts w:ascii="Calibri" w:hAnsi="Calibri" w:eastAsia="Calibri" w:cs="Calibri"/>
+          <w:lang w:val="it-IT"/>
+        </w:rPr>
+        <w:t>`</w:t>
+      </w:r>
+      <w:proofErr w:type="spellStart"/>
+      <w:r>
+        <w:rPr>
+          <w:rFonts w:ascii="Calibri" w:hAnsi="Calibri" w:eastAsia="Calibri" w:cs="Calibri"/>
+          <w:lang w:val="it-IT"/>
+        </w:rPr>
+        <w:t>char</w:t>
+      </w:r>
+      <w:proofErr w:type="spellEnd"/>
+      <w:r>
+        <w:rPr>
+          <w:rFonts w:ascii="Calibri" w:hAnsi="Calibri" w:eastAsia="Calibri" w:cs="Calibri"/>
+          <w:lang w:val="it-IT"/>
+        </w:rPr>
+        <w:t xml:space="preserve"> ** </w:t>
+      </w:r>
+      <w:proofErr w:type="spellStart"/>
+      <w:r>
+        <w:rPr>
+          <w:rFonts w:ascii="Calibri" w:hAnsi="Calibri" w:eastAsia="Calibri" w:cs="Calibri"/>
+          <w:lang w:val="it-IT"/>
+        </w:rPr>
+        <w:t>fieldValues</w:t>
+      </w:r>
+      <w:proofErr w:type="spellEnd"/>
+      <w:r>
+        <w:rPr>
+          <w:rFonts w:ascii="Calibri" w:hAnsi="Calibri" w:eastAsia="Calibri" w:cs="Calibri"/>
+          <w:lang w:val="it-IT"/>
+        </w:rPr>
+        <w:t xml:space="preserve">` usata solo nelle </w:t>
+      </w:r>
+      <w:proofErr w:type="spellStart"/>
+      <w:r>
+        <w:rPr>
+          <w:rFonts w:ascii="Calibri" w:hAnsi="Calibri" w:eastAsia="Calibri" w:cs="Calibri"/>
+          <w:lang w:val="it-IT"/>
+        </w:rPr>
+        <w:t>query</w:t>
+      </w:r>
+      <w:proofErr w:type="spellEnd"/>
+      <w:r>
+        <w:rPr>
+          <w:rFonts w:ascii="Calibri" w:hAnsi="Calibri" w:eastAsia="Calibri" w:cs="Calibri"/>
+          <w:lang w:val="it-IT"/>
+        </w:rPr>
+        <w:t xml:space="preserve"> di tipo </w:t>
+      </w:r>
+      <w:proofErr w:type="spellStart"/>
+      <w:r>
+        <w:rPr>
+          <w:rFonts w:ascii="Calibri" w:hAnsi="Calibri" w:eastAsia="Calibri" w:cs="Calibri"/>
+          <w:lang w:val="it-IT"/>
+        </w:rPr>
+        <w:t>Insert</w:t>
+      </w:r>
+      <w:proofErr w:type="spellEnd"/>
+      <w:r>
+        <w:rPr>
+          <w:rFonts w:ascii="Calibri" w:hAnsi="Calibri" w:eastAsia="Calibri" w:cs="Calibri"/>
+          <w:lang w:val="it-IT"/>
+        </w:rPr>
+        <w:t xml:space="preserve"> </w:t>
+      </w:r>
+      <w:proofErr w:type="spellStart"/>
+      <w:r>
+        <w:rPr>
+          <w:rFonts w:ascii="Calibri" w:hAnsi="Calibri" w:eastAsia="Calibri" w:cs="Calibri"/>
+          <w:lang w:val="it-IT"/>
+        </w:rPr>
+        <w:t>Into</w:t>
+      </w:r>
+      <w:proofErr w:type="spellEnd"/>
+      <w:r>
+        <w:rPr>
+          <w:rFonts w:ascii="Calibri" w:hAnsi="Calibri" w:eastAsia="Calibri" w:cs="Calibri"/>
+          <w:lang w:val="it-IT"/>
+        </w:rPr>
+        <w:t>, contiene `</w:t>
+      </w:r>
+      <w:proofErr w:type="spellStart"/>
+      <w:r>
+        <w:rPr>
+          <w:rFonts w:ascii="Calibri" w:hAnsi="Calibri" w:eastAsia="Calibri" w:cs="Calibri"/>
+          <w:lang w:val="it-IT"/>
+        </w:rPr>
+        <w:t>nColumns</w:t>
+      </w:r>
+      <w:proofErr w:type="spellEnd"/>
+      <w:r>
+        <w:rPr>
+          <w:rFonts w:ascii="Calibri" w:hAnsi="Calibri" w:eastAsia="Calibri" w:cs="Calibri"/>
+          <w:lang w:val="it-IT"/>
+        </w:rPr>
+        <w:t>` puntatori di tipo `</w:t>
+      </w:r>
+      <w:proofErr w:type="spellStart"/>
+      <w:r>
+        <w:rPr>
+          <w:rFonts w:ascii="Calibri" w:hAnsi="Calibri" w:eastAsia="Calibri" w:cs="Calibri"/>
+          <w:lang w:val="it-IT"/>
+        </w:rPr>
+        <w:t>char</w:t>
+      </w:r>
+      <w:proofErr w:type="spellEnd"/>
+      <w:r>
+        <w:rPr>
+          <w:rFonts w:ascii="Calibri" w:hAnsi="Calibri" w:eastAsia="Calibri" w:cs="Calibri"/>
+          <w:lang w:val="it-IT"/>
+        </w:rPr>
+        <w:t xml:space="preserve"> *` alle stringhe contenenti i valori da inserire</w:t>
+      </w:r>
+    </w:p>
+    <w:p>
+      <w:pPr>
+        <w:pStyle w:val="ListParagraph"/>
+        <w:numPr>
+          <w:ilvl w:val="0"/>
+          <w:numId w:val="17"/>
+        </w:numPr>
+        <w:rPr>
+          <w:sz w:val="22"/>
+          <w:szCs w:val="22"/>
+          <w:lang w:val="it-IT"/>
+        </w:rPr>
+      </w:pPr>
+      <w:r>
+        <w:rPr>
+          <w:rFonts w:ascii="Calibri" w:hAnsi="Calibri" w:eastAsia="Calibri" w:cs="Calibri"/>
+          <w:lang w:val="it-IT"/>
+        </w:rPr>
+        <w:t>`</w:t>
+      </w:r>
+      <w:proofErr w:type="spellStart"/>
+      <w:r>
+        <w:rPr>
+          <w:rFonts w:ascii="Calibri" w:hAnsi="Calibri" w:eastAsia="Calibri" w:cs="Calibri"/>
+          <w:lang w:val="it-IT"/>
+        </w:rPr>
+        <w:t>int</w:t>
+      </w:r>
+      <w:proofErr w:type="spellEnd"/>
+      <w:r>
+        <w:rPr>
+          <w:rFonts w:ascii="Calibri" w:hAnsi="Calibri" w:eastAsia="Calibri" w:cs="Calibri"/>
+          <w:lang w:val="it-IT"/>
+        </w:rPr>
+        <w:t xml:space="preserve"> </w:t>
+      </w:r>
+      <w:proofErr w:type="spellStart"/>
+      <w:r>
+        <w:rPr>
+          <w:rFonts w:ascii="Calibri" w:hAnsi="Calibri" w:eastAsia="Calibri" w:cs="Calibri"/>
+          <w:lang w:val="it-IT"/>
+        </w:rPr>
+        <w:t>querySelector</w:t>
+      </w:r>
+      <w:proofErr w:type="spellEnd"/>
+      <w:r>
+        <w:rPr>
+          <w:rFonts w:ascii="Calibri" w:hAnsi="Calibri" w:eastAsia="Calibri" w:cs="Calibri"/>
+          <w:lang w:val="it-IT"/>
+        </w:rPr>
+        <w:t xml:space="preserve">`, usato solo in </w:t>
+      </w:r>
+      <w:proofErr w:type="spellStart"/>
+      <w:r>
+        <w:rPr>
+          <w:rFonts w:ascii="Calibri" w:hAnsi="Calibri" w:eastAsia="Calibri" w:cs="Calibri"/>
+          <w:lang w:val="it-IT"/>
+        </w:rPr>
+        <w:t>query</w:t>
+      </w:r>
+      <w:proofErr w:type="spellEnd"/>
+      <w:r>
+        <w:rPr>
+          <w:rFonts w:ascii="Calibri" w:hAnsi="Calibri" w:eastAsia="Calibri" w:cs="Calibri"/>
+          <w:lang w:val="it-IT"/>
+        </w:rPr>
+        <w:t xml:space="preserve"> di tipo Select con filtro </w:t>
+      </w:r>
+      <w:proofErr w:type="spellStart"/>
+      <w:r>
+        <w:rPr>
+          <w:rFonts w:ascii="Calibri" w:hAnsi="Calibri" w:eastAsia="Calibri" w:cs="Calibri"/>
+          <w:lang w:val="it-IT"/>
+        </w:rPr>
+        <w:t>Where</w:t>
+      </w:r>
+      <w:proofErr w:type="spellEnd"/>
+      <w:r>
+        <w:rPr>
+          <w:rFonts w:ascii="Calibri" w:hAnsi="Calibri" w:eastAsia="Calibri" w:cs="Calibri"/>
+          <w:lang w:val="it-IT"/>
+        </w:rPr>
+        <w:t>, contiene il codice numerico identificativo dell'operatore</w:t>
+      </w:r>
+      <w:r>
+        <w:rPr>
+          <w:rFonts w:ascii="Calibri" w:hAnsi="Calibri" w:eastAsia="Calibri" w:cs="Calibri"/>
+          <w:lang w:val="it-IT"/>
+        </w:rPr>
+        <w:t>:</w:t>
+      </w:r>
+    </w:p>
+    <w:p>
+      <w:pPr>
+        <w:pStyle w:val="ListParagraph"/>
+        <w:numPr>
+          <w:ilvl w:val="1"/>
+          <w:numId w:val="17"/>
+        </w:numPr>
+        <w:rPr>
+          <w:sz w:val="22"/>
+          <w:szCs w:val="22"/>
+          <w:lang w:val="it-IT"/>
+        </w:rPr>
+      </w:pPr>
+      <w:proofErr w:type="spellStart"/>
+      <w:r>
+        <w:rPr>
+          <w:rFonts w:ascii="Calibri" w:hAnsi="Calibri" w:eastAsia="Calibri" w:cs="Calibri"/>
+          <w:lang w:val="it-IT"/>
+        </w:rPr>
+        <w:t>Equal</w:t>
+      </w:r>
+      <w:proofErr w:type="spellEnd"/>
+      <w:r>
+        <w:rPr>
+          <w:rFonts w:ascii="Calibri" w:hAnsi="Calibri" w:eastAsia="Calibri" w:cs="Calibri"/>
+          <w:lang w:val="it-IT"/>
+        </w:rPr>
+        <w:t>: 0</w:t>
+      </w:r>
+    </w:p>
+    <w:p w14:noSpellErr="1">
+      <w:pPr>
+        <w:pStyle w:val="ListParagraph"/>
+        <w:numPr>
+          <w:ilvl w:val="1"/>
+          <w:numId w:val="17"/>
+        </w:numPr>
+        <w:rPr>
+          <w:sz w:val="22"/>
+          <w:szCs w:val="22"/>
+          <w:lang w:val="it-IT"/>
+        </w:rPr>
+      </w:pPr>
+      <w:r>
+        <w:rPr>
+          <w:rFonts w:ascii="Calibri" w:hAnsi="Calibri" w:eastAsia="Calibri" w:cs="Calibri"/>
+          <w:lang w:val="it-IT"/>
+        </w:rPr>
+        <w:t>Greater: 1</w:t>
+      </w:r>
+    </w:p>
+    <w:p>
+      <w:pPr>
+        <w:pStyle w:val="ListParagraph"/>
+        <w:numPr>
+          <w:ilvl w:val="1"/>
+          <w:numId w:val="17"/>
+        </w:numPr>
+        <w:rPr>
+          <w:sz w:val="22"/>
+          <w:szCs w:val="22"/>
+          <w:lang w:val="it-IT"/>
+        </w:rPr>
+      </w:pPr>
+      <w:proofErr w:type="spellStart"/>
+      <w:r>
+        <w:rPr>
+          <w:rFonts w:ascii="Calibri" w:hAnsi="Calibri" w:eastAsia="Calibri" w:cs="Calibri"/>
+          <w:lang w:val="it-IT"/>
+        </w:rPr>
+        <w:t>Lesser</w:t>
+      </w:r>
+      <w:proofErr w:type="spellEnd"/>
+      <w:r>
+        <w:rPr>
+          <w:rFonts w:ascii="Calibri" w:hAnsi="Calibri" w:eastAsia="Calibri" w:cs="Calibri"/>
+          <w:lang w:val="it-IT"/>
+        </w:rPr>
+        <w:t>: 2</w:t>
+      </w:r>
+    </w:p>
+    <w:p>
+      <w:pPr>
+        <w:pStyle w:val="ListParagraph"/>
+        <w:numPr>
+          <w:ilvl w:val="1"/>
+          <w:numId w:val="17"/>
+        </w:numPr>
+        <w:rPr>
+          <w:sz w:val="22"/>
+          <w:szCs w:val="22"/>
+          <w:lang w:val="it-IT"/>
+        </w:rPr>
+      </w:pPr>
+      <w:r>
+        <w:rPr>
+          <w:rFonts w:ascii="Calibri" w:hAnsi="Calibri" w:eastAsia="Calibri" w:cs="Calibri"/>
+          <w:lang w:val="it-IT"/>
+        </w:rPr>
+        <w:t xml:space="preserve">Greater </w:t>
+      </w:r>
+      <w:proofErr w:type="spellStart"/>
+      <w:r>
+        <w:rPr>
+          <w:rFonts w:ascii="Calibri" w:hAnsi="Calibri" w:eastAsia="Calibri" w:cs="Calibri"/>
+          <w:lang w:val="it-IT"/>
+        </w:rPr>
+        <w:t>Equal</w:t>
+      </w:r>
+      <w:proofErr w:type="spellEnd"/>
+      <w:r>
+        <w:rPr>
+          <w:rFonts w:ascii="Calibri" w:hAnsi="Calibri" w:eastAsia="Calibri" w:cs="Calibri"/>
+          <w:lang w:val="it-IT"/>
+        </w:rPr>
+        <w:t>: 3</w:t>
+      </w:r>
+    </w:p>
+    <w:p>
+      <w:pPr>
+        <w:pStyle w:val="ListParagraph"/>
+        <w:numPr>
+          <w:ilvl w:val="1"/>
+          <w:numId w:val="17"/>
+        </w:numPr>
+        <w:rPr>
+          <w:sz w:val="22"/>
+          <w:szCs w:val="22"/>
+          <w:lang w:val="it-IT"/>
+        </w:rPr>
+      </w:pPr>
+      <w:proofErr w:type="spellStart"/>
+      <w:r>
+        <w:rPr>
+          <w:rFonts w:ascii="Calibri" w:hAnsi="Calibri" w:eastAsia="Calibri" w:cs="Calibri"/>
+          <w:lang w:val="it-IT"/>
+        </w:rPr>
+        <w:t>Lesser</w:t>
+      </w:r>
+      <w:proofErr w:type="spellEnd"/>
+      <w:r>
+        <w:rPr>
+          <w:rFonts w:ascii="Calibri" w:hAnsi="Calibri" w:eastAsia="Calibri" w:cs="Calibri"/>
+          <w:lang w:val="it-IT"/>
+        </w:rPr>
+        <w:t xml:space="preserve"> </w:t>
+      </w:r>
+      <w:proofErr w:type="spellStart"/>
+      <w:r>
+        <w:rPr>
+          <w:rFonts w:ascii="Calibri" w:hAnsi="Calibri" w:eastAsia="Calibri" w:cs="Calibri"/>
+          <w:lang w:val="it-IT"/>
+        </w:rPr>
+        <w:t>Equal</w:t>
+      </w:r>
+      <w:proofErr w:type="spellEnd"/>
+      <w:r>
+        <w:rPr>
+          <w:rFonts w:ascii="Calibri" w:hAnsi="Calibri" w:eastAsia="Calibri" w:cs="Calibri"/>
+          <w:lang w:val="it-IT"/>
+        </w:rPr>
+        <w:t>: 4</w:t>
+      </w:r>
+    </w:p>
+    <w:p w14:noSpellErr="1">
+      <w:pPr>
+        <w:pStyle w:val="ListParagraph"/>
+        <w:numPr>
+          <w:ilvl w:val="1"/>
+          <w:numId w:val="17"/>
+        </w:numPr>
+        <w:rPr>
+          <w:sz w:val="22"/>
+          <w:szCs w:val="22"/>
+          <w:lang w:val="it-IT"/>
+        </w:rPr>
+      </w:pPr>
+      <w:r>
+        <w:rPr>
+          <w:rFonts w:ascii="Calibri" w:hAnsi="Calibri" w:eastAsia="Calibri" w:cs="Calibri"/>
+          <w:lang w:val="it-IT"/>
+        </w:rPr>
+        <w:t>No Operator: 5</w:t>
+      </w:r>
+    </w:p>
+    <w:p>
+      <w:pPr>
+        <w:pStyle w:val="ListParagraph"/>
+        <w:numPr>
+          <w:ilvl w:val="0"/>
+          <w:numId w:val="17"/>
+        </w:numPr>
+        <w:rPr>
+          <w:sz w:val="22"/>
+          <w:szCs w:val="22"/>
+          <w:lang w:val="it-IT"/>
+        </w:rPr>
+      </w:pPr>
+      <w:r>
+        <w:rPr>
+          <w:rFonts w:ascii="Calibri" w:hAnsi="Calibri" w:eastAsia="Calibri" w:cs="Calibri"/>
+          <w:lang w:val="it-IT"/>
+        </w:rPr>
+        <w:t>`</w:t>
+      </w:r>
+      <w:proofErr w:type="spellStart"/>
+      <w:r>
+        <w:rPr>
+          <w:rFonts w:ascii="Calibri" w:hAnsi="Calibri" w:eastAsia="Calibri" w:cs="Calibri"/>
+          <w:lang w:val="it-IT"/>
+        </w:rPr>
+        <w:t>char</w:t>
+      </w:r>
+      <w:proofErr w:type="spellEnd"/>
+      <w:r>
+        <w:rPr>
+          <w:rFonts w:ascii="Calibri" w:hAnsi="Calibri" w:eastAsia="Calibri" w:cs="Calibri"/>
           <w:lang w:val="it-IT"/>
         </w:rPr>
         <w:t xml:space="preserve"> * </w:t>
@@ -5617,60 +6581,367 @@
       <w:proofErr w:type="spellStart"/>
       <w:r>
         <w:rPr>
-          <w:rFonts w:ascii="Calibri" w:eastAsia="Calibri" w:hAnsi="Calibri" w:cs="Calibri"/>
-          <w:lang w:val="it-IT"/>
-        </w:rPr>
-        <w:t>tableName</w:t>
-      </w:r>
-      <w:proofErr w:type="spellEnd"/>
-      <w:r>
-        <w:rPr>
-          <w:rFonts w:ascii="Calibri" w:eastAsia="Calibri" w:hAnsi="Calibri" w:cs="Calibri"/>
-          <w:lang w:val="it-IT"/>
-        </w:rPr>
-        <w:t xml:space="preserve">` contiene il nome della tabella su cui agisce la </w:t>
-      </w:r>
-      <w:proofErr w:type="spellStart"/>
-      <w:r>
-        <w:rPr>
-          <w:rFonts w:ascii="Calibri" w:eastAsia="Calibri" w:hAnsi="Calibri" w:cs="Calibri"/>
+          <w:rFonts w:ascii="Calibri" w:hAnsi="Calibri" w:eastAsia="Calibri" w:cs="Calibri"/>
+          <w:lang w:val="it-IT"/>
+        </w:rPr>
+        <w:t>keyName</w:t>
+      </w:r>
+      <w:proofErr w:type="spellEnd"/>
+      <w:r>
+        <w:rPr>
+          <w:rFonts w:ascii="Calibri" w:hAnsi="Calibri" w:eastAsia="Calibri" w:cs="Calibri"/>
+          <w:lang w:val="it-IT"/>
+        </w:rPr>
+        <w:t xml:space="preserve">` usato nelle </w:t>
+      </w:r>
+      <w:proofErr w:type="spellStart"/>
+      <w:r>
+        <w:rPr>
+          <w:rFonts w:ascii="Calibri" w:hAnsi="Calibri" w:eastAsia="Calibri" w:cs="Calibri"/>
           <w:lang w:val="it-IT"/>
         </w:rPr>
         <w:t>query</w:t>
       </w:r>
       <w:proofErr w:type="spellEnd"/>
-    </w:p>
-    <w:p>
-      <w:pPr>
-        <w:rPr>
-          <w:lang w:val="it-IT"/>
-        </w:rPr>
-      </w:pPr>
-      <w:r>
-        <w:rPr>
-          <w:rFonts w:ascii="Calibri" w:eastAsia="Calibri" w:hAnsi="Calibri" w:cs="Calibri"/>
+      <w:r>
+        <w:rPr>
+          <w:rFonts w:ascii="Calibri" w:hAnsi="Calibri" w:eastAsia="Calibri" w:cs="Calibri"/>
+          <w:lang w:val="it-IT"/>
+        </w:rPr>
+        <w:t xml:space="preserve"> di tipo:</w:t>
+      </w:r>
+    </w:p>
+    <w:p>
+      <w:pPr>
+        <w:pStyle w:val="ListParagraph"/>
+        <w:numPr>
+          <w:ilvl w:val="1"/>
+          <w:numId w:val="17"/>
+        </w:numPr>
+        <w:rPr>
+          <w:sz w:val="22"/>
+          <w:szCs w:val="22"/>
+          <w:lang w:val="it-IT"/>
+        </w:rPr>
+      </w:pPr>
+      <w:r>
+        <w:rPr>
+          <w:rFonts w:ascii="Calibri" w:hAnsi="Calibri" w:eastAsia="Calibri" w:cs="Calibri"/>
+          <w:lang w:val="it-IT"/>
+        </w:rPr>
+        <w:t xml:space="preserve">Select con filtro </w:t>
+      </w:r>
+      <w:proofErr w:type="spellStart"/>
+      <w:r>
+        <w:rPr>
+          <w:rFonts w:ascii="Calibri" w:hAnsi="Calibri" w:eastAsia="Calibri" w:cs="Calibri"/>
+          <w:lang w:val="it-IT"/>
+        </w:rPr>
+        <w:t>Where</w:t>
+      </w:r>
+      <w:proofErr w:type="spellEnd"/>
+      <w:r>
+        <w:rPr>
+          <w:rFonts w:ascii="Calibri" w:hAnsi="Calibri" w:eastAsia="Calibri" w:cs="Calibri"/>
+          <w:lang w:val="it-IT"/>
+        </w:rPr>
+        <w:t xml:space="preserve">, per contenere il nome del campo interessato dalla condizione </w:t>
+      </w:r>
+      <w:proofErr w:type="spellStart"/>
+      <w:r>
+        <w:rPr>
+          <w:rFonts w:ascii="Calibri" w:hAnsi="Calibri" w:eastAsia="Calibri" w:cs="Calibri"/>
+          <w:lang w:val="it-IT"/>
+        </w:rPr>
+        <w:t>where</w:t>
+      </w:r>
+      <w:proofErr w:type="spellEnd"/>
+      <w:r>
+        <w:rPr>
+          <w:rFonts w:ascii="Calibri" w:hAnsi="Calibri" w:eastAsia="Calibri" w:cs="Calibri"/>
+          <w:lang w:val="it-IT"/>
+        </w:rPr>
+        <w:t>.</w:t>
+      </w:r>
+    </w:p>
+    <w:p w14:noSpellErr="1">
+      <w:pPr>
+        <w:pStyle w:val="ListParagraph"/>
+        <w:numPr>
+          <w:ilvl w:val="1"/>
+          <w:numId w:val="17"/>
+        </w:numPr>
+        <w:rPr>
+          <w:sz w:val="22"/>
+          <w:szCs w:val="22"/>
+          <w:lang w:val="it-IT"/>
+        </w:rPr>
+      </w:pPr>
+      <w:r>
+        <w:rPr>
+          <w:rFonts w:ascii="Calibri" w:hAnsi="Calibri" w:eastAsia="Calibri" w:cs="Calibri"/>
+          <w:lang w:val="it-IT"/>
+        </w:rPr>
+        <w:t>Select con filtro Group By, per contenere il nome del campo per cui raggruppare i record.</w:t>
+      </w:r>
+    </w:p>
+    <w:p w14:noSpellErr="1">
+      <w:pPr>
+        <w:pStyle w:val="ListParagraph"/>
+        <w:numPr>
+          <w:ilvl w:val="1"/>
+          <w:numId w:val="17"/>
+        </w:numPr>
+        <w:rPr>
+          <w:sz w:val="22"/>
+          <w:szCs w:val="22"/>
+          <w:lang w:val="it-IT"/>
+        </w:rPr>
+      </w:pPr>
+      <w:r>
+        <w:rPr>
+          <w:rFonts w:ascii="Calibri" w:hAnsi="Calibri" w:eastAsia="Calibri" w:cs="Calibri"/>
+          <w:lang w:val="it-IT"/>
+        </w:rPr>
+        <w:t>Select con filtro Order By, per contenere il nome del campo per cui ordinare i record.</w:t>
+      </w:r>
+    </w:p>
+    <w:p>
+      <w:pPr>
+        <w:pStyle w:val="ListParagraph"/>
+        <w:numPr>
+          <w:ilvl w:val="0"/>
+          <w:numId w:val="17"/>
+        </w:numPr>
+        <w:rPr>
+          <w:sz w:val="22"/>
+          <w:szCs w:val="22"/>
+          <w:lang w:val="it-IT"/>
+        </w:rPr>
+      </w:pPr>
+      <w:r>
+        <w:rPr>
+          <w:rFonts w:ascii="Calibri" w:hAnsi="Calibri" w:eastAsia="Calibri" w:cs="Calibri"/>
+          <w:lang w:val="it-IT"/>
+        </w:rPr>
+        <w:t>`</w:t>
+      </w:r>
+      <w:proofErr w:type="spellStart"/>
+      <w:r>
+        <w:rPr>
+          <w:rFonts w:ascii="Calibri" w:hAnsi="Calibri" w:eastAsia="Calibri" w:cs="Calibri"/>
+          <w:lang w:val="it-IT"/>
+        </w:rPr>
+        <w:t>char</w:t>
+      </w:r>
+      <w:proofErr w:type="spellEnd"/>
+      <w:r>
+        <w:rPr>
+          <w:rFonts w:ascii="Calibri" w:hAnsi="Calibri" w:eastAsia="Calibri" w:cs="Calibri"/>
+          <w:lang w:val="it-IT"/>
+        </w:rPr>
+        <w:t xml:space="preserve"> * </w:t>
+      </w:r>
+      <w:proofErr w:type="spellStart"/>
+      <w:r>
+        <w:rPr>
+          <w:rFonts w:ascii="Calibri" w:hAnsi="Calibri" w:eastAsia="Calibri" w:cs="Calibri"/>
+          <w:lang w:val="it-IT"/>
+        </w:rPr>
+        <w:t>key</w:t>
+      </w:r>
+      <w:proofErr w:type="spellEnd"/>
+      <w:r>
+        <w:rPr>
+          <w:rFonts w:ascii="Calibri" w:hAnsi="Calibri" w:eastAsia="Calibri" w:cs="Calibri"/>
+          <w:lang w:val="it-IT"/>
+        </w:rPr>
+        <w:t xml:space="preserve">` usato solo nella </w:t>
+      </w:r>
+      <w:proofErr w:type="spellStart"/>
+      <w:r>
+        <w:rPr>
+          <w:rFonts w:ascii="Calibri" w:hAnsi="Calibri" w:eastAsia="Calibri" w:cs="Calibri"/>
+          <w:lang w:val="it-IT"/>
+        </w:rPr>
+        <w:t>query</w:t>
+      </w:r>
+      <w:proofErr w:type="spellEnd"/>
+      <w:r>
+        <w:rPr>
+          <w:rFonts w:ascii="Calibri" w:hAnsi="Calibri" w:eastAsia="Calibri" w:cs="Calibri"/>
+          <w:lang w:val="it-IT"/>
+        </w:rPr>
+        <w:t xml:space="preserve"> di tipo Select con filtro </w:t>
+      </w:r>
+      <w:proofErr w:type="spellStart"/>
+      <w:r>
+        <w:rPr>
+          <w:rFonts w:ascii="Calibri" w:hAnsi="Calibri" w:eastAsia="Calibri" w:cs="Calibri"/>
+          <w:lang w:val="it-IT"/>
+        </w:rPr>
+        <w:t>Where</w:t>
+      </w:r>
+      <w:proofErr w:type="spellEnd"/>
+      <w:r>
+        <w:rPr>
+          <w:rFonts w:ascii="Calibri" w:hAnsi="Calibri" w:eastAsia="Calibri" w:cs="Calibri"/>
+          <w:lang w:val="it-IT"/>
+        </w:rPr>
+        <w:t xml:space="preserve">, per contenere il valore da paragonare quando si verifica la condizione della </w:t>
+      </w:r>
+      <w:proofErr w:type="spellStart"/>
+      <w:r>
+        <w:rPr>
+          <w:rFonts w:ascii="Calibri" w:hAnsi="Calibri" w:eastAsia="Calibri" w:cs="Calibri"/>
+          <w:lang w:val="it-IT"/>
+        </w:rPr>
+        <w:t>query</w:t>
+      </w:r>
+      <w:proofErr w:type="spellEnd"/>
+      <w:r>
+        <w:rPr>
+          <w:rFonts w:ascii="Calibri" w:hAnsi="Calibri" w:eastAsia="Calibri" w:cs="Calibri"/>
+          <w:lang w:val="it-IT"/>
+        </w:rPr>
+        <w:t>.</w:t>
+      </w:r>
+    </w:p>
+    <w:p>
+      <w:pPr>
+        <w:pStyle w:val="ListParagraph"/>
+        <w:numPr>
+          <w:ilvl w:val="0"/>
+          <w:numId w:val="17"/>
+        </w:numPr>
+        <w:rPr>
+          <w:sz w:val="22"/>
+          <w:szCs w:val="22"/>
+          <w:lang w:val="it-IT"/>
+        </w:rPr>
+      </w:pPr>
+      <w:r>
+        <w:rPr>
+          <w:rFonts w:ascii="Calibri" w:hAnsi="Calibri" w:eastAsia="Calibri" w:cs="Calibri"/>
+          <w:lang w:val="it-IT"/>
+        </w:rPr>
+        <w:t xml:space="preserve"> `</w:t>
+      </w:r>
+      <w:proofErr w:type="spellStart"/>
+      <w:r>
+        <w:rPr>
+          <w:rFonts w:ascii="Calibri" w:hAnsi="Calibri" w:eastAsia="Calibri" w:cs="Calibri"/>
+          <w:lang w:val="it-IT"/>
+        </w:rPr>
+        <w:t>int</w:t>
+      </w:r>
+      <w:proofErr w:type="spellEnd"/>
+      <w:r>
+        <w:rPr>
+          <w:rFonts w:ascii="Calibri" w:hAnsi="Calibri" w:eastAsia="Calibri" w:cs="Calibri"/>
           <w:lang w:val="it-IT"/>
         </w:rPr>
         <w:t xml:space="preserve"> </w:t>
       </w:r>
-    </w:p>
-    <w:p>
-      <w:pPr>
-        <w:rPr>
-          <w:lang w:val="it-IT"/>
-        </w:rPr>
-      </w:pPr>
-      <w:r>
-        <w:rPr>
-          <w:rFonts w:ascii="Calibri" w:eastAsia="Calibri" w:hAnsi="Calibri" w:cs="Calibri"/>
-          <w:lang w:val="it-IT"/>
-        </w:rPr>
-        <w:t>3. `</w:t>
-      </w:r>
-      <w:proofErr w:type="spellStart"/>
-      <w:r>
-        <w:rPr>
-          <w:rFonts w:ascii="Calibri" w:eastAsia="Calibri" w:hAnsi="Calibri" w:cs="Calibri"/>
+      <w:proofErr w:type="spellStart"/>
+      <w:r>
+        <w:rPr>
+          <w:rFonts w:ascii="Calibri" w:hAnsi="Calibri" w:eastAsia="Calibri" w:cs="Calibri"/>
+          <w:lang w:val="it-IT"/>
+        </w:rPr>
+        <w:t>order</w:t>
+      </w:r>
+      <w:proofErr w:type="spellEnd"/>
+      <w:r>
+        <w:rPr>
+          <w:rFonts w:ascii="Calibri" w:hAnsi="Calibri" w:eastAsia="Calibri" w:cs="Calibri"/>
+          <w:lang w:val="it-IT"/>
+        </w:rPr>
+        <w:t xml:space="preserve">` usato solo nelle </w:t>
+      </w:r>
+      <w:proofErr w:type="spellStart"/>
+      <w:r>
+        <w:rPr>
+          <w:rFonts w:ascii="Calibri" w:hAnsi="Calibri" w:eastAsia="Calibri" w:cs="Calibri"/>
+          <w:lang w:val="it-IT"/>
+        </w:rPr>
+        <w:t>query</w:t>
+      </w:r>
+      <w:proofErr w:type="spellEnd"/>
+      <w:r>
+        <w:rPr>
+          <w:rFonts w:ascii="Calibri" w:hAnsi="Calibri" w:eastAsia="Calibri" w:cs="Calibri"/>
+          <w:lang w:val="it-IT"/>
+        </w:rPr>
+        <w:t xml:space="preserve"> di tipo Select con filtro Order By, contiene l'ordine desiderato. Può assumere i valori:</w:t>
+      </w:r>
+    </w:p>
+    <w:p w14:noSpellErr="1">
+      <w:pPr>
+        <w:pStyle w:val="ListParagraph"/>
+        <w:numPr>
+          <w:ilvl w:val="1"/>
+          <w:numId w:val="17"/>
+        </w:numPr>
+        <w:rPr>
+          <w:sz w:val="22"/>
+          <w:szCs w:val="22"/>
+          <w:lang w:val="it-IT"/>
+        </w:rPr>
+      </w:pPr>
+      <w:r>
+        <w:rPr>
+          <w:rFonts w:ascii="Calibri" w:hAnsi="Calibri" w:eastAsia="Calibri" w:cs="Calibri"/>
+          <w:lang w:val="it-IT"/>
+        </w:rPr>
+        <w:t>ASC: 0</w:t>
+      </w:r>
+    </w:p>
+    <w:p w14:noSpellErr="1">
+      <w:pPr>
+        <w:pStyle w:val="ListParagraph"/>
+        <w:numPr>
+          <w:ilvl w:val="1"/>
+          <w:numId w:val="17"/>
+        </w:numPr>
+        <w:rPr>
+          <w:sz w:val="22"/>
+          <w:szCs w:val="22"/>
+          <w:lang w:val="it-IT"/>
+        </w:rPr>
+      </w:pPr>
+      <w:r>
+        <w:rPr>
+          <w:rFonts w:ascii="Calibri" w:hAnsi="Calibri" w:eastAsia="Calibri" w:cs="Calibri"/>
+          <w:lang w:val="it-IT"/>
+        </w:rPr>
+        <w:t>DESC: 1</w:t>
+      </w:r>
+    </w:p>
+    <w:p>
+      <w:pPr>
+        <w:pStyle w:val="ListParagraph"/>
+        <w:numPr>
+          <w:ilvl w:val="0"/>
+          <w:numId w:val="17"/>
+        </w:numPr>
+        <w:rPr>
+          <w:sz w:val="22"/>
+          <w:szCs w:val="22"/>
+          <w:lang w:val="it-IT"/>
+        </w:rPr>
+      </w:pPr>
+      <w:r>
+        <w:rPr>
+          <w:rFonts w:ascii="Calibri" w:hAnsi="Calibri" w:eastAsia="Calibri" w:cs="Calibri"/>
+          <w:lang w:val="it-IT"/>
+        </w:rPr>
+        <w:t>`</w:t>
+      </w:r>
+      <w:proofErr w:type="spellStart"/>
+      <w:r>
+        <w:rPr>
+          <w:rFonts w:ascii="Calibri" w:hAnsi="Calibri" w:eastAsia="Calibri" w:cs="Calibri"/>
           <w:lang w:val="it-IT"/>
         </w:rPr>
         <w:t>int</w:t>
@@ -5678,7 +6949,7 @@
       <w:proofErr w:type="spellEnd"/>
       <w:r>
         <w:rPr>
-          <w:rFonts w:ascii="Calibri" w:eastAsia="Calibri" w:hAnsi="Calibri" w:cs="Calibri"/>
+          <w:rFonts w:ascii="Calibri" w:hAnsi="Calibri" w:eastAsia="Calibri" w:cs="Calibri"/>
           <w:lang w:val="it-IT"/>
         </w:rPr>
         <w:t xml:space="preserve"> </w:t>
@@ -5686,23 +6957,134 @@
       <w:proofErr w:type="spellStart"/>
       <w:r>
         <w:rPr>
-          <w:rFonts w:ascii="Calibri" w:eastAsia="Calibri" w:hAnsi="Calibri" w:cs="Calibri"/>
-          <w:lang w:val="it-IT"/>
-        </w:rPr>
-        <w:t>queryType</w:t>
-      </w:r>
-      <w:proofErr w:type="spellEnd"/>
-      <w:r>
-        <w:rPr>
-          <w:rFonts w:ascii="Calibri" w:eastAsia="Calibri" w:hAnsi="Calibri" w:cs="Calibri"/>
-          <w:lang w:val="it-IT"/>
-        </w:rPr>
-        <w:t xml:space="preserve">` contiene il codice numerico identificativo del tipo di </w:t>
-      </w:r>
-      <w:proofErr w:type="spellStart"/>
-      <w:r>
-        <w:rPr>
-          <w:rFonts w:ascii="Calibri" w:eastAsia="Calibri" w:hAnsi="Calibri" w:cs="Calibri"/>
+          <w:rFonts w:ascii="Calibri" w:hAnsi="Calibri" w:eastAsia="Calibri" w:cs="Calibri"/>
+          <w:lang w:val="it-IT"/>
+        </w:rPr>
+        <w:t>parseErrorCode</w:t>
+      </w:r>
+      <w:proofErr w:type="spellEnd"/>
+      <w:r>
+        <w:rPr>
+          <w:rFonts w:ascii="Calibri" w:hAnsi="Calibri" w:eastAsia="Calibri" w:cs="Calibri"/>
+          <w:lang w:val="it-IT"/>
+        </w:rPr>
+        <w:t xml:space="preserve">` contiene un identificativo numerico </w:t>
+      </w:r>
+      <w:proofErr w:type="spellStart"/>
+      <w:r>
+        <w:rPr>
+          <w:rFonts w:ascii="Calibri" w:hAnsi="Calibri" w:eastAsia="Calibri" w:cs="Calibri"/>
+          <w:lang w:val="it-IT"/>
+        </w:rPr>
+        <w:t>hardcoded</w:t>
+      </w:r>
+      <w:proofErr w:type="spellEnd"/>
+      <w:r>
+        <w:rPr>
+          <w:rFonts w:ascii="Calibri" w:hAnsi="Calibri" w:eastAsia="Calibri" w:cs="Calibri"/>
+          <w:lang w:val="it-IT"/>
+        </w:rPr>
+        <w:t xml:space="preserve"> nel sorgente, unico al punto in cui il parse ha fallito l'esecuzione e terminato prematuramente. Controllando il codice si può facilmente risalire al punto in cui si è manifestato il problema. I codici di errore sono suddivisi in classi:</w:t>
+      </w:r>
+    </w:p>
+    <w:p>
+      <w:pPr>
+        <w:pStyle w:val="ListParagraph"/>
+        <w:numPr>
+          <w:ilvl w:val="1"/>
+          <w:numId w:val="17"/>
+        </w:numPr>
+        <w:rPr>
+          <w:sz w:val="22"/>
+          <w:szCs w:val="22"/>
+          <w:lang w:val="it-IT"/>
+        </w:rPr>
+      </w:pPr>
+      <w:r>
+        <w:rPr>
+          <w:rFonts w:ascii="Calibri" w:hAnsi="Calibri" w:eastAsia="Calibri" w:cs="Calibri"/>
+          <w:lang w:val="it-IT"/>
+        </w:rPr>
+        <w:t>0-</w:t>
+      </w:r>
+      <w:r>
+        <w:rPr>
+          <w:rFonts w:ascii="Calibri" w:hAnsi="Calibri" w:eastAsia="Calibri" w:cs="Calibri"/>
+          <w:lang w:val="it-IT"/>
+        </w:rPr>
+        <w:t>99 :</w:t>
+      </w:r>
+      <w:r>
+        <w:rPr>
+          <w:rFonts w:ascii="Calibri" w:hAnsi="Calibri" w:eastAsia="Calibri" w:cs="Calibri"/>
+          <w:lang w:val="it-IT"/>
+        </w:rPr>
+        <w:t xml:space="preserve"> Errori General</w:t>
+      </w:r>
+      <w:r>
+        <w:rPr>
+          <w:rFonts w:ascii="Calibri" w:hAnsi="Calibri" w:eastAsia="Calibri" w:cs="Calibri"/>
+          <w:lang w:val="it-IT"/>
+        </w:rPr>
+        <w:t xml:space="preserve">i, funzione </w:t>
+      </w:r>
+      <w:proofErr w:type="spellStart"/>
+      <w:r>
+        <w:rPr>
+          <w:rFonts w:ascii="Calibri" w:hAnsi="Calibri" w:eastAsia="Calibri" w:cs="Calibri"/>
+          <w:lang w:val="it-IT"/>
+        </w:rPr>
+        <w:t>parseQuery</w:t>
+      </w:r>
+      <w:proofErr w:type="spellEnd"/>
+      <w:r>
+        <w:rPr>
+          <w:rFonts w:ascii="Calibri" w:hAnsi="Calibri" w:eastAsia="Calibri" w:cs="Calibri"/>
+          <w:lang w:val="it-IT"/>
+        </w:rPr>
+        <w:t>()</w:t>
+      </w:r>
+    </w:p>
+    <w:p>
+      <w:pPr>
+        <w:pStyle w:val="ListParagraph"/>
+        <w:numPr>
+          <w:ilvl w:val="1"/>
+          <w:numId w:val="17"/>
+        </w:numPr>
+        <w:rPr>
+          <w:sz w:val="22"/>
+          <w:szCs w:val="22"/>
+          <w:lang w:val="it-IT"/>
+        </w:rPr>
+      </w:pPr>
+      <w:r>
+        <w:rPr>
+          <w:rFonts w:ascii="Calibri" w:hAnsi="Calibri" w:eastAsia="Calibri" w:cs="Calibri"/>
+          <w:lang w:val="it-IT"/>
+        </w:rPr>
+        <w:t xml:space="preserve">101-199: Errori durante il </w:t>
+      </w:r>
+      <w:proofErr w:type="spellStart"/>
+      <w:r>
+        <w:rPr>
+          <w:rFonts w:ascii="Calibri" w:hAnsi="Calibri" w:eastAsia="Calibri" w:cs="Calibri"/>
+          <w:lang w:val="it-IT"/>
+        </w:rPr>
+        <w:t>parsing</w:t>
+      </w:r>
+      <w:proofErr w:type="spellEnd"/>
+      <w:r>
+        <w:rPr>
+          <w:rFonts w:ascii="Calibri" w:hAnsi="Calibri" w:eastAsia="Calibri" w:cs="Calibri"/>
+          <w:lang w:val="it-IT"/>
+        </w:rPr>
+        <w:t xml:space="preserve"> di una </w:t>
+      </w:r>
+      <w:proofErr w:type="spellStart"/>
+      <w:r>
+        <w:rPr>
+          <w:rFonts w:ascii="Calibri" w:hAnsi="Calibri" w:eastAsia="Calibri" w:cs="Calibri"/>
           <w:lang w:val="it-IT"/>
         </w:rPr>
         <w:t>query</w:t>
@@ -5710,223 +7092,153 @@
       <w:proofErr w:type="spellEnd"/>
       <w:r>
         <w:rPr>
-          <w:rFonts w:ascii="Calibri" w:eastAsia="Calibri" w:hAnsi="Calibri" w:cs="Calibri"/>
-          <w:lang w:val="it-IT"/>
-        </w:rPr>
-        <w:t>, tra i possibili seguenti:</w:t>
-      </w:r>
-    </w:p>
-    <w:p>
-      <w:r>
-        <w:rPr>
-          <w:rFonts w:ascii="Calibri" w:eastAsia="Calibri" w:hAnsi="Calibri" w:cs="Calibri"/>
-          <w:lang w:val="it-IT"/>
-        </w:rPr>
-        <w:t xml:space="preserve">    </w:t>
-      </w:r>
-      <w:r>
-        <w:rPr>
-          <w:rFonts w:ascii="Calibri" w:eastAsia="Calibri" w:hAnsi="Calibri" w:cs="Calibri"/>
-        </w:rPr>
-        <w:t>a. Create Table -1</w:t>
-      </w:r>
-    </w:p>
-    <w:p>
-      <w:r>
-        <w:rPr>
-          <w:rFonts w:ascii="Calibri" w:eastAsia="Calibri" w:hAnsi="Calibri" w:cs="Calibri"/>
-        </w:rPr>
-        <w:t xml:space="preserve">    b. Select con </w:t>
-      </w:r>
-      <w:proofErr w:type="spellStart"/>
-      <w:r>
-        <w:rPr>
-          <w:rFonts w:ascii="Calibri" w:eastAsia="Calibri" w:hAnsi="Calibri" w:cs="Calibri"/>
-        </w:rPr>
-        <w:t>filtro</w:t>
-      </w:r>
-      <w:proofErr w:type="spellEnd"/>
-      <w:r>
-        <w:rPr>
-          <w:rFonts w:ascii="Calibri" w:eastAsia="Calibri" w:hAnsi="Calibri" w:cs="Calibri"/>
-        </w:rPr>
-        <w:t xml:space="preserve"> Where 0</w:t>
-      </w:r>
-    </w:p>
-    <w:p>
-      <w:r>
-        <w:rPr>
-          <w:rFonts w:ascii="Calibri" w:eastAsia="Calibri" w:hAnsi="Calibri" w:cs="Calibri"/>
-        </w:rPr>
-        <w:t xml:space="preserve">    c. Select con </w:t>
-      </w:r>
-      <w:proofErr w:type="spellStart"/>
-      <w:r>
-        <w:rPr>
-          <w:rFonts w:ascii="Calibri" w:eastAsia="Calibri" w:hAnsi="Calibri" w:cs="Calibri"/>
-        </w:rPr>
-        <w:t>filtro</w:t>
-      </w:r>
-      <w:proofErr w:type="spellEnd"/>
-      <w:r>
-        <w:rPr>
-          <w:rFonts w:ascii="Calibri" w:eastAsia="Calibri" w:hAnsi="Calibri" w:cs="Calibri"/>
-        </w:rPr>
-        <w:t xml:space="preserve"> Order By 1</w:t>
-      </w:r>
-    </w:p>
-    <w:p>
-      <w:r>
-        <w:rPr>
-          <w:rFonts w:ascii="Calibri" w:eastAsia="Calibri" w:hAnsi="Calibri" w:cs="Calibri"/>
-        </w:rPr>
-        <w:lastRenderedPageBreak/>
-        <w:t xml:space="preserve">    d. Select con </w:t>
-      </w:r>
-      <w:proofErr w:type="spellStart"/>
-      <w:r>
-        <w:rPr>
-          <w:rFonts w:ascii="Calibri" w:eastAsia="Calibri" w:hAnsi="Calibri" w:cs="Calibri"/>
-        </w:rPr>
-        <w:t>filtro</w:t>
-      </w:r>
-      <w:proofErr w:type="spellEnd"/>
-      <w:r>
-        <w:rPr>
-          <w:rFonts w:ascii="Calibri" w:eastAsia="Calibri" w:hAnsi="Calibri" w:cs="Calibri"/>
-        </w:rPr>
-        <w:t xml:space="preserve"> Group By 2</w:t>
-      </w:r>
-    </w:p>
-    <w:p>
-      <w:r>
-        <w:rPr>
-          <w:rFonts w:ascii="Calibri" w:eastAsia="Calibri" w:hAnsi="Calibri" w:cs="Calibri"/>
-        </w:rPr>
-        <w:t xml:space="preserve">    e. Insert Into 3</w:t>
-      </w:r>
-    </w:p>
-    <w:p>
-      <w:r>
-        <w:rPr>
-          <w:rFonts w:ascii="Calibri" w:eastAsia="Calibri" w:hAnsi="Calibri" w:cs="Calibri"/>
-        </w:rPr>
-        <w:t xml:space="preserve">    f. Select senza </w:t>
-      </w:r>
-      <w:proofErr w:type="spellStart"/>
-      <w:r>
-        <w:rPr>
-          <w:rFonts w:ascii="Calibri" w:eastAsia="Calibri" w:hAnsi="Calibri" w:cs="Calibri"/>
-        </w:rPr>
-        <w:t>filtri</w:t>
-      </w:r>
-      <w:proofErr w:type="spellEnd"/>
-      <w:r>
-        <w:rPr>
-          <w:rFonts w:ascii="Calibri" w:eastAsia="Calibri" w:hAnsi="Calibri" w:cs="Calibri"/>
-        </w:rPr>
-        <w:t xml:space="preserve"> 4</w:t>
-      </w:r>
-    </w:p>
-    <w:p>
-      <w:pPr>
-        <w:rPr>
-          <w:lang w:val="it-IT"/>
-        </w:rPr>
-      </w:pPr>
-      <w:r>
-        <w:rPr>
-          <w:rFonts w:ascii="Calibri" w:eastAsia="Calibri" w:hAnsi="Calibri" w:cs="Calibri"/>
-        </w:rPr>
-        <w:t xml:space="preserve">    </w:t>
-      </w:r>
-      <w:r>
-        <w:rPr>
-          <w:rFonts w:ascii="Calibri" w:eastAsia="Calibri" w:hAnsi="Calibri" w:cs="Calibri"/>
-          <w:lang w:val="it-IT"/>
-        </w:rPr>
-        <w:t>g. No Query 6</w:t>
-      </w:r>
-    </w:p>
-    <w:p>
-      <w:pPr>
-        <w:rPr>
-          <w:lang w:val="it-IT"/>
-        </w:rPr>
-      </w:pPr>
-      <w:r>
-        <w:rPr>
-          <w:rFonts w:ascii="Calibri" w:eastAsia="Calibri" w:hAnsi="Calibri" w:cs="Calibri"/>
+          <w:rFonts w:ascii="Calibri" w:hAnsi="Calibri" w:eastAsia="Calibri" w:cs="Calibri"/>
+          <w:lang w:val="it-IT"/>
+        </w:rPr>
+        <w:t xml:space="preserve"> "Create </w:t>
+      </w:r>
+      <w:proofErr w:type="spellStart"/>
+      <w:r>
+        <w:rPr>
+          <w:rFonts w:ascii="Calibri" w:hAnsi="Calibri" w:eastAsia="Calibri" w:cs="Calibri"/>
+          <w:lang w:val="it-IT"/>
+        </w:rPr>
+        <w:t>Table</w:t>
+      </w:r>
+      <w:proofErr w:type="spellEnd"/>
+      <w:r>
+        <w:rPr>
+          <w:rFonts w:ascii="Calibri" w:hAnsi="Calibri" w:eastAsia="Calibri" w:cs="Calibri"/>
+          <w:lang w:val="it-IT"/>
+        </w:rPr>
+        <w:t>"</w:t>
+      </w:r>
+    </w:p>
+    <w:p>
+      <w:pPr>
+        <w:pStyle w:val="ListParagraph"/>
+        <w:numPr>
+          <w:ilvl w:val="1"/>
+          <w:numId w:val="17"/>
+        </w:numPr>
+        <w:rPr>
+          <w:sz w:val="22"/>
+          <w:szCs w:val="22"/>
+          <w:lang w:val="it-IT"/>
+        </w:rPr>
+      </w:pPr>
+      <w:r>
+        <w:rPr>
+          <w:rFonts w:ascii="Calibri" w:hAnsi="Calibri" w:eastAsia="Calibri" w:cs="Calibri"/>
+          <w:lang w:val="it-IT"/>
+        </w:rPr>
+        <w:t xml:space="preserve">201-299: Errori durante il </w:t>
+      </w:r>
+      <w:proofErr w:type="spellStart"/>
+      <w:r>
+        <w:rPr>
+          <w:rFonts w:ascii="Calibri" w:hAnsi="Calibri" w:eastAsia="Calibri" w:cs="Calibri"/>
+          <w:lang w:val="it-IT"/>
+        </w:rPr>
+        <w:t>parsing</w:t>
+      </w:r>
+      <w:proofErr w:type="spellEnd"/>
+      <w:r>
+        <w:rPr>
+          <w:rFonts w:ascii="Calibri" w:hAnsi="Calibri" w:eastAsia="Calibri" w:cs="Calibri"/>
+          <w:lang w:val="it-IT"/>
+        </w:rPr>
+        <w:t xml:space="preserve"> di una </w:t>
+      </w:r>
+      <w:proofErr w:type="spellStart"/>
+      <w:r>
+        <w:rPr>
+          <w:rFonts w:ascii="Calibri" w:hAnsi="Calibri" w:eastAsia="Calibri" w:cs="Calibri"/>
+          <w:lang w:val="it-IT"/>
+        </w:rPr>
+        <w:t>query</w:t>
+      </w:r>
+      <w:proofErr w:type="spellEnd"/>
+      <w:r>
+        <w:rPr>
+          <w:rFonts w:ascii="Calibri" w:hAnsi="Calibri" w:eastAsia="Calibri" w:cs="Calibri"/>
+          <w:lang w:val="it-IT"/>
+        </w:rPr>
+        <w:t xml:space="preserve"> "</w:t>
+      </w:r>
+      <w:proofErr w:type="spellStart"/>
+      <w:r>
+        <w:rPr>
+          <w:rFonts w:ascii="Calibri" w:hAnsi="Calibri" w:eastAsia="Calibri" w:cs="Calibri"/>
+          <w:lang w:val="it-IT"/>
+        </w:rPr>
+        <w:t>Insert</w:t>
+      </w:r>
+      <w:proofErr w:type="spellEnd"/>
+      <w:r>
+        <w:rPr>
+          <w:rFonts w:ascii="Calibri" w:hAnsi="Calibri" w:eastAsia="Calibri" w:cs="Calibri"/>
           <w:lang w:val="it-IT"/>
         </w:rPr>
         <w:t xml:space="preserve"> </w:t>
       </w:r>
-    </w:p>
-    <w:p>
-      <w:pPr>
-        <w:rPr>
-          <w:lang w:val="it-IT"/>
-        </w:rPr>
-      </w:pPr>
-      <w:r>
-        <w:rPr>
-          <w:rFonts w:ascii="Calibri" w:eastAsia="Calibri" w:hAnsi="Calibri" w:cs="Calibri"/>
-          <w:lang w:val="it-IT"/>
-        </w:rPr>
-        <w:t>4. `</w:t>
-      </w:r>
-      <w:proofErr w:type="spellStart"/>
-      <w:r>
-        <w:rPr>
-          <w:rFonts w:ascii="Calibri" w:eastAsia="Calibri" w:hAnsi="Calibri" w:cs="Calibri"/>
-          <w:lang w:val="it-IT"/>
-        </w:rPr>
-        <w:t>char</w:t>
-      </w:r>
-      <w:proofErr w:type="spellEnd"/>
-      <w:r>
-        <w:rPr>
-          <w:rFonts w:ascii="Calibri" w:eastAsia="Calibri" w:hAnsi="Calibri" w:cs="Calibri"/>
-          <w:lang w:val="it-IT"/>
-        </w:rPr>
-        <w:t xml:space="preserve"> ** </w:t>
-      </w:r>
-      <w:proofErr w:type="spellStart"/>
-      <w:r>
-        <w:rPr>
-          <w:rFonts w:ascii="Calibri" w:eastAsia="Calibri" w:hAnsi="Calibri" w:cs="Calibri"/>
-          <w:lang w:val="it-IT"/>
-        </w:rPr>
-        <w:t>columns</w:t>
-      </w:r>
-      <w:proofErr w:type="spellEnd"/>
-      <w:r>
-        <w:rPr>
-          <w:rFonts w:ascii="Calibri" w:eastAsia="Calibri" w:hAnsi="Calibri" w:cs="Calibri"/>
-          <w:lang w:val="it-IT"/>
-        </w:rPr>
-        <w:t>` contiene i puntatori di tipo `</w:t>
-      </w:r>
-      <w:proofErr w:type="spellStart"/>
-      <w:r>
-        <w:rPr>
-          <w:rFonts w:ascii="Calibri" w:eastAsia="Calibri" w:hAnsi="Calibri" w:cs="Calibri"/>
-          <w:lang w:val="it-IT"/>
-        </w:rPr>
-        <w:t>char</w:t>
-      </w:r>
-      <w:proofErr w:type="spellEnd"/>
-      <w:r>
-        <w:rPr>
-          <w:rFonts w:ascii="Calibri" w:eastAsia="Calibri" w:hAnsi="Calibri" w:cs="Calibri"/>
-          <w:lang w:val="it-IT"/>
-        </w:rPr>
-        <w:t xml:space="preserve"> *` ai nomi delle colonne interessate dalla </w:t>
-      </w:r>
-      <w:proofErr w:type="spellStart"/>
-      <w:r>
-        <w:rPr>
-          <w:rFonts w:ascii="Calibri" w:eastAsia="Calibri" w:hAnsi="Calibri" w:cs="Calibri"/>
+      <w:proofErr w:type="spellStart"/>
+      <w:r>
+        <w:rPr>
+          <w:rFonts w:ascii="Calibri" w:hAnsi="Calibri" w:eastAsia="Calibri" w:cs="Calibri"/>
+          <w:lang w:val="it-IT"/>
+        </w:rPr>
+        <w:t>Into</w:t>
+      </w:r>
+      <w:proofErr w:type="spellEnd"/>
+      <w:r>
+        <w:rPr>
+          <w:rFonts w:ascii="Calibri" w:hAnsi="Calibri" w:eastAsia="Calibri" w:cs="Calibri"/>
+          <w:lang w:val="it-IT"/>
+        </w:rPr>
+        <w:t>"</w:t>
+      </w:r>
+    </w:p>
+    <w:p>
+      <w:pPr>
+        <w:pStyle w:val="ListParagraph"/>
+        <w:numPr>
+          <w:ilvl w:val="1"/>
+          <w:numId w:val="17"/>
+        </w:numPr>
+        <w:rPr>
+          <w:sz w:val="22"/>
+          <w:szCs w:val="22"/>
+          <w:lang w:val="it-IT"/>
+        </w:rPr>
+      </w:pPr>
+      <w:r>
+        <w:rPr>
+          <w:rFonts w:ascii="Calibri" w:hAnsi="Calibri" w:eastAsia="Calibri" w:cs="Calibri"/>
+          <w:lang w:val="it-IT"/>
+        </w:rPr>
+        <w:t xml:space="preserve">301-399: Errori durante il </w:t>
+      </w:r>
+      <w:proofErr w:type="spellStart"/>
+      <w:r>
+        <w:rPr>
+          <w:rFonts w:ascii="Calibri" w:hAnsi="Calibri" w:eastAsia="Calibri" w:cs="Calibri"/>
+          <w:lang w:val="it-IT"/>
+        </w:rPr>
+        <w:t>parsing</w:t>
+      </w:r>
+      <w:proofErr w:type="spellEnd"/>
+      <w:r>
+        <w:rPr>
+          <w:rFonts w:ascii="Calibri" w:hAnsi="Calibri" w:eastAsia="Calibri" w:cs="Calibri"/>
+          <w:lang w:val="it-IT"/>
+        </w:rPr>
+        <w:t xml:space="preserve"> della parte senza filtri di una </w:t>
+      </w:r>
+      <w:proofErr w:type="spellStart"/>
+      <w:r>
+        <w:rPr>
+          <w:rFonts w:ascii="Calibri" w:hAnsi="Calibri" w:eastAsia="Calibri" w:cs="Calibri"/>
           <w:lang w:val="it-IT"/>
         </w:rPr>
         <w:t>query</w:t>
@@ -5934,75 +7246,52 @@
       <w:proofErr w:type="spellEnd"/>
       <w:r>
         <w:rPr>
-          <w:rFonts w:ascii="Calibri" w:eastAsia="Calibri" w:hAnsi="Calibri" w:cs="Calibri"/>
-          <w:lang w:val="it-IT"/>
-        </w:rPr>
-        <w:t>.</w:t>
-      </w:r>
-    </w:p>
-    <w:p>
-      <w:pPr>
-        <w:rPr>
-          <w:lang w:val="it-IT"/>
-        </w:rPr>
-      </w:pPr>
-      <w:r>
-        <w:rPr>
-          <w:rFonts w:ascii="Calibri" w:eastAsia="Calibri" w:hAnsi="Calibri" w:cs="Calibri"/>
-          <w:lang w:val="it-IT"/>
-        </w:rPr>
-        <w:t xml:space="preserve"> </w:t>
-      </w:r>
-    </w:p>
-    <w:p>
-      <w:pPr>
-        <w:rPr>
-          <w:lang w:val="it-IT"/>
-        </w:rPr>
-      </w:pPr>
-      <w:r>
-        <w:rPr>
-          <w:rFonts w:ascii="Calibri" w:eastAsia="Calibri" w:hAnsi="Calibri" w:cs="Calibri"/>
-          <w:lang w:val="it-IT"/>
-        </w:rPr>
-        <w:t>5. `</w:t>
-      </w:r>
-      <w:proofErr w:type="spellStart"/>
-      <w:r>
-        <w:rPr>
-          <w:rFonts w:ascii="Calibri" w:eastAsia="Calibri" w:hAnsi="Calibri" w:cs="Calibri"/>
-          <w:lang w:val="it-IT"/>
-        </w:rPr>
-        <w:t>int</w:t>
-      </w:r>
-      <w:proofErr w:type="spellEnd"/>
-      <w:r>
-        <w:rPr>
-          <w:rFonts w:ascii="Calibri" w:eastAsia="Calibri" w:hAnsi="Calibri" w:cs="Calibri"/>
-          <w:lang w:val="it-IT"/>
-        </w:rPr>
-        <w:t xml:space="preserve"> </w:t>
-      </w:r>
-      <w:proofErr w:type="spellStart"/>
-      <w:r>
-        <w:rPr>
-          <w:rFonts w:ascii="Calibri" w:eastAsia="Calibri" w:hAnsi="Calibri" w:cs="Calibri"/>
-          <w:lang w:val="it-IT"/>
-        </w:rPr>
-        <w:t>nColumns</w:t>
-      </w:r>
-      <w:proofErr w:type="spellEnd"/>
-      <w:r>
-        <w:rPr>
-          <w:rFonts w:ascii="Calibri" w:eastAsia="Calibri" w:hAnsi="Calibri" w:cs="Calibri"/>
-          <w:lang w:val="it-IT"/>
-        </w:rPr>
-        <w:t xml:space="preserve">` contiene il numero di colonne interessate dalla </w:t>
-      </w:r>
-      <w:proofErr w:type="spellStart"/>
-      <w:r>
-        <w:rPr>
-          <w:rFonts w:ascii="Calibri" w:eastAsia="Calibri" w:hAnsi="Calibri" w:cs="Calibri"/>
+          <w:rFonts w:ascii="Calibri" w:hAnsi="Calibri" w:eastAsia="Calibri" w:cs="Calibri"/>
+          <w:lang w:val="it-IT"/>
+        </w:rPr>
+        <w:t xml:space="preserve"> "Select"</w:t>
+      </w:r>
+    </w:p>
+    <w:p>
+      <w:pPr>
+        <w:pStyle w:val="ListParagraph"/>
+        <w:numPr>
+          <w:ilvl w:val="1"/>
+          <w:numId w:val="17"/>
+        </w:numPr>
+        <w:rPr>
+          <w:sz w:val="22"/>
+          <w:szCs w:val="22"/>
+          <w:lang w:val="it-IT"/>
+        </w:rPr>
+      </w:pPr>
+      <w:r>
+        <w:rPr>
+          <w:rFonts w:ascii="Calibri" w:hAnsi="Calibri" w:eastAsia="Calibri" w:cs="Calibri"/>
+          <w:lang w:val="it-IT"/>
+        </w:rPr>
+        <w:t xml:space="preserve">401-499: Errori durante il </w:t>
+      </w:r>
+      <w:proofErr w:type="spellStart"/>
+      <w:r>
+        <w:rPr>
+          <w:rFonts w:ascii="Calibri" w:hAnsi="Calibri" w:eastAsia="Calibri" w:cs="Calibri"/>
+          <w:lang w:val="it-IT"/>
+        </w:rPr>
+        <w:t>parsing</w:t>
+      </w:r>
+      <w:proofErr w:type="spellEnd"/>
+      <w:r>
+        <w:rPr>
+          <w:rFonts w:ascii="Calibri" w:hAnsi="Calibri" w:eastAsia="Calibri" w:cs="Calibri"/>
+          <w:lang w:val="it-IT"/>
+        </w:rPr>
+        <w:t xml:space="preserve"> della parte finale di una </w:t>
+      </w:r>
+      <w:proofErr w:type="spellStart"/>
+      <w:r>
+        <w:rPr>
+          <w:rFonts w:ascii="Calibri" w:hAnsi="Calibri" w:eastAsia="Calibri" w:cs="Calibri"/>
           <w:lang w:val="it-IT"/>
         </w:rPr>
         <w:t>query</w:t>
@@ -6010,107 +7299,68 @@
       <w:proofErr w:type="spellEnd"/>
       <w:r>
         <w:rPr>
-          <w:rFonts w:ascii="Calibri" w:eastAsia="Calibri" w:hAnsi="Calibri" w:cs="Calibri"/>
-          <w:lang w:val="it-IT"/>
-        </w:rPr>
-        <w:t>, e di conseguenza anche il numero di puntatori presenti dentro il campo `</w:t>
-      </w:r>
-      <w:proofErr w:type="spellStart"/>
-      <w:r>
-        <w:rPr>
-          <w:rFonts w:ascii="Calibri" w:eastAsia="Calibri" w:hAnsi="Calibri" w:cs="Calibri"/>
-          <w:lang w:val="it-IT"/>
-        </w:rPr>
-        <w:t>char</w:t>
-      </w:r>
-      <w:proofErr w:type="spellEnd"/>
-      <w:r>
-        <w:rPr>
-          <w:rFonts w:ascii="Calibri" w:eastAsia="Calibri" w:hAnsi="Calibri" w:cs="Calibri"/>
-          <w:lang w:val="it-IT"/>
-        </w:rPr>
-        <w:t xml:space="preserve"> ** </w:t>
-      </w:r>
-      <w:proofErr w:type="spellStart"/>
-      <w:r>
-        <w:rPr>
-          <w:rFonts w:ascii="Calibri" w:eastAsia="Calibri" w:hAnsi="Calibri" w:cs="Calibri"/>
-          <w:lang w:val="it-IT"/>
-        </w:rPr>
-        <w:t>columns</w:t>
-      </w:r>
-      <w:proofErr w:type="spellEnd"/>
-      <w:r>
-        <w:rPr>
-          <w:rFonts w:ascii="Calibri" w:eastAsia="Calibri" w:hAnsi="Calibri" w:cs="Calibri"/>
-          <w:lang w:val="it-IT"/>
-        </w:rPr>
-        <w:t>`.</w:t>
-      </w:r>
-    </w:p>
-    <w:p>
-      <w:pPr>
-        <w:rPr>
-          <w:lang w:val="it-IT"/>
-        </w:rPr>
-      </w:pPr>
-      <w:r>
-        <w:rPr>
-          <w:rFonts w:ascii="Calibri" w:eastAsia="Calibri" w:hAnsi="Calibri" w:cs="Calibri"/>
-          <w:lang w:val="it-IT"/>
-        </w:rPr>
-        <w:t xml:space="preserve"> </w:t>
-      </w:r>
-    </w:p>
-    <w:p>
-      <w:pPr>
-        <w:rPr>
-          <w:lang w:val="it-IT"/>
-        </w:rPr>
-      </w:pPr>
-      <w:r>
-        <w:rPr>
-          <w:rFonts w:ascii="Calibri" w:eastAsia="Calibri" w:hAnsi="Calibri" w:cs="Calibri"/>
-          <w:lang w:val="it-IT"/>
-        </w:rPr>
-        <w:t>6. `</w:t>
-      </w:r>
-      <w:proofErr w:type="spellStart"/>
-      <w:r>
-        <w:rPr>
-          <w:rFonts w:ascii="Calibri" w:eastAsia="Calibri" w:hAnsi="Calibri" w:cs="Calibri"/>
-          <w:lang w:val="it-IT"/>
-        </w:rPr>
-        <w:t>char</w:t>
-      </w:r>
-      <w:proofErr w:type="spellEnd"/>
-      <w:r>
-        <w:rPr>
-          <w:rFonts w:ascii="Calibri" w:eastAsia="Calibri" w:hAnsi="Calibri" w:cs="Calibri"/>
-          <w:lang w:val="it-IT"/>
-        </w:rPr>
-        <w:t xml:space="preserve"> ** </w:t>
-      </w:r>
-      <w:proofErr w:type="spellStart"/>
-      <w:r>
-        <w:rPr>
-          <w:rFonts w:ascii="Calibri" w:eastAsia="Calibri" w:hAnsi="Calibri" w:cs="Calibri"/>
-          <w:lang w:val="it-IT"/>
-        </w:rPr>
-        <w:t>fieldValues</w:t>
-      </w:r>
-      <w:proofErr w:type="spellEnd"/>
-      <w:r>
-        <w:rPr>
-          <w:rFonts w:ascii="Calibri" w:eastAsia="Calibri" w:hAnsi="Calibri" w:cs="Calibri"/>
-          <w:lang w:val="it-IT"/>
-        </w:rPr>
-        <w:t xml:space="preserve">` usata solo nelle </w:t>
-      </w:r>
-      <w:proofErr w:type="spellStart"/>
-      <w:r>
-        <w:rPr>
-          <w:rFonts w:ascii="Calibri" w:eastAsia="Calibri" w:hAnsi="Calibri" w:cs="Calibri"/>
+          <w:rFonts w:ascii="Calibri" w:hAnsi="Calibri" w:eastAsia="Calibri" w:cs="Calibri"/>
+          <w:lang w:val="it-IT"/>
+        </w:rPr>
+        <w:t xml:space="preserve"> "Select </w:t>
+      </w:r>
+      <w:proofErr w:type="spellStart"/>
+      <w:r>
+        <w:rPr>
+          <w:rFonts w:ascii="Calibri" w:hAnsi="Calibri" w:eastAsia="Calibri" w:cs="Calibri"/>
+          <w:lang w:val="it-IT"/>
+        </w:rPr>
+        <w:t>Where</w:t>
+      </w:r>
+      <w:proofErr w:type="spellEnd"/>
+      <w:r>
+        <w:rPr>
+          <w:rFonts w:ascii="Calibri" w:hAnsi="Calibri" w:eastAsia="Calibri" w:cs="Calibri"/>
+          <w:lang w:val="it-IT"/>
+        </w:rPr>
+        <w:t>"</w:t>
+      </w:r>
+    </w:p>
+    <w:p>
+      <w:pPr>
+        <w:pStyle w:val="ListParagraph"/>
+        <w:numPr>
+          <w:ilvl w:val="1"/>
+          <w:numId w:val="17"/>
+        </w:numPr>
+        <w:rPr>
+          <w:sz w:val="22"/>
+          <w:szCs w:val="22"/>
+          <w:lang w:val="it-IT"/>
+        </w:rPr>
+      </w:pPr>
+      <w:r>
+        <w:rPr>
+          <w:rFonts w:ascii="Calibri" w:hAnsi="Calibri" w:eastAsia="Calibri" w:cs="Calibri"/>
+          <w:lang w:val="it-IT"/>
+        </w:rPr>
+        <w:t xml:space="preserve">501-599: Errori durante il </w:t>
+      </w:r>
+      <w:proofErr w:type="spellStart"/>
+      <w:r>
+        <w:rPr>
+          <w:rFonts w:ascii="Calibri" w:hAnsi="Calibri" w:eastAsia="Calibri" w:cs="Calibri"/>
+          <w:lang w:val="it-IT"/>
+        </w:rPr>
+        <w:t>parsing</w:t>
+      </w:r>
+      <w:proofErr w:type="spellEnd"/>
+      <w:r>
+        <w:rPr>
+          <w:rFonts w:ascii="Calibri" w:hAnsi="Calibri" w:eastAsia="Calibri" w:cs="Calibri"/>
+          <w:lang w:val="it-IT"/>
+        </w:rPr>
+        <w:t xml:space="preserve"> della parte finale di una </w:t>
+      </w:r>
+      <w:proofErr w:type="spellStart"/>
+      <w:r>
+        <w:rPr>
+          <w:rFonts w:ascii="Calibri" w:hAnsi="Calibri" w:eastAsia="Calibri" w:cs="Calibri"/>
           <w:lang w:val="it-IT"/>
         </w:rPr>
         <w:t>query</w:t>
@@ -6118,1035 +7368,7 @@
       <w:proofErr w:type="spellEnd"/>
       <w:r>
         <w:rPr>
-          <w:rFonts w:ascii="Calibri" w:eastAsia="Calibri" w:hAnsi="Calibri" w:cs="Calibri"/>
-          <w:lang w:val="it-IT"/>
-        </w:rPr>
-        <w:t xml:space="preserve"> di tipo </w:t>
-      </w:r>
-      <w:proofErr w:type="spellStart"/>
-      <w:r>
-        <w:rPr>
-          <w:rFonts w:ascii="Calibri" w:eastAsia="Calibri" w:hAnsi="Calibri" w:cs="Calibri"/>
-          <w:lang w:val="it-IT"/>
-        </w:rPr>
-        <w:t>Insert</w:t>
-      </w:r>
-      <w:proofErr w:type="spellEnd"/>
-      <w:r>
-        <w:rPr>
-          <w:rFonts w:ascii="Calibri" w:eastAsia="Calibri" w:hAnsi="Calibri" w:cs="Calibri"/>
-          <w:lang w:val="it-IT"/>
-        </w:rPr>
-        <w:t xml:space="preserve"> </w:t>
-      </w:r>
-      <w:proofErr w:type="spellStart"/>
-      <w:r>
-        <w:rPr>
-          <w:rFonts w:ascii="Calibri" w:eastAsia="Calibri" w:hAnsi="Calibri" w:cs="Calibri"/>
-          <w:lang w:val="it-IT"/>
-        </w:rPr>
-        <w:t>Into</w:t>
-      </w:r>
-      <w:proofErr w:type="spellEnd"/>
-      <w:r>
-        <w:rPr>
-          <w:rFonts w:ascii="Calibri" w:eastAsia="Calibri" w:hAnsi="Calibri" w:cs="Calibri"/>
-          <w:lang w:val="it-IT"/>
-        </w:rPr>
-        <w:t>, contiene `</w:t>
-      </w:r>
-      <w:proofErr w:type="spellStart"/>
-      <w:r>
-        <w:rPr>
-          <w:rFonts w:ascii="Calibri" w:eastAsia="Calibri" w:hAnsi="Calibri" w:cs="Calibri"/>
-          <w:lang w:val="it-IT"/>
-        </w:rPr>
-        <w:t>nColumns</w:t>
-      </w:r>
-      <w:proofErr w:type="spellEnd"/>
-      <w:r>
-        <w:rPr>
-          <w:rFonts w:ascii="Calibri" w:eastAsia="Calibri" w:hAnsi="Calibri" w:cs="Calibri"/>
-          <w:lang w:val="it-IT"/>
-        </w:rPr>
-        <w:t>` puntatori di tipo `</w:t>
-      </w:r>
-      <w:proofErr w:type="spellStart"/>
-      <w:r>
-        <w:rPr>
-          <w:rFonts w:ascii="Calibri" w:eastAsia="Calibri" w:hAnsi="Calibri" w:cs="Calibri"/>
-          <w:lang w:val="it-IT"/>
-        </w:rPr>
-        <w:t>char</w:t>
-      </w:r>
-      <w:proofErr w:type="spellEnd"/>
-      <w:r>
-        <w:rPr>
-          <w:rFonts w:ascii="Calibri" w:eastAsia="Calibri" w:hAnsi="Calibri" w:cs="Calibri"/>
-          <w:lang w:val="it-IT"/>
-        </w:rPr>
-        <w:t xml:space="preserve"> *` alle stringhe contenenti i valori da inserire</w:t>
-      </w:r>
-    </w:p>
-    <w:p>
-      <w:pPr>
-        <w:rPr>
-          <w:lang w:val="it-IT"/>
-        </w:rPr>
-      </w:pPr>
-      <w:r>
-        <w:rPr>
-          <w:rFonts w:ascii="Calibri" w:eastAsia="Calibri" w:hAnsi="Calibri" w:cs="Calibri"/>
-          <w:lang w:val="it-IT"/>
-        </w:rPr>
-        <w:t xml:space="preserve"> </w:t>
-      </w:r>
-    </w:p>
-    <w:p>
-      <w:pPr>
-        <w:rPr>
-          <w:lang w:val="it-IT"/>
-        </w:rPr>
-      </w:pPr>
-      <w:r>
-        <w:rPr>
-          <w:rFonts w:ascii="Calibri" w:eastAsia="Calibri" w:hAnsi="Calibri" w:cs="Calibri"/>
-          <w:lang w:val="it-IT"/>
-        </w:rPr>
-        <w:t>7. `</w:t>
-      </w:r>
-      <w:proofErr w:type="spellStart"/>
-      <w:r>
-        <w:rPr>
-          <w:rFonts w:ascii="Calibri" w:eastAsia="Calibri" w:hAnsi="Calibri" w:cs="Calibri"/>
-          <w:lang w:val="it-IT"/>
-        </w:rPr>
-        <w:t>int</w:t>
-      </w:r>
-      <w:proofErr w:type="spellEnd"/>
-      <w:r>
-        <w:rPr>
-          <w:rFonts w:ascii="Calibri" w:eastAsia="Calibri" w:hAnsi="Calibri" w:cs="Calibri"/>
-          <w:lang w:val="it-IT"/>
-        </w:rPr>
-        <w:t xml:space="preserve"> </w:t>
-      </w:r>
-      <w:proofErr w:type="spellStart"/>
-      <w:r>
-        <w:rPr>
-          <w:rFonts w:ascii="Calibri" w:eastAsia="Calibri" w:hAnsi="Calibri" w:cs="Calibri"/>
-          <w:lang w:val="it-IT"/>
-        </w:rPr>
-        <w:t>querySelector</w:t>
-      </w:r>
-      <w:proofErr w:type="spellEnd"/>
-      <w:r>
-        <w:rPr>
-          <w:rFonts w:ascii="Calibri" w:eastAsia="Calibri" w:hAnsi="Calibri" w:cs="Calibri"/>
-          <w:lang w:val="it-IT"/>
-        </w:rPr>
-        <w:t xml:space="preserve">` usato solo in </w:t>
-      </w:r>
-      <w:proofErr w:type="spellStart"/>
-      <w:r>
-        <w:rPr>
-          <w:rFonts w:ascii="Calibri" w:eastAsia="Calibri" w:hAnsi="Calibri" w:cs="Calibri"/>
-          <w:lang w:val="it-IT"/>
-        </w:rPr>
-        <w:t>query</w:t>
-      </w:r>
-      <w:proofErr w:type="spellEnd"/>
-      <w:r>
-        <w:rPr>
-          <w:rFonts w:ascii="Calibri" w:eastAsia="Calibri" w:hAnsi="Calibri" w:cs="Calibri"/>
-          <w:lang w:val="it-IT"/>
-        </w:rPr>
-        <w:t xml:space="preserve"> di tipo Select con filtro </w:t>
-      </w:r>
-      <w:proofErr w:type="spellStart"/>
-      <w:r>
-        <w:rPr>
-          <w:rFonts w:ascii="Calibri" w:eastAsia="Calibri" w:hAnsi="Calibri" w:cs="Calibri"/>
-          <w:lang w:val="it-IT"/>
-        </w:rPr>
-        <w:t>Where</w:t>
-      </w:r>
-      <w:proofErr w:type="spellEnd"/>
-      <w:r>
-        <w:rPr>
-          <w:rFonts w:ascii="Calibri" w:eastAsia="Calibri" w:hAnsi="Calibri" w:cs="Calibri"/>
-          <w:lang w:val="it-IT"/>
-        </w:rPr>
-        <w:t>, contiene il codice numerico identificativo dell'operatore:</w:t>
-      </w:r>
-    </w:p>
-    <w:p>
-      <w:r>
-        <w:rPr>
-          <w:rFonts w:ascii="Calibri" w:eastAsia="Calibri" w:hAnsi="Calibri" w:cs="Calibri"/>
-          <w:lang w:val="it-IT"/>
-        </w:rPr>
-        <w:t xml:space="preserve">    </w:t>
-      </w:r>
-      <w:r>
-        <w:rPr>
-          <w:rFonts w:ascii="Calibri" w:eastAsia="Calibri" w:hAnsi="Calibri" w:cs="Calibri"/>
-        </w:rPr>
-        <w:t>a. Equal 0</w:t>
-      </w:r>
-    </w:p>
-    <w:p>
-      <w:r>
-        <w:rPr>
-          <w:rFonts w:ascii="Calibri" w:eastAsia="Calibri" w:hAnsi="Calibri" w:cs="Calibri"/>
-        </w:rPr>
-        <w:t xml:space="preserve">    b. Greater 1</w:t>
-      </w:r>
-    </w:p>
-    <w:p>
-      <w:r>
-        <w:rPr>
-          <w:rFonts w:ascii="Calibri" w:eastAsia="Calibri" w:hAnsi="Calibri" w:cs="Calibri"/>
-        </w:rPr>
-        <w:t xml:space="preserve">    c. Lesser 2</w:t>
-      </w:r>
-    </w:p>
-    <w:p>
-      <w:r>
-        <w:rPr>
-          <w:rFonts w:ascii="Calibri" w:eastAsia="Calibri" w:hAnsi="Calibri" w:cs="Calibri"/>
-        </w:rPr>
-        <w:t xml:space="preserve">    d. Greater Equal 3</w:t>
-      </w:r>
-    </w:p>
-    <w:p>
-      <w:r>
-        <w:rPr>
-          <w:rFonts w:ascii="Calibri" w:eastAsia="Calibri" w:hAnsi="Calibri" w:cs="Calibri"/>
-        </w:rPr>
-        <w:t xml:space="preserve">    e. Lesser Equal 4</w:t>
-      </w:r>
-    </w:p>
-    <w:p>
-      <w:pPr>
-        <w:rPr>
-          <w:lang w:val="it-IT"/>
-        </w:rPr>
-      </w:pPr>
-      <w:r>
-        <w:rPr>
-          <w:rFonts w:ascii="Calibri" w:eastAsia="Calibri" w:hAnsi="Calibri" w:cs="Calibri"/>
-        </w:rPr>
-        <w:t xml:space="preserve">    </w:t>
-      </w:r>
-      <w:r>
-        <w:rPr>
-          <w:rFonts w:ascii="Calibri" w:eastAsia="Calibri" w:hAnsi="Calibri" w:cs="Calibri"/>
-          <w:lang w:val="it-IT"/>
-        </w:rPr>
-        <w:t>f. No Operator 5</w:t>
-      </w:r>
-    </w:p>
-    <w:p>
-      <w:pPr>
-        <w:rPr>
-          <w:lang w:val="it-IT"/>
-        </w:rPr>
-      </w:pPr>
-      <w:r>
-        <w:rPr>
-          <w:rFonts w:ascii="Calibri" w:eastAsia="Calibri" w:hAnsi="Calibri" w:cs="Calibri"/>
-          <w:lang w:val="it-IT"/>
-        </w:rPr>
-        <w:t xml:space="preserve"> </w:t>
-      </w:r>
-    </w:p>
-    <w:p>
-      <w:pPr>
-        <w:rPr>
-          <w:lang w:val="it-IT"/>
-        </w:rPr>
-      </w:pPr>
-      <w:r>
-        <w:rPr>
-          <w:rFonts w:ascii="Calibri" w:eastAsia="Calibri" w:hAnsi="Calibri" w:cs="Calibri"/>
-          <w:lang w:val="it-IT"/>
-        </w:rPr>
-        <w:t>8. `</w:t>
-      </w:r>
-      <w:proofErr w:type="spellStart"/>
-      <w:r>
-        <w:rPr>
-          <w:rFonts w:ascii="Calibri" w:eastAsia="Calibri" w:hAnsi="Calibri" w:cs="Calibri"/>
-          <w:lang w:val="it-IT"/>
-        </w:rPr>
-        <w:t>char</w:t>
-      </w:r>
-      <w:proofErr w:type="spellEnd"/>
-      <w:r>
-        <w:rPr>
-          <w:rFonts w:ascii="Calibri" w:eastAsia="Calibri" w:hAnsi="Calibri" w:cs="Calibri"/>
-          <w:lang w:val="it-IT"/>
-        </w:rPr>
-        <w:t xml:space="preserve"> * </w:t>
-      </w:r>
-      <w:proofErr w:type="spellStart"/>
-      <w:r>
-        <w:rPr>
-          <w:rFonts w:ascii="Calibri" w:eastAsia="Calibri" w:hAnsi="Calibri" w:cs="Calibri"/>
-          <w:lang w:val="it-IT"/>
-        </w:rPr>
-        <w:t>keyName</w:t>
-      </w:r>
-      <w:proofErr w:type="spellEnd"/>
-      <w:r>
-        <w:rPr>
-          <w:rFonts w:ascii="Calibri" w:eastAsia="Calibri" w:hAnsi="Calibri" w:cs="Calibri"/>
-          <w:lang w:val="it-IT"/>
-        </w:rPr>
-        <w:t xml:space="preserve">` usato nelle </w:t>
-      </w:r>
-      <w:proofErr w:type="spellStart"/>
-      <w:r>
-        <w:rPr>
-          <w:rFonts w:ascii="Calibri" w:eastAsia="Calibri" w:hAnsi="Calibri" w:cs="Calibri"/>
-          <w:lang w:val="it-IT"/>
-        </w:rPr>
-        <w:t>query</w:t>
-      </w:r>
-      <w:proofErr w:type="spellEnd"/>
-      <w:r>
-        <w:rPr>
-          <w:rFonts w:ascii="Calibri" w:eastAsia="Calibri" w:hAnsi="Calibri" w:cs="Calibri"/>
-          <w:lang w:val="it-IT"/>
-        </w:rPr>
-        <w:t xml:space="preserve"> di tipo:</w:t>
-      </w:r>
-    </w:p>
-    <w:p>
-      <w:pPr>
-        <w:rPr>
-          <w:lang w:val="it-IT"/>
-        </w:rPr>
-      </w:pPr>
-      <w:r>
-        <w:rPr>
-          <w:rFonts w:ascii="Calibri" w:eastAsia="Calibri" w:hAnsi="Calibri" w:cs="Calibri"/>
-          <w:lang w:val="it-IT"/>
-        </w:rPr>
-        <w:t xml:space="preserve">    a. Select con filtro </w:t>
-      </w:r>
-      <w:proofErr w:type="spellStart"/>
-      <w:r>
-        <w:rPr>
-          <w:rFonts w:ascii="Calibri" w:eastAsia="Calibri" w:hAnsi="Calibri" w:cs="Calibri"/>
-          <w:lang w:val="it-IT"/>
-        </w:rPr>
-        <w:t>Where</w:t>
-      </w:r>
-      <w:proofErr w:type="spellEnd"/>
-      <w:r>
-        <w:rPr>
-          <w:rFonts w:ascii="Calibri" w:eastAsia="Calibri" w:hAnsi="Calibri" w:cs="Calibri"/>
-          <w:lang w:val="it-IT"/>
-        </w:rPr>
-        <w:t xml:space="preserve">, per contenere il nome del campo interessato dalla condizione </w:t>
-      </w:r>
-      <w:proofErr w:type="spellStart"/>
-      <w:r>
-        <w:rPr>
-          <w:rFonts w:ascii="Calibri" w:eastAsia="Calibri" w:hAnsi="Calibri" w:cs="Calibri"/>
-          <w:lang w:val="it-IT"/>
-        </w:rPr>
-        <w:t>where</w:t>
-      </w:r>
-      <w:proofErr w:type="spellEnd"/>
-      <w:r>
-        <w:rPr>
-          <w:rFonts w:ascii="Calibri" w:eastAsia="Calibri" w:hAnsi="Calibri" w:cs="Calibri"/>
-          <w:lang w:val="it-IT"/>
-        </w:rPr>
-        <w:t>.</w:t>
-      </w:r>
-    </w:p>
-    <w:p>
-      <w:pPr>
-        <w:rPr>
-          <w:lang w:val="it-IT"/>
-        </w:rPr>
-      </w:pPr>
-      <w:r>
-        <w:rPr>
-          <w:rFonts w:ascii="Calibri" w:eastAsia="Calibri" w:hAnsi="Calibri" w:cs="Calibri"/>
-          <w:lang w:val="it-IT"/>
-        </w:rPr>
-        <w:t xml:space="preserve">    b. Select con filtro Group By, per contenere il nome del campo per cui raggruppare i record.</w:t>
-      </w:r>
-    </w:p>
-    <w:p>
-      <w:pPr>
-        <w:rPr>
-          <w:lang w:val="it-IT"/>
-        </w:rPr>
-      </w:pPr>
-      <w:r>
-        <w:rPr>
-          <w:rFonts w:ascii="Calibri" w:eastAsia="Calibri" w:hAnsi="Calibri" w:cs="Calibri"/>
-          <w:lang w:val="it-IT"/>
-        </w:rPr>
-        <w:t xml:space="preserve">    c. Select con filtro Order By, per contenere il nome del campo per cui ordinare i record.</w:t>
-      </w:r>
-    </w:p>
-    <w:p>
-      <w:pPr>
-        <w:rPr>
-          <w:lang w:val="it-IT"/>
-        </w:rPr>
-      </w:pPr>
-      <w:r>
-        <w:rPr>
-          <w:rFonts w:ascii="Calibri" w:eastAsia="Calibri" w:hAnsi="Calibri" w:cs="Calibri"/>
-          <w:lang w:val="it-IT"/>
-        </w:rPr>
-        <w:t xml:space="preserve"> </w:t>
-      </w:r>
-    </w:p>
-    <w:p>
-      <w:pPr>
-        <w:rPr>
-          <w:lang w:val="it-IT"/>
-        </w:rPr>
-      </w:pPr>
-      <w:r>
-        <w:rPr>
-          <w:rFonts w:ascii="Calibri" w:eastAsia="Calibri" w:hAnsi="Calibri" w:cs="Calibri"/>
-          <w:lang w:val="it-IT"/>
-        </w:rPr>
-        <w:t>9. `</w:t>
-      </w:r>
-      <w:proofErr w:type="spellStart"/>
-      <w:r>
-        <w:rPr>
-          <w:rFonts w:ascii="Calibri" w:eastAsia="Calibri" w:hAnsi="Calibri" w:cs="Calibri"/>
-          <w:lang w:val="it-IT"/>
-        </w:rPr>
-        <w:t>char</w:t>
-      </w:r>
-      <w:proofErr w:type="spellEnd"/>
-      <w:r>
-        <w:rPr>
-          <w:rFonts w:ascii="Calibri" w:eastAsia="Calibri" w:hAnsi="Calibri" w:cs="Calibri"/>
-          <w:lang w:val="it-IT"/>
-        </w:rPr>
-        <w:t xml:space="preserve"> * </w:t>
-      </w:r>
-      <w:proofErr w:type="spellStart"/>
-      <w:r>
-        <w:rPr>
-          <w:rFonts w:ascii="Calibri" w:eastAsia="Calibri" w:hAnsi="Calibri" w:cs="Calibri"/>
-          <w:lang w:val="it-IT"/>
-        </w:rPr>
-        <w:t>key</w:t>
-      </w:r>
-      <w:proofErr w:type="spellEnd"/>
-      <w:r>
-        <w:rPr>
-          <w:rFonts w:ascii="Calibri" w:eastAsia="Calibri" w:hAnsi="Calibri" w:cs="Calibri"/>
-          <w:lang w:val="it-IT"/>
-        </w:rPr>
-        <w:t xml:space="preserve">` usato solo nella </w:t>
-      </w:r>
-      <w:proofErr w:type="spellStart"/>
-      <w:r>
-        <w:rPr>
-          <w:rFonts w:ascii="Calibri" w:eastAsia="Calibri" w:hAnsi="Calibri" w:cs="Calibri"/>
-          <w:lang w:val="it-IT"/>
-        </w:rPr>
-        <w:t>query</w:t>
-      </w:r>
-      <w:proofErr w:type="spellEnd"/>
-      <w:r>
-        <w:rPr>
-          <w:rFonts w:ascii="Calibri" w:eastAsia="Calibri" w:hAnsi="Calibri" w:cs="Calibri"/>
-          <w:lang w:val="it-IT"/>
-        </w:rPr>
-        <w:t xml:space="preserve"> di tipo Select con filtro </w:t>
-      </w:r>
-      <w:proofErr w:type="spellStart"/>
-      <w:r>
-        <w:rPr>
-          <w:rFonts w:ascii="Calibri" w:eastAsia="Calibri" w:hAnsi="Calibri" w:cs="Calibri"/>
-          <w:lang w:val="it-IT"/>
-        </w:rPr>
-        <w:t>Where</w:t>
-      </w:r>
-      <w:proofErr w:type="spellEnd"/>
-      <w:r>
-        <w:rPr>
-          <w:rFonts w:ascii="Calibri" w:eastAsia="Calibri" w:hAnsi="Calibri" w:cs="Calibri"/>
-          <w:lang w:val="it-IT"/>
-        </w:rPr>
-        <w:t xml:space="preserve">, per contenere il valore da paragonare quando si verifica la condizione della </w:t>
-      </w:r>
-      <w:proofErr w:type="spellStart"/>
-      <w:r>
-        <w:rPr>
-          <w:rFonts w:ascii="Calibri" w:eastAsia="Calibri" w:hAnsi="Calibri" w:cs="Calibri"/>
-          <w:lang w:val="it-IT"/>
-        </w:rPr>
-        <w:t>query</w:t>
-      </w:r>
-      <w:proofErr w:type="spellEnd"/>
-      <w:r>
-        <w:rPr>
-          <w:rFonts w:ascii="Calibri" w:eastAsia="Calibri" w:hAnsi="Calibri" w:cs="Calibri"/>
-          <w:lang w:val="it-IT"/>
-        </w:rPr>
-        <w:t>.</w:t>
-      </w:r>
-    </w:p>
-    <w:p>
-      <w:pPr>
-        <w:rPr>
-          <w:lang w:val="it-IT"/>
-        </w:rPr>
-      </w:pPr>
-      <w:r>
-        <w:rPr>
-          <w:rFonts w:ascii="Calibri" w:eastAsia="Calibri" w:hAnsi="Calibri" w:cs="Calibri"/>
-          <w:lang w:val="it-IT"/>
-        </w:rPr>
-        <w:t xml:space="preserve"> </w:t>
-      </w:r>
-    </w:p>
-    <w:p>
-      <w:pPr>
-        <w:rPr>
-          <w:lang w:val="it-IT"/>
-        </w:rPr>
-      </w:pPr>
-      <w:r>
-        <w:rPr>
-          <w:rFonts w:ascii="Calibri" w:eastAsia="Calibri" w:hAnsi="Calibri" w:cs="Calibri"/>
-          <w:lang w:val="it-IT"/>
-        </w:rPr>
-        <w:lastRenderedPageBreak/>
-        <w:t>10. `</w:t>
-      </w:r>
-      <w:proofErr w:type="spellStart"/>
-      <w:r>
-        <w:rPr>
-          <w:rFonts w:ascii="Calibri" w:eastAsia="Calibri" w:hAnsi="Calibri" w:cs="Calibri"/>
-          <w:lang w:val="it-IT"/>
-        </w:rPr>
-        <w:t>int</w:t>
-      </w:r>
-      <w:proofErr w:type="spellEnd"/>
-      <w:r>
-        <w:rPr>
-          <w:rFonts w:ascii="Calibri" w:eastAsia="Calibri" w:hAnsi="Calibri" w:cs="Calibri"/>
-          <w:lang w:val="it-IT"/>
-        </w:rPr>
-        <w:t xml:space="preserve"> </w:t>
-      </w:r>
-      <w:proofErr w:type="spellStart"/>
-      <w:r>
-        <w:rPr>
-          <w:rFonts w:ascii="Calibri" w:eastAsia="Calibri" w:hAnsi="Calibri" w:cs="Calibri"/>
-          <w:lang w:val="it-IT"/>
-        </w:rPr>
-        <w:t>order</w:t>
-      </w:r>
-      <w:proofErr w:type="spellEnd"/>
-      <w:r>
-        <w:rPr>
-          <w:rFonts w:ascii="Calibri" w:eastAsia="Calibri" w:hAnsi="Calibri" w:cs="Calibri"/>
-          <w:lang w:val="it-IT"/>
-        </w:rPr>
-        <w:t xml:space="preserve">` usato solo nelle </w:t>
-      </w:r>
-      <w:proofErr w:type="spellStart"/>
-      <w:r>
-        <w:rPr>
-          <w:rFonts w:ascii="Calibri" w:eastAsia="Calibri" w:hAnsi="Calibri" w:cs="Calibri"/>
-          <w:lang w:val="it-IT"/>
-        </w:rPr>
-        <w:t>query</w:t>
-      </w:r>
-      <w:proofErr w:type="spellEnd"/>
-      <w:r>
-        <w:rPr>
-          <w:rFonts w:ascii="Calibri" w:eastAsia="Calibri" w:hAnsi="Calibri" w:cs="Calibri"/>
-          <w:lang w:val="it-IT"/>
-        </w:rPr>
-        <w:t xml:space="preserve"> di tipo Select con filtro Order By, contiene l'ordine desiderato. Pu</w:t>
-      </w:r>
-      <w:r>
-        <w:rPr>
-          <w:rFonts w:ascii="Calibri" w:eastAsia="Calibri" w:hAnsi="Calibri" w:cs="Calibri"/>
-          <w:lang w:val="it-IT"/>
-        </w:rPr>
-        <w:t>ò</w:t>
-      </w:r>
-      <w:r>
-        <w:rPr>
-          <w:rFonts w:ascii="Calibri" w:eastAsia="Calibri" w:hAnsi="Calibri" w:cs="Calibri"/>
-          <w:lang w:val="it-IT"/>
-        </w:rPr>
-        <w:t xml:space="preserve"> assumere i valori:</w:t>
-      </w:r>
-    </w:p>
-    <w:p>
-      <w:pPr>
-        <w:rPr>
-          <w:lang w:val="it-IT"/>
-        </w:rPr>
-      </w:pPr>
-      <w:r>
-        <w:rPr>
-          <w:rFonts w:ascii="Calibri" w:eastAsia="Calibri" w:hAnsi="Calibri" w:cs="Calibri"/>
-          <w:lang w:val="it-IT"/>
-        </w:rPr>
-        <w:t xml:space="preserve">    a. ASC 0</w:t>
-      </w:r>
-    </w:p>
-    <w:p>
-      <w:pPr>
-        <w:rPr>
-          <w:lang w:val="it-IT"/>
-        </w:rPr>
-      </w:pPr>
-      <w:r>
-        <w:rPr>
-          <w:rFonts w:ascii="Calibri" w:eastAsia="Calibri" w:hAnsi="Calibri" w:cs="Calibri"/>
-          <w:lang w:val="it-IT"/>
-        </w:rPr>
-        <w:t xml:space="preserve">    b. DESC 1</w:t>
-      </w:r>
-    </w:p>
-    <w:p>
-      <w:pPr>
-        <w:rPr>
-          <w:lang w:val="it-IT"/>
-        </w:rPr>
-      </w:pPr>
-      <w:r>
-        <w:rPr>
-          <w:rFonts w:ascii="Calibri" w:eastAsia="Calibri" w:hAnsi="Calibri" w:cs="Calibri"/>
-          <w:lang w:val="it-IT"/>
-        </w:rPr>
-        <w:t xml:space="preserve"> </w:t>
-      </w:r>
-    </w:p>
-    <w:p>
-      <w:pPr>
-        <w:rPr>
-          <w:lang w:val="it-IT"/>
-        </w:rPr>
-      </w:pPr>
-      <w:r>
-        <w:rPr>
-          <w:rFonts w:ascii="Calibri" w:eastAsia="Calibri" w:hAnsi="Calibri" w:cs="Calibri"/>
-          <w:lang w:val="it-IT"/>
-        </w:rPr>
-        <w:t>11. `</w:t>
-      </w:r>
-      <w:proofErr w:type="spellStart"/>
-      <w:r>
-        <w:rPr>
-          <w:rFonts w:ascii="Calibri" w:eastAsia="Calibri" w:hAnsi="Calibri" w:cs="Calibri"/>
-          <w:lang w:val="it-IT"/>
-        </w:rPr>
-        <w:t>int</w:t>
-      </w:r>
-      <w:proofErr w:type="spellEnd"/>
-      <w:r>
-        <w:rPr>
-          <w:rFonts w:ascii="Calibri" w:eastAsia="Calibri" w:hAnsi="Calibri" w:cs="Calibri"/>
-          <w:lang w:val="it-IT"/>
-        </w:rPr>
-        <w:t xml:space="preserve"> </w:t>
-      </w:r>
-      <w:proofErr w:type="spellStart"/>
-      <w:r>
-        <w:rPr>
-          <w:rFonts w:ascii="Calibri" w:eastAsia="Calibri" w:hAnsi="Calibri" w:cs="Calibri"/>
-          <w:lang w:val="it-IT"/>
-        </w:rPr>
-        <w:t>parseErrorCode</w:t>
-      </w:r>
-      <w:proofErr w:type="spellEnd"/>
-      <w:r>
-        <w:rPr>
-          <w:rFonts w:ascii="Calibri" w:eastAsia="Calibri" w:hAnsi="Calibri" w:cs="Calibri"/>
-          <w:lang w:val="it-IT"/>
-        </w:rPr>
-        <w:t xml:space="preserve">` contiene un identificativo numerico </w:t>
-      </w:r>
-      <w:proofErr w:type="spellStart"/>
-      <w:r>
-        <w:rPr>
-          <w:rFonts w:ascii="Calibri" w:eastAsia="Calibri" w:hAnsi="Calibri" w:cs="Calibri"/>
-          <w:lang w:val="it-IT"/>
-        </w:rPr>
-        <w:t>hardcoded</w:t>
-      </w:r>
-      <w:proofErr w:type="spellEnd"/>
-      <w:r>
-        <w:rPr>
-          <w:rFonts w:ascii="Calibri" w:eastAsia="Calibri" w:hAnsi="Calibri" w:cs="Calibri"/>
-          <w:lang w:val="it-IT"/>
-        </w:rPr>
-        <w:t xml:space="preserve"> nel sorgente, unico al punto in cui il parse ha fallito l'esecuzione e terminato prematuramente. Controllando il codice si pu</w:t>
-      </w:r>
-      <w:r>
-        <w:rPr>
-          <w:rFonts w:ascii="Calibri" w:eastAsia="Calibri" w:hAnsi="Calibri" w:cs="Calibri"/>
-          <w:lang w:val="it-IT"/>
-        </w:rPr>
-        <w:t>ò</w:t>
-      </w:r>
-      <w:r>
-        <w:rPr>
-          <w:rFonts w:ascii="Calibri" w:eastAsia="Calibri" w:hAnsi="Calibri" w:cs="Calibri"/>
-          <w:lang w:val="it-IT"/>
-        </w:rPr>
-        <w:t xml:space="preserve"> facilmente risalire al punto in cui si </w:t>
-      </w:r>
-      <w:r>
-        <w:rPr>
-          <w:rFonts w:ascii="Calibri" w:eastAsia="Calibri" w:hAnsi="Calibri" w:cs="Calibri"/>
-          <w:lang w:val="it-IT"/>
-        </w:rPr>
-        <w:t>è</w:t>
-      </w:r>
-      <w:r>
-        <w:rPr>
-          <w:rFonts w:ascii="Calibri" w:eastAsia="Calibri" w:hAnsi="Calibri" w:cs="Calibri"/>
-          <w:lang w:val="it-IT"/>
-        </w:rPr>
-        <w:t xml:space="preserve"> manifestato il problema. I codici di errore sono suddivisi in classi:</w:t>
-      </w:r>
-    </w:p>
-    <w:p>
-      <w:pPr>
-        <w:rPr>
-          <w:lang w:val="it-IT"/>
-        </w:rPr>
-      </w:pPr>
-      <w:r>
-        <w:rPr>
-          <w:rFonts w:ascii="Calibri" w:eastAsia="Calibri" w:hAnsi="Calibri" w:cs="Calibri"/>
-          <w:lang w:val="it-IT"/>
-        </w:rPr>
-        <w:t xml:space="preserve">    a. 0-</w:t>
-      </w:r>
-      <w:proofErr w:type="gramStart"/>
-      <w:r>
-        <w:rPr>
-          <w:rFonts w:ascii="Calibri" w:eastAsia="Calibri" w:hAnsi="Calibri" w:cs="Calibri"/>
-          <w:lang w:val="it-IT"/>
-        </w:rPr>
-        <w:t>99 :</w:t>
-      </w:r>
-      <w:proofErr w:type="gramEnd"/>
-      <w:r>
-        <w:rPr>
-          <w:rFonts w:ascii="Calibri" w:eastAsia="Calibri" w:hAnsi="Calibri" w:cs="Calibri"/>
-          <w:lang w:val="it-IT"/>
-        </w:rPr>
-        <w:t xml:space="preserve"> Errori Generali</w:t>
-      </w:r>
-    </w:p>
-    <w:p>
-      <w:pPr>
-        <w:rPr>
-          <w:lang w:val="it-IT"/>
-        </w:rPr>
-      </w:pPr>
-      <w:r>
-        <w:rPr>
-          <w:rFonts w:ascii="Calibri" w:eastAsia="Calibri" w:hAnsi="Calibri" w:cs="Calibri"/>
-          <w:lang w:val="it-IT"/>
-        </w:rPr>
-        <w:t xml:space="preserve">    b. 101-199: Errori durante il </w:t>
-      </w:r>
-      <w:proofErr w:type="spellStart"/>
-      <w:r>
-        <w:rPr>
-          <w:rFonts w:ascii="Calibri" w:eastAsia="Calibri" w:hAnsi="Calibri" w:cs="Calibri"/>
-          <w:lang w:val="it-IT"/>
-        </w:rPr>
-        <w:t>parsing</w:t>
-      </w:r>
-      <w:proofErr w:type="spellEnd"/>
-      <w:r>
-        <w:rPr>
-          <w:rFonts w:ascii="Calibri" w:eastAsia="Calibri" w:hAnsi="Calibri" w:cs="Calibri"/>
-          <w:lang w:val="it-IT"/>
-        </w:rPr>
-        <w:t xml:space="preserve"> di una </w:t>
-      </w:r>
-      <w:proofErr w:type="spellStart"/>
-      <w:r>
-        <w:rPr>
-          <w:rFonts w:ascii="Calibri" w:eastAsia="Calibri" w:hAnsi="Calibri" w:cs="Calibri"/>
-          <w:lang w:val="it-IT"/>
-        </w:rPr>
-        <w:t>query</w:t>
-      </w:r>
-      <w:proofErr w:type="spellEnd"/>
-      <w:r>
-        <w:rPr>
-          <w:rFonts w:ascii="Calibri" w:eastAsia="Calibri" w:hAnsi="Calibri" w:cs="Calibri"/>
-          <w:lang w:val="it-IT"/>
-        </w:rPr>
-        <w:t xml:space="preserve"> "Create </w:t>
-      </w:r>
-      <w:proofErr w:type="spellStart"/>
-      <w:r>
-        <w:rPr>
-          <w:rFonts w:ascii="Calibri" w:eastAsia="Calibri" w:hAnsi="Calibri" w:cs="Calibri"/>
-          <w:lang w:val="it-IT"/>
-        </w:rPr>
-        <w:t>Table</w:t>
-      </w:r>
-      <w:proofErr w:type="spellEnd"/>
-      <w:r>
-        <w:rPr>
-          <w:rFonts w:ascii="Calibri" w:eastAsia="Calibri" w:hAnsi="Calibri" w:cs="Calibri"/>
-          <w:lang w:val="it-IT"/>
-        </w:rPr>
-        <w:t>"</w:t>
-      </w:r>
-    </w:p>
-    <w:p>
-      <w:pPr>
-        <w:rPr>
-          <w:lang w:val="it-IT"/>
-        </w:rPr>
-      </w:pPr>
-      <w:r>
-        <w:rPr>
-          <w:rFonts w:ascii="Calibri" w:eastAsia="Calibri" w:hAnsi="Calibri" w:cs="Calibri"/>
-          <w:lang w:val="it-IT"/>
-        </w:rPr>
-        <w:t xml:space="preserve">    c. 201-299: Errori durante il </w:t>
-      </w:r>
-      <w:proofErr w:type="spellStart"/>
-      <w:r>
-        <w:rPr>
-          <w:rFonts w:ascii="Calibri" w:eastAsia="Calibri" w:hAnsi="Calibri" w:cs="Calibri"/>
-          <w:lang w:val="it-IT"/>
-        </w:rPr>
-        <w:t>parsing</w:t>
-      </w:r>
-      <w:proofErr w:type="spellEnd"/>
-      <w:r>
-        <w:rPr>
-          <w:rFonts w:ascii="Calibri" w:eastAsia="Calibri" w:hAnsi="Calibri" w:cs="Calibri"/>
-          <w:lang w:val="it-IT"/>
-        </w:rPr>
-        <w:t xml:space="preserve"> di una </w:t>
-      </w:r>
-      <w:proofErr w:type="spellStart"/>
-      <w:r>
-        <w:rPr>
-          <w:rFonts w:ascii="Calibri" w:eastAsia="Calibri" w:hAnsi="Calibri" w:cs="Calibri"/>
-          <w:lang w:val="it-IT"/>
-        </w:rPr>
-        <w:t>query</w:t>
-      </w:r>
-      <w:proofErr w:type="spellEnd"/>
-      <w:r>
-        <w:rPr>
-          <w:rFonts w:ascii="Calibri" w:eastAsia="Calibri" w:hAnsi="Calibri" w:cs="Calibri"/>
-          <w:lang w:val="it-IT"/>
-        </w:rPr>
-        <w:t xml:space="preserve"> "</w:t>
-      </w:r>
-      <w:proofErr w:type="spellStart"/>
-      <w:r>
-        <w:rPr>
-          <w:rFonts w:ascii="Calibri" w:eastAsia="Calibri" w:hAnsi="Calibri" w:cs="Calibri"/>
-          <w:lang w:val="it-IT"/>
-        </w:rPr>
-        <w:t>Insert</w:t>
-      </w:r>
-      <w:proofErr w:type="spellEnd"/>
-      <w:r>
-        <w:rPr>
-          <w:rFonts w:ascii="Calibri" w:eastAsia="Calibri" w:hAnsi="Calibri" w:cs="Calibri"/>
-          <w:lang w:val="it-IT"/>
-        </w:rPr>
-        <w:t xml:space="preserve"> </w:t>
-      </w:r>
-      <w:proofErr w:type="spellStart"/>
-      <w:r>
-        <w:rPr>
-          <w:rFonts w:ascii="Calibri" w:eastAsia="Calibri" w:hAnsi="Calibri" w:cs="Calibri"/>
-          <w:lang w:val="it-IT"/>
-        </w:rPr>
-        <w:t>Into</w:t>
-      </w:r>
-      <w:proofErr w:type="spellEnd"/>
-      <w:r>
-        <w:rPr>
-          <w:rFonts w:ascii="Calibri" w:eastAsia="Calibri" w:hAnsi="Calibri" w:cs="Calibri"/>
-          <w:lang w:val="it-IT"/>
-        </w:rPr>
-        <w:t>"</w:t>
-      </w:r>
-    </w:p>
-    <w:p>
-      <w:pPr>
-        <w:rPr>
-          <w:lang w:val="it-IT"/>
-        </w:rPr>
-      </w:pPr>
-      <w:r>
-        <w:rPr>
-          <w:rFonts w:ascii="Calibri" w:eastAsia="Calibri" w:hAnsi="Calibri" w:cs="Calibri"/>
-          <w:lang w:val="it-IT"/>
-        </w:rPr>
-        <w:t xml:space="preserve">    d. 301-399: Errori durante il </w:t>
-      </w:r>
-      <w:proofErr w:type="spellStart"/>
-      <w:r>
-        <w:rPr>
-          <w:rFonts w:ascii="Calibri" w:eastAsia="Calibri" w:hAnsi="Calibri" w:cs="Calibri"/>
-          <w:lang w:val="it-IT"/>
-        </w:rPr>
-        <w:t>parsing</w:t>
-      </w:r>
-      <w:proofErr w:type="spellEnd"/>
-      <w:r>
-        <w:rPr>
-          <w:rFonts w:ascii="Calibri" w:eastAsia="Calibri" w:hAnsi="Calibri" w:cs="Calibri"/>
-          <w:lang w:val="it-IT"/>
-        </w:rPr>
-        <w:t xml:space="preserve"> della parte senza filtri di una </w:t>
-      </w:r>
-      <w:proofErr w:type="spellStart"/>
-      <w:r>
-        <w:rPr>
-          <w:rFonts w:ascii="Calibri" w:eastAsia="Calibri" w:hAnsi="Calibri" w:cs="Calibri"/>
-          <w:lang w:val="it-IT"/>
-        </w:rPr>
-        <w:t>query</w:t>
-      </w:r>
-      <w:proofErr w:type="spellEnd"/>
-      <w:r>
-        <w:rPr>
-          <w:rFonts w:ascii="Calibri" w:eastAsia="Calibri" w:hAnsi="Calibri" w:cs="Calibri"/>
-          <w:lang w:val="it-IT"/>
-        </w:rPr>
-        <w:t xml:space="preserve"> "Select"</w:t>
-      </w:r>
-    </w:p>
-    <w:p>
-      <w:pPr>
-        <w:rPr>
-          <w:lang w:val="it-IT"/>
-        </w:rPr>
-      </w:pPr>
-      <w:r>
-        <w:rPr>
-          <w:rFonts w:ascii="Calibri" w:eastAsia="Calibri" w:hAnsi="Calibri" w:cs="Calibri"/>
-          <w:lang w:val="it-IT"/>
-        </w:rPr>
-        <w:t xml:space="preserve">    e. 401-499: Errori durante il </w:t>
-      </w:r>
-      <w:proofErr w:type="spellStart"/>
-      <w:r>
-        <w:rPr>
-          <w:rFonts w:ascii="Calibri" w:eastAsia="Calibri" w:hAnsi="Calibri" w:cs="Calibri"/>
-          <w:lang w:val="it-IT"/>
-        </w:rPr>
-        <w:t>parsing</w:t>
-      </w:r>
-      <w:proofErr w:type="spellEnd"/>
-      <w:r>
-        <w:rPr>
-          <w:rFonts w:ascii="Calibri" w:eastAsia="Calibri" w:hAnsi="Calibri" w:cs="Calibri"/>
-          <w:lang w:val="it-IT"/>
-        </w:rPr>
-        <w:t xml:space="preserve"> della parte finale di una </w:t>
-      </w:r>
-      <w:proofErr w:type="spellStart"/>
-      <w:r>
-        <w:rPr>
-          <w:rFonts w:ascii="Calibri" w:eastAsia="Calibri" w:hAnsi="Calibri" w:cs="Calibri"/>
-          <w:lang w:val="it-IT"/>
-        </w:rPr>
-        <w:t>query</w:t>
-      </w:r>
-      <w:proofErr w:type="spellEnd"/>
-      <w:r>
-        <w:rPr>
-          <w:rFonts w:ascii="Calibri" w:eastAsia="Calibri" w:hAnsi="Calibri" w:cs="Calibri"/>
-          <w:lang w:val="it-IT"/>
-        </w:rPr>
-        <w:t xml:space="preserve"> "Select </w:t>
-      </w:r>
-      <w:proofErr w:type="spellStart"/>
-      <w:r>
-        <w:rPr>
-          <w:rFonts w:ascii="Calibri" w:eastAsia="Calibri" w:hAnsi="Calibri" w:cs="Calibri"/>
-          <w:lang w:val="it-IT"/>
-        </w:rPr>
-        <w:t>Where</w:t>
-      </w:r>
-      <w:proofErr w:type="spellEnd"/>
-      <w:r>
-        <w:rPr>
-          <w:rFonts w:ascii="Calibri" w:eastAsia="Calibri" w:hAnsi="Calibri" w:cs="Calibri"/>
-          <w:lang w:val="it-IT"/>
-        </w:rPr>
-        <w:t>"</w:t>
-      </w:r>
-    </w:p>
-    <w:p>
-      <w:pPr>
-        <w:rPr>
-          <w:lang w:val="it-IT"/>
-        </w:rPr>
-      </w:pPr>
-      <w:r>
-        <w:rPr>
-          <w:rFonts w:ascii="Calibri" w:eastAsia="Calibri" w:hAnsi="Calibri" w:cs="Calibri"/>
-          <w:lang w:val="it-IT"/>
-        </w:rPr>
-        <w:t xml:space="preserve">    f. 501-599: Errori durante il </w:t>
-      </w:r>
-      <w:proofErr w:type="spellStart"/>
-      <w:r>
-        <w:rPr>
-          <w:rFonts w:ascii="Calibri" w:eastAsia="Calibri" w:hAnsi="Calibri" w:cs="Calibri"/>
-          <w:lang w:val="it-IT"/>
-        </w:rPr>
-        <w:t>parsing</w:t>
-      </w:r>
-      <w:proofErr w:type="spellEnd"/>
-      <w:r>
-        <w:rPr>
-          <w:rFonts w:ascii="Calibri" w:eastAsia="Calibri" w:hAnsi="Calibri" w:cs="Calibri"/>
-          <w:lang w:val="it-IT"/>
-        </w:rPr>
-        <w:t xml:space="preserve"> della parte finale di una </w:t>
-      </w:r>
-      <w:proofErr w:type="spellStart"/>
-      <w:r>
-        <w:rPr>
-          <w:rFonts w:ascii="Calibri" w:eastAsia="Calibri" w:hAnsi="Calibri" w:cs="Calibri"/>
-          <w:lang w:val="it-IT"/>
-        </w:rPr>
-        <w:t>query</w:t>
-      </w:r>
-      <w:proofErr w:type="spellEnd"/>
-      <w:r>
-        <w:rPr>
-          <w:rFonts w:ascii="Calibri" w:eastAsia="Calibri" w:hAnsi="Calibri" w:cs="Calibri"/>
+          <w:rFonts w:ascii="Calibri" w:hAnsi="Calibri" w:eastAsia="Calibri" w:cs="Calibri"/>
           <w:lang w:val="it-IT"/>
         </w:rPr>
         <w:t xml:space="preserve"> "Select Group By"</w:t>
@@ -7154,80 +7376,38 @@
     </w:p>
     <w:p>
       <w:pPr>
-        <w:rPr>
-          <w:lang w:val="it-IT"/>
-        </w:rPr>
-      </w:pPr>
-      <w:r>
-        <w:rPr>
-          <w:rFonts w:ascii="Calibri" w:eastAsia="Calibri" w:hAnsi="Calibri" w:cs="Calibri"/>
-          <w:lang w:val="it-IT"/>
-        </w:rPr>
-        <w:t xml:space="preserve">    g. 601-699: Errori durante il </w:t>
-      </w:r>
-      <w:proofErr w:type="spellStart"/>
-      <w:r>
-        <w:rPr>
-          <w:rFonts w:ascii="Calibri" w:eastAsia="Calibri" w:hAnsi="Calibri" w:cs="Calibri"/>
-          <w:lang w:val="it-IT"/>
-        </w:rPr>
-        <w:t>parsing</w:t>
-      </w:r>
-      <w:proofErr w:type="spellEnd"/>
-      <w:r>
-        <w:rPr>
-          <w:rFonts w:ascii="Calibri" w:eastAsia="Calibri" w:hAnsi="Calibri" w:cs="Calibri"/>
-          <w:lang w:val="it-IT"/>
-        </w:rPr>
-        <w:t xml:space="preserve"> della parte finale di una </w:t>
-      </w:r>
-      <w:proofErr w:type="spellStart"/>
-      <w:r>
-        <w:rPr>
-          <w:rFonts w:ascii="Calibri" w:eastAsia="Calibri" w:hAnsi="Calibri" w:cs="Calibri"/>
-          <w:lang w:val="it-IT"/>
-        </w:rPr>
-        <w:t>query</w:t>
-      </w:r>
-      <w:proofErr w:type="spellEnd"/>
-      <w:r>
-        <w:rPr>
-          <w:rFonts w:ascii="Calibri" w:eastAsia="Calibri" w:hAnsi="Calibri" w:cs="Calibri"/>
-          <w:lang w:val="it-IT"/>
-        </w:rPr>
-        <w:t xml:space="preserve"> "Select Order By"</w:t>
-      </w:r>
-    </w:p>
-    <w:p>
-      <w:pPr>
-        <w:rPr>
-          <w:lang w:val="it-IT"/>
-        </w:rPr>
-      </w:pPr>
-      <w:r>
-        <w:rPr>
-          <w:rFonts w:ascii="Calibri" w:eastAsia="Calibri" w:hAnsi="Calibri" w:cs="Calibri"/>
-          <w:lang w:val="it-IT"/>
-        </w:rPr>
-        <w:t xml:space="preserve"> </w:t>
-      </w:r>
-    </w:p>
-    <w:p>
-      <w:pPr>
-        <w:rPr>
-          <w:lang w:val="it-IT"/>
-        </w:rPr>
-      </w:pPr>
-    </w:p>
-    <w:p>
-      <w:pPr>
-        <w:rPr>
-          <w:lang w:val="it-IT"/>
-        </w:rPr>
-      </w:pPr>
-    </w:p>
-    <w:p>
-      <w:pPr>
+        <w:pStyle w:val="ListParagraph"/>
+        <w:numPr>
+          <w:ilvl w:val="1"/>
+          <w:numId w:val="17"/>
+        </w:numPr>
+        <w:rPr>
+          <w:sz w:val="22"/>
+          <w:szCs w:val="22"/>
+          <w:lang w:val="it-IT"/>
+        </w:rPr>
+      </w:pPr>
+      <w:r>
+        <w:rPr>
+          <w:rFonts w:ascii="Calibri" w:hAnsi="Calibri" w:eastAsia="Calibri" w:cs="Calibri"/>
+          <w:lang w:val="it-IT"/>
+        </w:rPr>
+        <w:t>601-699: Errori durante il parsing della parte finale di una query "Select Order By"</w:t>
+      </w:r>
+    </w:p>
+    <w:p w14:noSpellErr="1">
+      <w:pPr>
+        <w:pStyle w:val="Normal"/>
+        <w:ind w:firstLine="0"/>
+        <w:rPr>
+          <w:rFonts w:ascii="Calibri" w:hAnsi="Calibri" w:eastAsia="Calibri" w:cs="Calibri"/>
+          <w:lang w:val="it-IT"/>
+        </w:rPr>
+      </w:pPr>
+    </w:p>
+    <w:p w14:noSpellErr="1">
+      <w:pPr>
+        <w:pStyle w:val="Heading1"/>
         <w:rPr>
           <w:lang w:val="it-IT"/>
         </w:rPr>
@@ -7308,7 +7488,7 @@
       </w:pPr>
     </w:p>
     <w:sectPr>
-      <w:pgSz w:w="12240" w:h="15840"/>
+      <w:pgSz w:w="12240" w:h="15840" w:orient="portrait"/>
       <w:pgMar w:top="1260" w:right="1440" w:bottom="1440" w:left="1440" w:header="0" w:footer="0" w:gutter="0"/>
       <w:cols w:space="720"/>
       <w:formProt w:val="0"/>
@@ -7370,6 +7550,342 @@
 
 <file path=word/numbering.xml><?xml version="1.0" encoding="utf-8"?>
 <w:numbering xmlns:wpc="http://schemas.microsoft.com/office/word/2010/wordprocessingCanvas" xmlns:cx="http://schemas.microsoft.com/office/drawing/2014/chartex" xmlns:cx1="http://schemas.microsoft.com/office/drawing/2015/9/8/chartex" xmlns:cx2="http://schemas.microsoft.com/office/drawing/2015/10/21/chartex" xmlns:cx3="http://schemas.microsoft.com/office/drawing/2016/5/9/chartex" xmlns:cx4="http://schemas.microsoft.com/office/drawing/2016/5/10/chartex" xmlns:cx5="http://schemas.microsoft.com/office/drawing/2016/5/11/chartex" xmlns:cx6="http://schemas.microsoft.com/office/drawing/2016/5/12/chartex" xmlns:cx7="http://schemas.microsoft.com/office/drawing/2016/5/13/chartex" xmlns:cx8="http://schemas.microsoft.com/office/drawing/2016/5/14/chartex" xmlns:mc="http://schemas.openxmlformats.org/markup-compatibility/2006" xmlns:aink="http://schemas.microsoft.com/office/drawing/2016/ink" xmlns:am3d="http://schemas.microsoft.com/office/drawing/2017/model3d" xmlns:o="urn:schemas-microsoft-com:office:office" xmlns:r="http://schemas.openxmlformats.org/officeDocument/2006/relationships" xmlns:m="http://schemas.openxmlformats.org/officeDocument/2006/math" xmlns:v="urn:schemas-microsoft-com:vml" xmlns:wp14="http://schemas.microsoft.com/office/word/2010/wordprocessingDrawing" xmlns:wp="http://schemas.openxmlformats.org/drawingml/2006/wordprocessingDrawing" xmlns:w10="urn:schemas-microsoft-com:office:word" xmlns:w="http://schemas.openxmlformats.org/wordprocessingml/2006/main" xmlns:w14="http://schemas.microsoft.com/office/word/2010/wordml" xmlns:w15="http://schemas.microsoft.com/office/word/2012/wordml" xmlns:w16cid="http://schemas.microsoft.com/office/word/2016/wordml/cid" xmlns:w16se="http://schemas.microsoft.com/office/word/2015/wordml/symex" xmlns:wpg="http://schemas.microsoft.com/office/word/2010/wordprocessingGroup" xmlns:wpi="http://schemas.microsoft.com/office/word/2010/wordprocessingInk" xmlns:wne="http://schemas.microsoft.com/office/word/2006/wordml" xmlns:wps="http://schemas.microsoft.com/office/word/2010/wordprocessingShape" mc:Ignorable="w14 w15 w16se w16cid wp14">
+  <w:abstractNum xmlns:w="http://schemas.openxmlformats.org/wordprocessingml/2006/main" w:abstractNumId="19">
+    <w:multiLevelType xmlns:w="http://schemas.openxmlformats.org/wordprocessingml/2006/main" w:val="hybridMultilevel"/>
+    <w:lvl xmlns:w="http://schemas.openxmlformats.org/wordprocessingml/2006/main" w:ilvl="0">
+      <w:start w:val="1"/>
+      <w:numFmt w:val="decimal"/>
+      <w:lvlText w:val="%1."/>
+      <w:lvlJc w:val="left"/>
+      <w:pPr>
+        <w:ind w:left="720" w:hanging="360"/>
+      </w:pPr>
+    </w:lvl>
+    <w:lvl xmlns:w="http://schemas.openxmlformats.org/wordprocessingml/2006/main" w:ilvl="1">
+      <w:start w:val="1"/>
+      <w:numFmt w:val="lowerLetter"/>
+      <w:lvlText w:val="%2."/>
+      <w:lvlJc w:val="left"/>
+      <w:pPr>
+        <w:ind w:left="1440" w:hanging="360"/>
+      </w:pPr>
+    </w:lvl>
+    <w:lvl xmlns:w="http://schemas.openxmlformats.org/wordprocessingml/2006/main" w:ilvl="2">
+      <w:start w:val="1"/>
+      <w:numFmt w:val="lowerRoman"/>
+      <w:lvlText w:val="%3."/>
+      <w:lvlJc w:val="right"/>
+      <w:pPr>
+        <w:ind w:left="2160" w:hanging="180"/>
+      </w:pPr>
+    </w:lvl>
+    <w:lvl xmlns:w="http://schemas.openxmlformats.org/wordprocessingml/2006/main" w:ilvl="3">
+      <w:start w:val="1"/>
+      <w:numFmt w:val="decimal"/>
+      <w:lvlText w:val="%4."/>
+      <w:lvlJc w:val="left"/>
+      <w:pPr>
+        <w:ind w:left="2880" w:hanging="360"/>
+      </w:pPr>
+    </w:lvl>
+    <w:lvl xmlns:w="http://schemas.openxmlformats.org/wordprocessingml/2006/main" w:ilvl="4">
+      <w:start w:val="1"/>
+      <w:numFmt w:val="lowerLetter"/>
+      <w:lvlText w:val="%5."/>
+      <w:lvlJc w:val="left"/>
+      <w:pPr>
+        <w:ind w:left="3600" w:hanging="360"/>
+      </w:pPr>
+    </w:lvl>
+    <w:lvl xmlns:w="http://schemas.openxmlformats.org/wordprocessingml/2006/main" w:ilvl="5">
+      <w:start w:val="1"/>
+      <w:numFmt w:val="lowerRoman"/>
+      <w:lvlText w:val="%6."/>
+      <w:lvlJc w:val="right"/>
+      <w:pPr>
+        <w:ind w:left="4320" w:hanging="180"/>
+      </w:pPr>
+    </w:lvl>
+    <w:lvl xmlns:w="http://schemas.openxmlformats.org/wordprocessingml/2006/main" w:ilvl="6">
+      <w:start w:val="1"/>
+      <w:numFmt w:val="decimal"/>
+      <w:lvlText w:val="%7."/>
+      <w:lvlJc w:val="left"/>
+      <w:pPr>
+        <w:ind w:left="5040" w:hanging="360"/>
+      </w:pPr>
+    </w:lvl>
+    <w:lvl xmlns:w="http://schemas.openxmlformats.org/wordprocessingml/2006/main" w:ilvl="7">
+      <w:start w:val="1"/>
+      <w:numFmt w:val="lowerLetter"/>
+      <w:lvlText w:val="%8."/>
+      <w:lvlJc w:val="left"/>
+      <w:pPr>
+        <w:ind w:left="5760" w:hanging="360"/>
+      </w:pPr>
+    </w:lvl>
+    <w:lvl xmlns:w="http://schemas.openxmlformats.org/wordprocessingml/2006/main" w:ilvl="8">
+      <w:start w:val="1"/>
+      <w:numFmt w:val="lowerRoman"/>
+      <w:lvlText w:val="%9."/>
+      <w:lvlJc w:val="right"/>
+      <w:pPr>
+        <w:ind w:left="6480" w:hanging="180"/>
+      </w:pPr>
+    </w:lvl>
+  </w:abstractNum>
+  <w:abstractNum xmlns:w="http://schemas.openxmlformats.org/wordprocessingml/2006/main" w:abstractNumId="18">
+    <w:multiLevelType xmlns:w="http://schemas.openxmlformats.org/wordprocessingml/2006/main" w:val="hybridMultilevel"/>
+    <w:lvl xmlns:w="http://schemas.openxmlformats.org/wordprocessingml/2006/main" w:ilvl="0">
+      <w:start w:val="1"/>
+      <w:numFmt w:val="decimal"/>
+      <w:lvlText w:val="%1."/>
+      <w:lvlJc w:val="left"/>
+      <w:pPr>
+        <w:ind w:left="720" w:hanging="360"/>
+      </w:pPr>
+    </w:lvl>
+    <w:lvl xmlns:w="http://schemas.openxmlformats.org/wordprocessingml/2006/main" w:ilvl="1">
+      <w:start w:val="1"/>
+      <w:numFmt w:val="lowerLetter"/>
+      <w:lvlText w:val="%2."/>
+      <w:lvlJc w:val="left"/>
+      <w:pPr>
+        <w:ind w:left="1440" w:hanging="360"/>
+      </w:pPr>
+    </w:lvl>
+    <w:lvl xmlns:w="http://schemas.openxmlformats.org/wordprocessingml/2006/main" w:ilvl="2">
+      <w:start w:val="1"/>
+      <w:numFmt w:val="lowerRoman"/>
+      <w:lvlText w:val="%3."/>
+      <w:lvlJc w:val="right"/>
+      <w:pPr>
+        <w:ind w:left="2160" w:hanging="180"/>
+      </w:pPr>
+    </w:lvl>
+    <w:lvl xmlns:w="http://schemas.openxmlformats.org/wordprocessingml/2006/main" w:ilvl="3">
+      <w:start w:val="1"/>
+      <w:numFmt w:val="decimal"/>
+      <w:lvlText w:val="%4."/>
+      <w:lvlJc w:val="left"/>
+      <w:pPr>
+        <w:ind w:left="2880" w:hanging="360"/>
+      </w:pPr>
+    </w:lvl>
+    <w:lvl xmlns:w="http://schemas.openxmlformats.org/wordprocessingml/2006/main" w:ilvl="4">
+      <w:start w:val="1"/>
+      <w:numFmt w:val="lowerLetter"/>
+      <w:lvlText w:val="%5."/>
+      <w:lvlJc w:val="left"/>
+      <w:pPr>
+        <w:ind w:left="3600" w:hanging="360"/>
+      </w:pPr>
+    </w:lvl>
+    <w:lvl xmlns:w="http://schemas.openxmlformats.org/wordprocessingml/2006/main" w:ilvl="5">
+      <w:start w:val="1"/>
+      <w:numFmt w:val="lowerRoman"/>
+      <w:lvlText w:val="%6."/>
+      <w:lvlJc w:val="right"/>
+      <w:pPr>
+        <w:ind w:left="4320" w:hanging="180"/>
+      </w:pPr>
+    </w:lvl>
+    <w:lvl xmlns:w="http://schemas.openxmlformats.org/wordprocessingml/2006/main" w:ilvl="6">
+      <w:start w:val="1"/>
+      <w:numFmt w:val="decimal"/>
+      <w:lvlText w:val="%7."/>
+      <w:lvlJc w:val="left"/>
+      <w:pPr>
+        <w:ind w:left="5040" w:hanging="360"/>
+      </w:pPr>
+    </w:lvl>
+    <w:lvl xmlns:w="http://schemas.openxmlformats.org/wordprocessingml/2006/main" w:ilvl="7">
+      <w:start w:val="1"/>
+      <w:numFmt w:val="lowerLetter"/>
+      <w:lvlText w:val="%8."/>
+      <w:lvlJc w:val="left"/>
+      <w:pPr>
+        <w:ind w:left="5760" w:hanging="360"/>
+      </w:pPr>
+    </w:lvl>
+    <w:lvl xmlns:w="http://schemas.openxmlformats.org/wordprocessingml/2006/main" w:ilvl="8">
+      <w:start w:val="1"/>
+      <w:numFmt w:val="lowerRoman"/>
+      <w:lvlText w:val="%9."/>
+      <w:lvlJc w:val="right"/>
+      <w:pPr>
+        <w:ind w:left="6480" w:hanging="180"/>
+      </w:pPr>
+    </w:lvl>
+  </w:abstractNum>
+  <w:abstractNum xmlns:w="http://schemas.openxmlformats.org/wordprocessingml/2006/main" w:abstractNumId="17">
+    <w:multiLevelType xmlns:w="http://schemas.openxmlformats.org/wordprocessingml/2006/main" w:val="hybridMultilevel"/>
+    <w:lvl xmlns:w="http://schemas.openxmlformats.org/wordprocessingml/2006/main" w:ilvl="0">
+      <w:start w:val="1"/>
+      <w:numFmt w:val="lowerLetter"/>
+      <w:lvlText w:val="%1."/>
+      <w:lvlJc w:val="left"/>
+      <w:pPr>
+        <w:ind w:left="720" w:hanging="360"/>
+      </w:pPr>
+    </w:lvl>
+    <w:lvl xmlns:w="http://schemas.openxmlformats.org/wordprocessingml/2006/main" w:ilvl="1">
+      <w:start w:val="1"/>
+      <w:numFmt w:val="lowerLetter"/>
+      <w:lvlText w:val="%2."/>
+      <w:lvlJc w:val="left"/>
+      <w:pPr>
+        <w:ind w:left="1440" w:hanging="360"/>
+      </w:pPr>
+    </w:lvl>
+    <w:lvl xmlns:w="http://schemas.openxmlformats.org/wordprocessingml/2006/main" w:ilvl="2">
+      <w:start w:val="1"/>
+      <w:numFmt w:val="lowerRoman"/>
+      <w:lvlText w:val="%3."/>
+      <w:lvlJc w:val="right"/>
+      <w:pPr>
+        <w:ind w:left="2160" w:hanging="180"/>
+      </w:pPr>
+    </w:lvl>
+    <w:lvl xmlns:w="http://schemas.openxmlformats.org/wordprocessingml/2006/main" w:ilvl="3">
+      <w:start w:val="1"/>
+      <w:numFmt w:val="decimal"/>
+      <w:lvlText w:val="%4."/>
+      <w:lvlJc w:val="left"/>
+      <w:pPr>
+        <w:ind w:left="2880" w:hanging="360"/>
+      </w:pPr>
+    </w:lvl>
+    <w:lvl xmlns:w="http://schemas.openxmlformats.org/wordprocessingml/2006/main" w:ilvl="4">
+      <w:start w:val="1"/>
+      <w:numFmt w:val="lowerLetter"/>
+      <w:lvlText w:val="%5."/>
+      <w:lvlJc w:val="left"/>
+      <w:pPr>
+        <w:ind w:left="3600" w:hanging="360"/>
+      </w:pPr>
+    </w:lvl>
+    <w:lvl xmlns:w="http://schemas.openxmlformats.org/wordprocessingml/2006/main" w:ilvl="5">
+      <w:start w:val="1"/>
+      <w:numFmt w:val="lowerRoman"/>
+      <w:lvlText w:val="%6."/>
+      <w:lvlJc w:val="right"/>
+      <w:pPr>
+        <w:ind w:left="4320" w:hanging="180"/>
+      </w:pPr>
+    </w:lvl>
+    <w:lvl xmlns:w="http://schemas.openxmlformats.org/wordprocessingml/2006/main" w:ilvl="6">
+      <w:start w:val="1"/>
+      <w:numFmt w:val="decimal"/>
+      <w:lvlText w:val="%7."/>
+      <w:lvlJc w:val="left"/>
+      <w:pPr>
+        <w:ind w:left="5040" w:hanging="360"/>
+      </w:pPr>
+    </w:lvl>
+    <w:lvl xmlns:w="http://schemas.openxmlformats.org/wordprocessingml/2006/main" w:ilvl="7">
+      <w:start w:val="1"/>
+      <w:numFmt w:val="lowerLetter"/>
+      <w:lvlText w:val="%8."/>
+      <w:lvlJc w:val="left"/>
+      <w:pPr>
+        <w:ind w:left="5760" w:hanging="360"/>
+      </w:pPr>
+    </w:lvl>
+    <w:lvl xmlns:w="http://schemas.openxmlformats.org/wordprocessingml/2006/main" w:ilvl="8">
+      <w:start w:val="1"/>
+      <w:numFmt w:val="lowerRoman"/>
+      <w:lvlText w:val="%9."/>
+      <w:lvlJc w:val="right"/>
+      <w:pPr>
+        <w:ind w:left="6480" w:hanging="180"/>
+      </w:pPr>
+    </w:lvl>
+  </w:abstractNum>
+  <w:abstractNum xmlns:w="http://schemas.openxmlformats.org/wordprocessingml/2006/main" w:abstractNumId="16">
+    <w:multiLevelType xmlns:w="http://schemas.openxmlformats.org/wordprocessingml/2006/main" w:val="hybridMultilevel"/>
+    <w:lvl xmlns:w="http://schemas.openxmlformats.org/wordprocessingml/2006/main" w:ilvl="0">
+      <w:start w:val="1"/>
+      <w:numFmt w:val="decimal"/>
+      <w:lvlText w:val="%1."/>
+      <w:lvlJc w:val="left"/>
+      <w:pPr>
+        <w:ind w:left="720" w:hanging="360"/>
+      </w:pPr>
+    </w:lvl>
+    <w:lvl xmlns:w="http://schemas.openxmlformats.org/wordprocessingml/2006/main" w:ilvl="1">
+      <w:start w:val="1"/>
+      <w:numFmt w:val="lowerLetter"/>
+      <w:lvlText w:val="%2."/>
+      <w:lvlJc w:val="left"/>
+      <w:pPr>
+        <w:ind w:left="1440" w:hanging="360"/>
+      </w:pPr>
+    </w:lvl>
+    <w:lvl xmlns:w="http://schemas.openxmlformats.org/wordprocessingml/2006/main" w:ilvl="2">
+      <w:start w:val="1"/>
+      <w:numFmt w:val="lowerRoman"/>
+      <w:lvlText w:val="%3."/>
+      <w:lvlJc w:val="right"/>
+      <w:pPr>
+        <w:ind w:left="2160" w:hanging="180"/>
+      </w:pPr>
+    </w:lvl>
+    <w:lvl xmlns:w="http://schemas.openxmlformats.org/wordprocessingml/2006/main" w:ilvl="3">
+      <w:start w:val="1"/>
+      <w:numFmt w:val="decimal"/>
+      <w:lvlText w:val="%4."/>
+      <w:lvlJc w:val="left"/>
+      <w:pPr>
+        <w:ind w:left="2880" w:hanging="360"/>
+      </w:pPr>
+    </w:lvl>
+    <w:lvl xmlns:w="http://schemas.openxmlformats.org/wordprocessingml/2006/main" w:ilvl="4">
+      <w:start w:val="1"/>
+      <w:numFmt w:val="lowerLetter"/>
+      <w:lvlText w:val="%5."/>
+      <w:lvlJc w:val="left"/>
+      <w:pPr>
+        <w:ind w:left="3600" w:hanging="360"/>
+      </w:pPr>
+    </w:lvl>
+    <w:lvl xmlns:w="http://schemas.openxmlformats.org/wordprocessingml/2006/main" w:ilvl="5">
+      <w:start w:val="1"/>
+      <w:numFmt w:val="lowerRoman"/>
+      <w:lvlText w:val="%6."/>
+      <w:lvlJc w:val="right"/>
+      <w:pPr>
+        <w:ind w:left="4320" w:hanging="180"/>
+      </w:pPr>
+    </w:lvl>
+    <w:lvl xmlns:w="http://schemas.openxmlformats.org/wordprocessingml/2006/main" w:ilvl="6">
+      <w:start w:val="1"/>
+      <w:numFmt w:val="decimal"/>
+      <w:lvlText w:val="%7."/>
+      <w:lvlJc w:val="left"/>
+      <w:pPr>
+        <w:ind w:left="5040" w:hanging="360"/>
+      </w:pPr>
+    </w:lvl>
+    <w:lvl xmlns:w="http://schemas.openxmlformats.org/wordprocessingml/2006/main" w:ilvl="7">
+      <w:start w:val="1"/>
+      <w:numFmt w:val="lowerLetter"/>
+      <w:lvlText w:val="%8."/>
+      <w:lvlJc w:val="left"/>
+      <w:pPr>
+        <w:ind w:left="5760" w:hanging="360"/>
+      </w:pPr>
+    </w:lvl>
+    <w:lvl xmlns:w="http://schemas.openxmlformats.org/wordprocessingml/2006/main" w:ilvl="8">
+      <w:start w:val="1"/>
+      <w:numFmt w:val="lowerRoman"/>
+      <w:lvlText w:val="%9."/>
+      <w:lvlJc w:val="right"/>
+      <w:pPr>
+        <w:ind w:left="6480" w:hanging="180"/>
+      </w:pPr>
+    </w:lvl>
+  </w:abstractNum>
   <w:abstractNum w:abstractNumId="0" w15:restartNumberingAfterBreak="0">
     <w:nsid w:val="096644E7"/>
     <w:multiLevelType w:val="hybridMultilevel"/>
@@ -7926,7 +8442,7 @@
         <w:ind w:left="720" w:hanging="360"/>
       </w:pPr>
       <w:rPr>
-        <w:rFonts w:ascii="Symbol" w:hAnsi="Symbol" w:hint="default"/>
+        <w:rFonts w:hint="default" w:ascii="Symbol" w:hAnsi="Symbol"/>
       </w:rPr>
     </w:lvl>
     <w:lvl w:ilvl="1" w:tplc="EFA08522">
@@ -7938,7 +8454,7 @@
         <w:ind w:left="1440" w:hanging="360"/>
       </w:pPr>
       <w:rPr>
-        <w:rFonts w:ascii="Courier New" w:hAnsi="Courier New" w:hint="default"/>
+        <w:rFonts w:hint="default" w:ascii="Courier New" w:hAnsi="Courier New"/>
       </w:rPr>
     </w:lvl>
     <w:lvl w:ilvl="2" w:tplc="D6F042C0">
@@ -7950,7 +8466,7 @@
         <w:ind w:left="2160" w:hanging="360"/>
       </w:pPr>
       <w:rPr>
-        <w:rFonts w:ascii="Wingdings" w:hAnsi="Wingdings" w:hint="default"/>
+        <w:rFonts w:hint="default" w:ascii="Wingdings" w:hAnsi="Wingdings"/>
       </w:rPr>
     </w:lvl>
     <w:lvl w:ilvl="3" w:tplc="4C46B178">
@@ -7962,7 +8478,7 @@
         <w:ind w:left="2880" w:hanging="360"/>
       </w:pPr>
       <w:rPr>
-        <w:rFonts w:ascii="Symbol" w:hAnsi="Symbol" w:hint="default"/>
+        <w:rFonts w:hint="default" w:ascii="Symbol" w:hAnsi="Symbol"/>
       </w:rPr>
     </w:lvl>
     <w:lvl w:ilvl="4" w:tplc="EDE2AC7E">
@@ -7974,7 +8490,7 @@
         <w:ind w:left="3600" w:hanging="360"/>
       </w:pPr>
       <w:rPr>
-        <w:rFonts w:ascii="Courier New" w:hAnsi="Courier New" w:hint="default"/>
+        <w:rFonts w:hint="default" w:ascii="Courier New" w:hAnsi="Courier New"/>
       </w:rPr>
     </w:lvl>
     <w:lvl w:ilvl="5" w:tplc="EADEE750">
@@ -7986,7 +8502,7 @@
         <w:ind w:left="4320" w:hanging="360"/>
       </w:pPr>
       <w:rPr>
-        <w:rFonts w:ascii="Wingdings" w:hAnsi="Wingdings" w:hint="default"/>
+        <w:rFonts w:hint="default" w:ascii="Wingdings" w:hAnsi="Wingdings"/>
       </w:rPr>
     </w:lvl>
     <w:lvl w:ilvl="6" w:tplc="A502CA6E">
@@ -7998,7 +8514,7 @@
         <w:ind w:left="5040" w:hanging="360"/>
       </w:pPr>
       <w:rPr>
-        <w:rFonts w:ascii="Symbol" w:hAnsi="Symbol" w:hint="default"/>
+        <w:rFonts w:hint="default" w:ascii="Symbol" w:hAnsi="Symbol"/>
       </w:rPr>
     </w:lvl>
     <w:lvl w:ilvl="7" w:tplc="5FB052D8">
@@ -8010,7 +8526,7 @@
         <w:ind w:left="5760" w:hanging="360"/>
       </w:pPr>
       <w:rPr>
-        <w:rFonts w:ascii="Courier New" w:hAnsi="Courier New" w:hint="default"/>
+        <w:rFonts w:hint="default" w:ascii="Courier New" w:hAnsi="Courier New"/>
       </w:rPr>
     </w:lvl>
     <w:lvl w:ilvl="8" w:tplc="9C2820EC">
@@ -8022,7 +8538,7 @@
         <w:ind w:left="6480" w:hanging="360"/>
       </w:pPr>
       <w:rPr>
-        <w:rFonts w:ascii="Wingdings" w:hAnsi="Wingdings" w:hint="default"/>
+        <w:rFonts w:hint="default" w:ascii="Wingdings" w:hAnsi="Wingdings"/>
       </w:rPr>
     </w:lvl>
   </w:abstractNum>
@@ -8507,7 +9023,7 @@
         <w:ind w:left="720" w:hanging="360"/>
       </w:pPr>
       <w:rPr>
-        <w:rFonts w:ascii="Calibri" w:hAnsi="Calibri" w:cs="Calibri" w:hint="default"/>
+        <w:rFonts w:hint="default" w:ascii="Calibri" w:hAnsi="Calibri" w:cs="Calibri"/>
       </w:rPr>
     </w:lvl>
     <w:lvl w:ilvl="1">
@@ -8519,7 +9035,7 @@
         <w:ind w:left="1440" w:hanging="360"/>
       </w:pPr>
       <w:rPr>
-        <w:rFonts w:ascii="Courier New" w:hAnsi="Courier New" w:cs="Courier New" w:hint="default"/>
+        <w:rFonts w:hint="default" w:ascii="Courier New" w:hAnsi="Courier New" w:cs="Courier New"/>
       </w:rPr>
     </w:lvl>
     <w:lvl w:ilvl="2">
@@ -8531,7 +9047,7 @@
         <w:ind w:left="2160" w:hanging="360"/>
       </w:pPr>
       <w:rPr>
-        <w:rFonts w:ascii="Wingdings" w:hAnsi="Wingdings" w:cs="Wingdings" w:hint="default"/>
+        <w:rFonts w:hint="default" w:ascii="Wingdings" w:hAnsi="Wingdings" w:cs="Wingdings"/>
       </w:rPr>
     </w:lvl>
     <w:lvl w:ilvl="3">
@@ -8543,7 +9059,7 @@
         <w:ind w:left="2880" w:hanging="360"/>
       </w:pPr>
       <w:rPr>
-        <w:rFonts w:ascii="Symbol" w:hAnsi="Symbol" w:cs="Symbol" w:hint="default"/>
+        <w:rFonts w:hint="default" w:ascii="Symbol" w:hAnsi="Symbol" w:cs="Symbol"/>
       </w:rPr>
     </w:lvl>
     <w:lvl w:ilvl="4">
@@ -8555,7 +9071,7 @@
         <w:ind w:left="3600" w:hanging="360"/>
       </w:pPr>
       <w:rPr>
-        <w:rFonts w:ascii="Courier New" w:hAnsi="Courier New" w:cs="Courier New" w:hint="default"/>
+        <w:rFonts w:hint="default" w:ascii="Courier New" w:hAnsi="Courier New" w:cs="Courier New"/>
       </w:rPr>
     </w:lvl>
     <w:lvl w:ilvl="5">
@@ -8567,7 +9083,7 @@
         <w:ind w:left="4320" w:hanging="360"/>
       </w:pPr>
       <w:rPr>
-        <w:rFonts w:ascii="Wingdings" w:hAnsi="Wingdings" w:cs="Wingdings" w:hint="default"/>
+        <w:rFonts w:hint="default" w:ascii="Wingdings" w:hAnsi="Wingdings" w:cs="Wingdings"/>
       </w:rPr>
     </w:lvl>
     <w:lvl w:ilvl="6">
@@ -8579,7 +9095,7 @@
         <w:ind w:left="5040" w:hanging="360"/>
       </w:pPr>
       <w:rPr>
-        <w:rFonts w:ascii="Symbol" w:hAnsi="Symbol" w:cs="Symbol" w:hint="default"/>
+        <w:rFonts w:hint="default" w:ascii="Symbol" w:hAnsi="Symbol" w:cs="Symbol"/>
       </w:rPr>
     </w:lvl>
     <w:lvl w:ilvl="7">
@@ -8591,7 +9107,7 @@
         <w:ind w:left="5760" w:hanging="360"/>
       </w:pPr>
       <w:rPr>
-        <w:rFonts w:ascii="Courier New" w:hAnsi="Courier New" w:cs="Courier New" w:hint="default"/>
+        <w:rFonts w:hint="default" w:ascii="Courier New" w:hAnsi="Courier New" w:cs="Courier New"/>
       </w:rPr>
     </w:lvl>
     <w:lvl w:ilvl="8">
@@ -8603,7 +9119,7 @@
         <w:ind w:left="6480" w:hanging="360"/>
       </w:pPr>
       <w:rPr>
-        <w:rFonts w:ascii="Wingdings" w:hAnsi="Wingdings" w:cs="Wingdings" w:hint="default"/>
+        <w:rFonts w:hint="default" w:ascii="Wingdings" w:hAnsi="Wingdings" w:cs="Wingdings"/>
       </w:rPr>
     </w:lvl>
   </w:abstractNum>
@@ -8865,6 +9381,18 @@
       </w:pPr>
     </w:lvl>
   </w:abstractNum>
+  <w:num w:numId="20">
+    <w:abstractNumId w:val="19"/>
+  </w:num>
+  <w:num w:numId="19">
+    <w:abstractNumId w:val="18"/>
+  </w:num>
+  <w:num w:numId="18">
+    <w:abstractNumId w:val="17"/>
+  </w:num>
+  <w:num w:numId="17">
+    <w:abstractNumId w:val="16"/>
+  </w:num>
   <w:num w:numId="1">
     <w:abstractNumId w:val="13"/>
   </w:num>
@@ -8917,11 +9445,11 @@
 </file>
 
 <file path=word/styles.xml><?xml version="1.0" encoding="utf-8"?>
-<w:styles xmlns:mc="http://schemas.openxmlformats.org/markup-compatibility/2006" xmlns:r="http://schemas.openxmlformats.org/officeDocument/2006/relationships" xmlns:w="http://schemas.openxmlformats.org/wordprocessingml/2006/main" xmlns:w14="http://schemas.microsoft.com/office/word/2010/wordml" xmlns:w15="http://schemas.microsoft.com/office/word/2012/wordml" xmlns:w16cid="http://schemas.microsoft.com/office/word/2016/wordml/cid" xmlns:w16se="http://schemas.microsoft.com/office/word/2015/wordml/symex" mc:Ignorable="w14 w15 w16se w16cid">
+<w:styles xmlns:wp14="http://schemas.microsoft.com/office/word/2010/wordprocessingDrawing" xmlns:mc="http://schemas.openxmlformats.org/markup-compatibility/2006" xmlns:r="http://schemas.openxmlformats.org/officeDocument/2006/relationships" xmlns:w="http://schemas.openxmlformats.org/wordprocessingml/2006/main" xmlns:w14="http://schemas.microsoft.com/office/word/2010/wordml" xmlns:w15="http://schemas.microsoft.com/office/word/2012/wordml" xmlns:w16cid="http://schemas.microsoft.com/office/word/2016/wordml/cid" xmlns:w16se="http://schemas.microsoft.com/office/word/2015/wordml/symex" mc:Ignorable="w14 w15 w16se w16cid wp14">
   <w:docDefaults>
     <w:rPrDefault>
       <w:rPr>
-        <w:rFonts w:asciiTheme="minorHAnsi" w:eastAsiaTheme="minorHAnsi" w:hAnsiTheme="minorHAnsi" w:cstheme="minorBidi"/>
+        <w:rFonts w:asciiTheme="minorHAnsi" w:hAnsiTheme="minorHAnsi" w:eastAsiaTheme="minorHAnsi" w:cstheme="minorBidi"/>
         <w:sz w:val="22"/>
         <w:szCs w:val="22"/>
         <w:lang w:val="en-US" w:eastAsia="en-US" w:bidi="ar-SA"/>
@@ -8932,14 +9460,14 @@
   <w:latentStyles w:defLockedState="0" w:defUIPriority="99" w:defSemiHidden="0" w:defUnhideWhenUsed="0" w:defQFormat="0" w:count="375">
     <w:lsdException w:name="Normal" w:uiPriority="0" w:qFormat="1"/>
     <w:lsdException w:name="heading 1" w:uiPriority="9" w:qFormat="1"/>
-    <w:lsdException w:name="heading 2" w:semiHidden="1" w:uiPriority="9" w:unhideWhenUsed="1" w:qFormat="1"/>
-    <w:lsdException w:name="heading 3" w:semiHidden="1" w:uiPriority="9" w:unhideWhenUsed="1" w:qFormat="1"/>
-    <w:lsdException w:name="heading 4" w:semiHidden="1" w:uiPriority="9" w:unhideWhenUsed="1" w:qFormat="1"/>
-    <w:lsdException w:name="heading 5" w:semiHidden="1" w:uiPriority="9" w:unhideWhenUsed="1" w:qFormat="1"/>
-    <w:lsdException w:name="heading 6" w:semiHidden="1" w:uiPriority="9" w:unhideWhenUsed="1" w:qFormat="1"/>
-    <w:lsdException w:name="heading 7" w:semiHidden="1" w:uiPriority="9" w:unhideWhenUsed="1" w:qFormat="1"/>
-    <w:lsdException w:name="heading 8" w:semiHidden="1" w:uiPriority="9" w:unhideWhenUsed="1" w:qFormat="1"/>
-    <w:lsdException w:name="heading 9" w:semiHidden="1" w:uiPriority="9" w:unhideWhenUsed="1" w:qFormat="1"/>
+    <w:lsdException w:name="heading 2" w:uiPriority="9" w:semiHidden="1" w:unhideWhenUsed="1" w:qFormat="1"/>
+    <w:lsdException w:name="heading 3" w:uiPriority="9" w:semiHidden="1" w:unhideWhenUsed="1" w:qFormat="1"/>
+    <w:lsdException w:name="heading 4" w:uiPriority="9" w:semiHidden="1" w:unhideWhenUsed="1" w:qFormat="1"/>
+    <w:lsdException w:name="heading 5" w:uiPriority="9" w:semiHidden="1" w:unhideWhenUsed="1" w:qFormat="1"/>
+    <w:lsdException w:name="heading 6" w:uiPriority="9" w:semiHidden="1" w:unhideWhenUsed="1" w:qFormat="1"/>
+    <w:lsdException w:name="heading 7" w:uiPriority="9" w:semiHidden="1" w:unhideWhenUsed="1" w:qFormat="1"/>
+    <w:lsdException w:name="heading 8" w:uiPriority="9" w:semiHidden="1" w:unhideWhenUsed="1" w:qFormat="1"/>
+    <w:lsdException w:name="heading 9" w:uiPriority="9" w:semiHidden="1" w:unhideWhenUsed="1" w:qFormat="1"/>
     <w:lsdException w:name="index 1" w:semiHidden="1" w:unhideWhenUsed="1"/>
     <w:lsdException w:name="index 2" w:semiHidden="1" w:unhideWhenUsed="1"/>
     <w:lsdException w:name="index 3" w:semiHidden="1" w:unhideWhenUsed="1"/>
@@ -8949,22 +9477,22 @@
     <w:lsdException w:name="index 7" w:semiHidden="1" w:unhideWhenUsed="1"/>
     <w:lsdException w:name="index 8" w:semiHidden="1" w:unhideWhenUsed="1"/>
     <w:lsdException w:name="index 9" w:semiHidden="1" w:unhideWhenUsed="1"/>
-    <w:lsdException w:name="toc 1" w:semiHidden="1" w:uiPriority="39" w:unhideWhenUsed="1"/>
-    <w:lsdException w:name="toc 2" w:semiHidden="1" w:uiPriority="39" w:unhideWhenUsed="1"/>
-    <w:lsdException w:name="toc 3" w:semiHidden="1" w:uiPriority="39" w:unhideWhenUsed="1"/>
-    <w:lsdException w:name="toc 4" w:semiHidden="1" w:uiPriority="39" w:unhideWhenUsed="1"/>
-    <w:lsdException w:name="toc 5" w:semiHidden="1" w:uiPriority="39" w:unhideWhenUsed="1"/>
-    <w:lsdException w:name="toc 6" w:semiHidden="1" w:uiPriority="39" w:unhideWhenUsed="1"/>
-    <w:lsdException w:name="toc 7" w:semiHidden="1" w:uiPriority="39" w:unhideWhenUsed="1"/>
-    <w:lsdException w:name="toc 8" w:semiHidden="1" w:uiPriority="39" w:unhideWhenUsed="1"/>
-    <w:lsdException w:name="toc 9" w:semiHidden="1" w:uiPriority="39" w:unhideWhenUsed="1"/>
+    <w:lsdException w:name="toc 1" w:uiPriority="39" w:semiHidden="1" w:unhideWhenUsed="1"/>
+    <w:lsdException w:name="toc 2" w:uiPriority="39" w:semiHidden="1" w:unhideWhenUsed="1"/>
+    <w:lsdException w:name="toc 3" w:uiPriority="39" w:semiHidden="1" w:unhideWhenUsed="1"/>
+    <w:lsdException w:name="toc 4" w:uiPriority="39" w:semiHidden="1" w:unhideWhenUsed="1"/>
+    <w:lsdException w:name="toc 5" w:uiPriority="39" w:semiHidden="1" w:unhideWhenUsed="1"/>
+    <w:lsdException w:name="toc 6" w:uiPriority="39" w:semiHidden="1" w:unhideWhenUsed="1"/>
+    <w:lsdException w:name="toc 7" w:uiPriority="39" w:semiHidden="1" w:unhideWhenUsed="1"/>
+    <w:lsdException w:name="toc 8" w:uiPriority="39" w:semiHidden="1" w:unhideWhenUsed="1"/>
+    <w:lsdException w:name="toc 9" w:uiPriority="39" w:semiHidden="1" w:unhideWhenUsed="1"/>
     <w:lsdException w:name="Normal Indent" w:semiHidden="1" w:unhideWhenUsed="1"/>
     <w:lsdException w:name="footnote text" w:semiHidden="1" w:unhideWhenUsed="1"/>
     <w:lsdException w:name="annotation text" w:semiHidden="1" w:unhideWhenUsed="1"/>
     <w:lsdException w:name="header" w:semiHidden="1" w:unhideWhenUsed="1"/>
     <w:lsdException w:name="footer" w:semiHidden="1" w:unhideWhenUsed="1"/>
     <w:lsdException w:name="index heading" w:semiHidden="1" w:unhideWhenUsed="1"/>
-    <w:lsdException w:name="caption" w:semiHidden="1" w:uiPriority="35" w:unhideWhenUsed="1" w:qFormat="1"/>
+    <w:lsdException w:name="caption" w:uiPriority="35" w:semiHidden="1" w:unhideWhenUsed="1" w:qFormat="1"/>
     <w:lsdException w:name="table of figures" w:semiHidden="1" w:unhideWhenUsed="1"/>
     <w:lsdException w:name="envelope address" w:semiHidden="1" w:unhideWhenUsed="1"/>
     <w:lsdException w:name="envelope return" w:semiHidden="1" w:unhideWhenUsed="1"/>
@@ -8995,7 +9523,7 @@
     <w:lsdException w:name="Title" w:uiPriority="10" w:qFormat="1"/>
     <w:lsdException w:name="Closing" w:semiHidden="1" w:unhideWhenUsed="1"/>
     <w:lsdException w:name="Signature" w:semiHidden="1" w:unhideWhenUsed="1"/>
-    <w:lsdException w:name="Default Paragraph Font" w:semiHidden="1" w:uiPriority="1" w:unhideWhenUsed="1"/>
+    <w:lsdException w:name="Default Paragraph Font" w:uiPriority="1" w:semiHidden="1" w:unhideWhenUsed="1"/>
     <w:lsdException w:name="Body Text" w:semiHidden="1" w:unhideWhenUsed="1"/>
     <w:lsdException w:name="Body Text Indent" w:semiHidden="1" w:unhideWhenUsed="1"/>
     <w:lsdException w:name="List Continue" w:semiHidden="1" w:unhideWhenUsed="1"/>
@@ -9195,8 +9723,8 @@
     <w:lsdException w:name="Subtle Reference" w:uiPriority="31" w:qFormat="1"/>
     <w:lsdException w:name="Intense Reference" w:uiPriority="32" w:qFormat="1"/>
     <w:lsdException w:name="Book Title" w:uiPriority="33" w:qFormat="1"/>
-    <w:lsdException w:name="Bibliography" w:semiHidden="1" w:uiPriority="37" w:unhideWhenUsed="1"/>
-    <w:lsdException w:name="TOC Heading" w:semiHidden="1" w:uiPriority="39" w:unhideWhenUsed="1" w:qFormat="1"/>
+    <w:lsdException w:name="Bibliography" w:uiPriority="37" w:semiHidden="1" w:unhideWhenUsed="1"/>
+    <w:lsdException w:name="TOC Heading" w:uiPriority="39" w:semiHidden="1" w:unhideWhenUsed="1" w:qFormat="1"/>
     <w:lsdException w:name="Plain Table 1" w:uiPriority="41"/>
     <w:lsdException w:name="Plain Table 2" w:uiPriority="42"/>
     <w:lsdException w:name="Plain Table 3" w:uiPriority="43"/>
@@ -9306,7 +9834,7 @@
     <w:lsdException w:name="Hashtag" w:semiHidden="1" w:unhideWhenUsed="1"/>
     <w:lsdException w:name="Unresolved Mention" w:semiHidden="1" w:unhideWhenUsed="1"/>
   </w:latentStyles>
-  <w:style w:type="paragraph" w:default="1" w:styleId="Normal">
+  <w:style w:type="paragraph" w:styleId="Normal" w:default="1">
     <w:name w:val="Normal"/>
     <w:qFormat/>
     <w:pPr>
@@ -9369,13 +9897,13 @@
       <w:bCs/>
     </w:rPr>
   </w:style>
-  <w:style w:type="character" w:default="1" w:styleId="DefaultParagraphFont">
+  <w:style w:type="character" w:styleId="DefaultParagraphFont" w:default="1">
     <w:name w:val="Default Paragraph Font"/>
     <w:uiPriority w:val="1"/>
     <w:semiHidden/>
     <w:unhideWhenUsed/>
   </w:style>
-  <w:style w:type="table" w:default="1" w:styleId="TableNormal">
+  <w:style w:type="table" w:styleId="TableNormal" w:default="1">
     <w:name w:val="Normal Table"/>
     <w:uiPriority w:val="99"/>
     <w:semiHidden/>
@@ -9390,56 +9918,56 @@
       </w:tblCellMar>
     </w:tblPr>
   </w:style>
-  <w:style w:type="numbering" w:default="1" w:styleId="NoList">
+  <w:style w:type="numbering" w:styleId="NoList" w:default="1">
     <w:name w:val="No List"/>
     <w:uiPriority w:val="99"/>
     <w:semiHidden/>
     <w:unhideWhenUsed/>
   </w:style>
-  <w:style w:type="character" w:customStyle="1" w:styleId="ListLabel1">
+  <w:style w:type="character" w:styleId="ListLabel1" w:customStyle="1">
     <w:name w:val="ListLabel 1"/>
     <w:qFormat/>
     <w:rPr>
       <w:rFonts w:eastAsia="Calibri" w:cs="Calibri"/>
     </w:rPr>
   </w:style>
-  <w:style w:type="character" w:customStyle="1" w:styleId="ListLabel2">
+  <w:style w:type="character" w:styleId="ListLabel2" w:customStyle="1">
     <w:name w:val="ListLabel 2"/>
     <w:qFormat/>
     <w:rPr>
       <w:rFonts w:cs="Courier New"/>
     </w:rPr>
   </w:style>
-  <w:style w:type="character" w:customStyle="1" w:styleId="ListLabel3">
+  <w:style w:type="character" w:styleId="ListLabel3" w:customStyle="1">
     <w:name w:val="ListLabel 3"/>
     <w:qFormat/>
     <w:rPr>
       <w:rFonts w:cs="Courier New"/>
     </w:rPr>
   </w:style>
-  <w:style w:type="character" w:customStyle="1" w:styleId="ListLabel4">
+  <w:style w:type="character" w:styleId="ListLabel4" w:customStyle="1">
     <w:name w:val="ListLabel 4"/>
     <w:qFormat/>
     <w:rPr>
       <w:rFonts w:cs="Courier New"/>
     </w:rPr>
   </w:style>
-  <w:style w:type="character" w:customStyle="1" w:styleId="Caratteridinumerazione">
+  <w:style w:type="character" w:styleId="Caratteridinumerazione" w:customStyle="1">
     <w:name w:val="Caratteri di numerazione"/>
     <w:qFormat/>
   </w:style>
-  <w:style w:type="character" w:customStyle="1" w:styleId="CollegamentoInternet">
+  <w:style w:type="character" w:styleId="CollegamentoInternet" w:customStyle="1">
     <w:name w:val="Collegamento Internet"/>
     <w:rPr>
       <w:color w:val="000080"/>
       <w:u w:val="single"/>
     </w:rPr>
   </w:style>
-  <w:style w:type="character" w:customStyle="1" w:styleId="Saltoaindice">
+  <w:style w:type="character" w:styleId="Saltoaindice" w:customStyle="1">
     <w:name w:val="Salto a indice"/>
     <w:qFormat/>
   </w:style>
-  <w:style w:type="paragraph" w:customStyle="1" w:styleId="Titolo">
+  <w:style w:type="paragraph" w:styleId="Titolo" w:customStyle="1">
     <w:name w:val="Titolo"/>
     <w:basedOn w:val="Normal"/>
     <w:next w:val="BodyText"/>
@@ -9449,7 +9977,7 @@
       <w:spacing w:before="240" w:after="120"/>
     </w:pPr>
     <w:rPr>
-      <w:rFonts w:ascii="Liberation Sans" w:eastAsia="Microsoft YaHei" w:hAnsi="Liberation Sans" w:cs="Arial"/>
+      <w:rFonts w:ascii="Liberation Sans" w:hAnsi="Liberation Sans" w:eastAsia="Microsoft YaHei" w:cs="Arial"/>
       <w:sz w:val="28"/>
       <w:szCs w:val="28"/>
     </w:rPr>
@@ -9484,7 +10012,7 @@
       <w:szCs w:val="24"/>
     </w:rPr>
   </w:style>
-  <w:style w:type="paragraph" w:customStyle="1" w:styleId="Indice">
+  <w:style w:type="paragraph" w:styleId="Indice" w:customStyle="1">
     <w:name w:val="Indice"/>
     <w:basedOn w:val="Normal"/>
     <w:qFormat/>
@@ -9506,7 +10034,7 @@
       <w:contextualSpacing/>
     </w:pPr>
   </w:style>
-  <w:style w:type="paragraph" w:customStyle="1" w:styleId="Testopreformattato">
+  <w:style w:type="paragraph" w:styleId="Testopreformattato" w:customStyle="1">
     <w:name w:val="Testo preformattato"/>
     <w:basedOn w:val="Normal"/>
     <w:qFormat/>
@@ -9514,7 +10042,7 @@
       <w:spacing w:after="0"/>
     </w:pPr>
     <w:rPr>
-      <w:rFonts w:ascii="Liberation Mono" w:eastAsia="Liberation Mono" w:hAnsi="Liberation Mono" w:cs="Liberation Mono"/>
+      <w:rFonts w:ascii="Liberation Mono" w:hAnsi="Liberation Mono" w:eastAsia="Liberation Mono" w:cs="Liberation Mono"/>
       <w:sz w:val="20"/>
       <w:szCs w:val="20"/>
     </w:rPr>
@@ -9591,7 +10119,7 @@
       <w:spacing w:after="0" w:line="240" w:lineRule="auto"/>
     </w:pPr>
   </w:style>
-  <w:style w:type="character" w:customStyle="1" w:styleId="HeaderChar">
+  <w:style w:type="character" w:styleId="HeaderChar" w:customStyle="1">
     <w:name w:val="Header Char"/>
     <w:basedOn w:val="DefaultParagraphFont"/>
     <w:link w:val="Header"/>
@@ -9613,7 +10141,7 @@
       <w:spacing w:after="0" w:line="240" w:lineRule="auto"/>
     </w:pPr>
   </w:style>
-  <w:style w:type="character" w:customStyle="1" w:styleId="FooterChar">
+  <w:style w:type="character" w:styleId="FooterChar" w:customStyle="1">
     <w:name w:val="Footer Char"/>
     <w:basedOn w:val="DefaultParagraphFont"/>
     <w:link w:val="Footer"/>
